--- a/Documentation/SPfinalDocumentationDraft.docx
+++ b/Documentation/SPfinalDocumentationDraft.docx
@@ -855,43 +855,7 @@
           <w:sz w:val="24"/>
           <w:szCs w:val="24"/>
         </w:rPr>
-        <w:t xml:space="preserve">The Misty Robot Collaboration could only be made possible by the hard work of the Bodacious Battle Bots development team; members include Pablo Boudet, Luke Branson, </w:t>
-      </w:r>
-      <w:proofErr w:type="spellStart"/>
-      <w:r>
-        <w:rPr>
-          <w:rFonts w:ascii="Times New Roman" w:eastAsia="Times New Roman" w:hAnsi="Times New Roman" w:cs="Times New Roman"/>
-          <w:sz w:val="24"/>
-          <w:szCs w:val="24"/>
-        </w:rPr>
-        <w:t>Anikko</w:t>
-      </w:r>
-      <w:proofErr w:type="spellEnd"/>
-      <w:r>
-        <w:rPr>
-          <w:rFonts w:ascii="Times New Roman" w:eastAsia="Times New Roman" w:hAnsi="Times New Roman" w:cs="Times New Roman"/>
-          <w:sz w:val="24"/>
-          <w:szCs w:val="24"/>
-        </w:rPr>
-        <w:t xml:space="preserve"> Barton, Gabi Goncalves, and Henrique Medeiros. Our leader Henrique made sure that all members of our team adequately contributed to the project within their respected roles. Luke and Pablo primarily worked on the GUI and functionality of our dashboard. Gabi, </w:t>
-      </w:r>
-      <w:proofErr w:type="spellStart"/>
-      <w:r>
-        <w:rPr>
-          <w:rFonts w:ascii="Times New Roman" w:eastAsia="Times New Roman" w:hAnsi="Times New Roman" w:cs="Times New Roman"/>
-          <w:sz w:val="24"/>
-          <w:szCs w:val="24"/>
-        </w:rPr>
-        <w:t>Anikko</w:t>
-      </w:r>
-      <w:proofErr w:type="spellEnd"/>
-      <w:r>
-        <w:rPr>
-          <w:rFonts w:ascii="Times New Roman" w:eastAsia="Times New Roman" w:hAnsi="Times New Roman" w:cs="Times New Roman"/>
-          <w:sz w:val="24"/>
-          <w:szCs w:val="24"/>
-        </w:rPr>
-        <w:t>, and Henrique provided much needed research and created multiple skills for Misty. All members of the team also pitched in for documentation since there were multiple segments to the project.</w:t>
+        <w:t>The Misty Robot Collaboration could only be made possible by the hard work of the Bodacious Battle Bots development team; members include Pablo Boudet, Luke Branson, Anikko Barton, Gabi Goncalves, and Henrique Medeiros. Our leader Henrique made sure that all members of our team adequately contributed to the project within their respected roles. Luke and Pablo primarily worked on the GUI and functionality of our dashboard. Gabi, Anikko, and Henrique provided much needed research and created multiple skills for Misty. All members of the team also pitched in for documentation since there were multiple segments to the project.</w:t>
       </w:r>
     </w:p>
     <w:p>
@@ -1668,25 +1632,7 @@
           <w:sz w:val="24"/>
           <w:szCs w:val="24"/>
         </w:rPr>
-        <w:t xml:space="preserve">Use this documentation to assist you in developing your skills! If you need more assistance or a boost, check out the code samples on </w:t>
-      </w:r>
-      <w:proofErr w:type="spellStart"/>
-      <w:r>
-        <w:rPr>
-          <w:rFonts w:ascii="Times New Roman" w:eastAsia="Times New Roman" w:hAnsi="Times New Roman" w:cs="Times New Roman"/>
-          <w:sz w:val="24"/>
-          <w:szCs w:val="24"/>
-        </w:rPr>
-        <w:t>Github</w:t>
-      </w:r>
-      <w:proofErr w:type="spellEnd"/>
-      <w:r>
-        <w:rPr>
-          <w:rFonts w:ascii="Times New Roman" w:eastAsia="Times New Roman" w:hAnsi="Times New Roman" w:cs="Times New Roman"/>
-          <w:sz w:val="24"/>
-          <w:szCs w:val="24"/>
-        </w:rPr>
-        <w:t>. (Code samples tab)</w:t>
+        <w:t>Use this documentation to assist you in developing your skills! If you need more assistance or a boost, check out the code samples on Github. (Code samples tab)</w:t>
       </w:r>
     </w:p>
     <w:p>
@@ -1832,25 +1778,7 @@
           <w:sz w:val="24"/>
           <w:szCs w:val="24"/>
         </w:rPr>
-        <w:t xml:space="preserve">2. Before you start coding you should install SDKs for the Misty Library. As you can see in the picture below, the SDKs available for use with the extension are Visual Studio 2019 for </w:t>
-      </w:r>
-      <w:proofErr w:type="gramStart"/>
-      <w:r>
-        <w:rPr>
-          <w:rFonts w:ascii="Times New Roman" w:eastAsia="Times New Roman" w:hAnsi="Times New Roman" w:cs="Times New Roman"/>
-          <w:sz w:val="24"/>
-          <w:szCs w:val="24"/>
-        </w:rPr>
-        <w:t>.NET(</w:t>
-      </w:r>
-      <w:proofErr w:type="gramEnd"/>
-      <w:r>
-        <w:rPr>
-          <w:rFonts w:ascii="Times New Roman" w:eastAsia="Times New Roman" w:hAnsi="Times New Roman" w:cs="Times New Roman"/>
-          <w:sz w:val="24"/>
-          <w:szCs w:val="24"/>
-        </w:rPr>
-        <w:t xml:space="preserve">Beta) and Visual Studio Code for JavaScript. The team primarily used Visual Studio Code to develop skills using the JavaScript programming language. We simply used it because it has more support and less bugs. </w:t>
+        <w:t xml:space="preserve">2. Before you start coding you should install SDKs for the Misty Library. As you can see in the picture below, the SDKs available for use with the extension are Visual Studio 2019 for .NET(Beta) and Visual Studio Code for JavaScript. The team primarily used Visual Studio Code to develop skills using the JavaScript programming language. We simply used it because it has more support and less bugs. </w:t>
       </w:r>
     </w:p>
     <w:p>
@@ -2301,25 +2229,7 @@
           <w:szCs w:val="24"/>
         </w:rPr>
         <w:lastRenderedPageBreak/>
-        <w:t xml:space="preserve">Under Generate, type the skill </w:t>
-      </w:r>
-      <w:proofErr w:type="gramStart"/>
-      <w:r>
-        <w:rPr>
-          <w:rFonts w:ascii="Times New Roman" w:eastAsia="Times New Roman" w:hAnsi="Times New Roman" w:cs="Times New Roman"/>
-          <w:sz w:val="24"/>
-          <w:szCs w:val="24"/>
-        </w:rPr>
-        <w:t>name</w:t>
-      </w:r>
-      <w:proofErr w:type="gramEnd"/>
-      <w:r>
-        <w:rPr>
-          <w:rFonts w:ascii="Times New Roman" w:eastAsia="Times New Roman" w:hAnsi="Times New Roman" w:cs="Times New Roman"/>
-          <w:sz w:val="24"/>
-          <w:szCs w:val="24"/>
-        </w:rPr>
-        <w:t xml:space="preserve"> and select download. </w:t>
+        <w:t xml:space="preserve">Under Generate, type the skill name and select download. </w:t>
       </w:r>
     </w:p>
     <w:p>
@@ -2492,61 +2402,7 @@
           <w:sz w:val="24"/>
           <w:szCs w:val="24"/>
         </w:rPr>
-        <w:t xml:space="preserve">For the </w:t>
-      </w:r>
-      <w:proofErr w:type="spellStart"/>
-      <w:r>
-        <w:rPr>
-          <w:rFonts w:ascii="Times New Roman" w:eastAsia="Times New Roman" w:hAnsi="Times New Roman" w:cs="Times New Roman"/>
-          <w:sz w:val="24"/>
-          <w:szCs w:val="24"/>
-        </w:rPr>
-        <w:t>Javascript</w:t>
-      </w:r>
-      <w:proofErr w:type="spellEnd"/>
-      <w:r>
-        <w:rPr>
-          <w:rFonts w:ascii="Times New Roman" w:eastAsia="Times New Roman" w:hAnsi="Times New Roman" w:cs="Times New Roman"/>
-          <w:sz w:val="24"/>
-          <w:szCs w:val="24"/>
-        </w:rPr>
-        <w:t xml:space="preserve"> file, simply name it </w:t>
-      </w:r>
-      <w:proofErr w:type="gramStart"/>
-      <w:r>
-        <w:rPr>
-          <w:rFonts w:ascii="Times New Roman" w:eastAsia="Times New Roman" w:hAnsi="Times New Roman" w:cs="Times New Roman"/>
-          <w:sz w:val="24"/>
-          <w:szCs w:val="24"/>
-        </w:rPr>
-        <w:t>exactly the same</w:t>
-      </w:r>
-      <w:proofErr w:type="gramEnd"/>
-      <w:r>
-        <w:rPr>
-          <w:rFonts w:ascii="Times New Roman" w:eastAsia="Times New Roman" w:hAnsi="Times New Roman" w:cs="Times New Roman"/>
-          <w:sz w:val="24"/>
-          <w:szCs w:val="24"/>
-        </w:rPr>
-        <w:t xml:space="preserve"> as you did for your JSON and make sure that you have the .</w:t>
-      </w:r>
-      <w:proofErr w:type="spellStart"/>
-      <w:r>
-        <w:rPr>
-          <w:rFonts w:ascii="Times New Roman" w:eastAsia="Times New Roman" w:hAnsi="Times New Roman" w:cs="Times New Roman"/>
-          <w:sz w:val="24"/>
-          <w:szCs w:val="24"/>
-        </w:rPr>
-        <w:t>js</w:t>
-      </w:r>
-      <w:proofErr w:type="spellEnd"/>
-      <w:r>
-        <w:rPr>
-          <w:rFonts w:ascii="Times New Roman" w:eastAsia="Times New Roman" w:hAnsi="Times New Roman" w:cs="Times New Roman"/>
-          <w:sz w:val="24"/>
-          <w:szCs w:val="24"/>
-        </w:rPr>
-        <w:t xml:space="preserve"> extension. </w:t>
+        <w:t xml:space="preserve">For the Javascript file, simply name it exactly the same as you did for your JSON and make sure that you have the .js extension. </w:t>
       </w:r>
     </w:p>
     <w:p>
@@ -2708,49 +2564,7 @@
           <w:sz w:val="24"/>
           <w:szCs w:val="24"/>
         </w:rPr>
-        <w:t xml:space="preserve">Connect to </w:t>
-      </w:r>
-      <w:proofErr w:type="spellStart"/>
-      <w:r>
-        <w:rPr>
-          <w:rFonts w:ascii="Times New Roman" w:eastAsia="Times New Roman" w:hAnsi="Times New Roman" w:cs="Times New Roman"/>
-          <w:color w:val="FF0000"/>
-          <w:sz w:val="24"/>
-          <w:szCs w:val="24"/>
-        </w:rPr>
-        <w:t>LURobotics</w:t>
-      </w:r>
-      <w:proofErr w:type="spellEnd"/>
-      <w:r>
-        <w:rPr>
-          <w:rFonts w:ascii="Times New Roman" w:eastAsia="Times New Roman" w:hAnsi="Times New Roman" w:cs="Times New Roman"/>
-          <w:color w:val="FF0000"/>
-          <w:sz w:val="24"/>
-          <w:szCs w:val="24"/>
-        </w:rPr>
-        <w:t xml:space="preserve"> wi-fi on mobile device (you may need to get password from </w:t>
-      </w:r>
-      <w:proofErr w:type="spellStart"/>
-      <w:proofErr w:type="gramStart"/>
-      <w:r>
-        <w:rPr>
-          <w:rFonts w:ascii="Times New Roman" w:eastAsia="Times New Roman" w:hAnsi="Times New Roman" w:cs="Times New Roman"/>
-          <w:color w:val="FF0000"/>
-          <w:sz w:val="24"/>
-          <w:szCs w:val="24"/>
-        </w:rPr>
-        <w:t>Dr.J</w:t>
-      </w:r>
-      <w:proofErr w:type="spellEnd"/>
-      <w:proofErr w:type="gramEnd"/>
-      <w:r>
-        <w:rPr>
-          <w:rFonts w:ascii="Times New Roman" w:eastAsia="Times New Roman" w:hAnsi="Times New Roman" w:cs="Times New Roman"/>
-          <w:color w:val="FF0000"/>
-          <w:sz w:val="24"/>
-          <w:szCs w:val="24"/>
-        </w:rPr>
-        <w:t>)</w:t>
+        <w:t>Connect to LURobotics wi-fi on mobile device (you may need to get password from Dr.J)</w:t>
       </w:r>
     </w:p>
     <w:p>
@@ -3361,49 +3175,7 @@
           <w:sz w:val="24"/>
           <w:szCs w:val="24"/>
         </w:rPr>
-        <w:t xml:space="preserve">We highly suggest </w:t>
-      </w:r>
-      <w:proofErr w:type="spellStart"/>
-      <w:r>
-        <w:rPr>
-          <w:rFonts w:ascii="Times New Roman" w:eastAsia="Times New Roman" w:hAnsi="Times New Roman" w:cs="Times New Roman"/>
-          <w:color w:val="C00000"/>
-          <w:sz w:val="24"/>
-          <w:szCs w:val="24"/>
-        </w:rPr>
-        <w:t>incoporating</w:t>
-      </w:r>
-      <w:proofErr w:type="spellEnd"/>
-      <w:r>
-        <w:rPr>
-          <w:rFonts w:ascii="Times New Roman" w:eastAsia="Times New Roman" w:hAnsi="Times New Roman" w:cs="Times New Roman"/>
-          <w:color w:val="C00000"/>
-          <w:sz w:val="24"/>
-          <w:szCs w:val="24"/>
-        </w:rPr>
-        <w:t xml:space="preserve"> the </w:t>
-      </w:r>
-      <w:proofErr w:type="spellStart"/>
-      <w:proofErr w:type="gramStart"/>
-      <w:r>
-        <w:rPr>
-          <w:rFonts w:ascii="Times New Roman" w:eastAsia="Times New Roman" w:hAnsi="Times New Roman" w:cs="Times New Roman"/>
-          <w:color w:val="C00000"/>
-          <w:sz w:val="24"/>
-          <w:szCs w:val="24"/>
-        </w:rPr>
-        <w:t>misty.Debug</w:t>
-      </w:r>
-      <w:proofErr w:type="spellEnd"/>
-      <w:proofErr w:type="gramEnd"/>
-      <w:r>
-        <w:rPr>
-          <w:rFonts w:ascii="Times New Roman" w:eastAsia="Times New Roman" w:hAnsi="Times New Roman" w:cs="Times New Roman"/>
-          <w:color w:val="C00000"/>
-          <w:sz w:val="24"/>
-          <w:szCs w:val="24"/>
-        </w:rPr>
-        <w:t>(); command when debugging</w:t>
+        <w:t>We highly suggest incoporating the misty.Debug(); command when debugging</w:t>
       </w:r>
     </w:p>
     <w:p>
@@ -3426,29 +3198,7 @@
           <w:sz w:val="24"/>
           <w:szCs w:val="24"/>
         </w:rPr>
-        <w:t xml:space="preserve">The </w:t>
-      </w:r>
-      <w:proofErr w:type="spellStart"/>
-      <w:proofErr w:type="gramStart"/>
-      <w:r>
-        <w:rPr>
-          <w:rFonts w:ascii="Times New Roman" w:eastAsia="Times New Roman" w:hAnsi="Times New Roman" w:cs="Times New Roman"/>
-          <w:color w:val="C00000"/>
-          <w:sz w:val="24"/>
-          <w:szCs w:val="24"/>
-        </w:rPr>
-        <w:t>misty.Debug</w:t>
-      </w:r>
-      <w:proofErr w:type="spellEnd"/>
-      <w:proofErr w:type="gramEnd"/>
-      <w:r>
-        <w:rPr>
-          <w:rFonts w:ascii="Times New Roman" w:eastAsia="Times New Roman" w:hAnsi="Times New Roman" w:cs="Times New Roman"/>
-          <w:color w:val="C00000"/>
-          <w:sz w:val="24"/>
-          <w:szCs w:val="24"/>
-        </w:rPr>
-        <w:t xml:space="preserve"> can spit variable values and strings to the console.</w:t>
+        <w:t>The misty.Debug can spit variable values and strings to the console.</w:t>
       </w:r>
     </w:p>
     <w:p>
@@ -3471,29 +3221,7 @@
           <w:sz w:val="24"/>
           <w:szCs w:val="24"/>
         </w:rPr>
-        <w:t xml:space="preserve">Example: </w:t>
-      </w:r>
-      <w:proofErr w:type="spellStart"/>
-      <w:proofErr w:type="gramStart"/>
-      <w:r>
-        <w:rPr>
-          <w:rFonts w:ascii="Times New Roman" w:eastAsia="Times New Roman" w:hAnsi="Times New Roman" w:cs="Times New Roman"/>
-          <w:color w:val="C00000"/>
-          <w:sz w:val="24"/>
-          <w:szCs w:val="24"/>
-        </w:rPr>
-        <w:t>misty.Debug</w:t>
-      </w:r>
-      <w:proofErr w:type="spellEnd"/>
-      <w:proofErr w:type="gramEnd"/>
-      <w:r>
-        <w:rPr>
-          <w:rFonts w:ascii="Times New Roman" w:eastAsia="Times New Roman" w:hAnsi="Times New Roman" w:cs="Times New Roman"/>
-          <w:color w:val="C00000"/>
-          <w:sz w:val="24"/>
-          <w:szCs w:val="24"/>
-        </w:rPr>
-        <w:t>(“Hello World”); would display hello world to console</w:t>
+        <w:t>Example: misty.Debug(“Hello World”); would display hello world to console</w:t>
       </w:r>
     </w:p>
     <w:p>
@@ -3555,6 +3283,25 @@
           <w:szCs w:val="24"/>
         </w:rPr>
         <w:t>DISPLAY PICTURE OF DANCE SKILL TO PROVE IT WORKS...SORT OF</w:t>
+      </w:r>
+    </w:p>
+    <w:p>
+      <w:pPr>
+        <w:rPr>
+          <w:rFonts w:ascii="Times New Roman" w:eastAsia="Times New Roman" w:hAnsi="Times New Roman" w:cs="Times New Roman"/>
+          <w:color w:val="C00000"/>
+          <w:sz w:val="24"/>
+          <w:szCs w:val="24"/>
+        </w:rPr>
+      </w:pPr>
+      <w:r>
+        <w:rPr>
+          <w:rFonts w:ascii="Times New Roman" w:eastAsia="Times New Roman" w:hAnsi="Times New Roman" w:cs="Times New Roman"/>
+          <w:color w:val="C00000"/>
+          <w:sz w:val="24"/>
+          <w:szCs w:val="24"/>
+        </w:rPr>
+        <w:t>ALSO NEEDS TO EXPLAIN HOW TO GET THE API KEYS SOMEWHERE IN HERE</w:t>
       </w:r>
     </w:p>
     <w:p>
@@ -4612,6 +4359,7 @@
     <w:lsdException w:name="HTML Sample" w:semiHidden="1" w:unhideWhenUsed="1"/>
     <w:lsdException w:name="HTML Typewriter" w:semiHidden="1" w:unhideWhenUsed="1"/>
     <w:lsdException w:name="HTML Variable" w:semiHidden="1" w:unhideWhenUsed="1"/>
+    <w:lsdException w:name="Normal Table" w:semiHidden="1" w:unhideWhenUsed="1"/>
     <w:lsdException w:name="annotation subject" w:semiHidden="1" w:unhideWhenUsed="1"/>
     <w:lsdException w:name="No List" w:semiHidden="1" w:unhideWhenUsed="1"/>
     <w:lsdException w:name="Outline List 1" w:semiHidden="1" w:unhideWhenUsed="1"/>
@@ -4654,8 +4402,11 @@
     <w:lsdException w:name="Table Contemporary" w:semiHidden="1" w:unhideWhenUsed="1"/>
     <w:lsdException w:name="Table Elegant" w:semiHidden="1" w:unhideWhenUsed="1"/>
     <w:lsdException w:name="Table Professional" w:semiHidden="1" w:unhideWhenUsed="1"/>
+    <w:lsdException w:name="Table Subtle 1" w:semiHidden="1" w:unhideWhenUsed="1"/>
     <w:lsdException w:name="Table Subtle 2" w:semiHidden="1" w:unhideWhenUsed="1"/>
     <w:lsdException w:name="Table Web 1" w:semiHidden="1" w:unhideWhenUsed="1"/>
+    <w:lsdException w:name="Table Web 2" w:semiHidden="1" w:unhideWhenUsed="1"/>
+    <w:lsdException w:name="Table Web 3" w:semiHidden="1" w:unhideWhenUsed="1"/>
     <w:lsdException w:name="Balloon Text" w:semiHidden="1" w:unhideWhenUsed="1"/>
     <w:lsdException w:name="Table Grid" w:uiPriority="39"/>
     <w:lsdException w:name="Table Theme" w:semiHidden="1" w:unhideWhenUsed="1"/>

--- a/Documentation/SPfinalDocumentationDraft.docx
+++ b/Documentation/SPfinalDocumentationDraft.docx
@@ -770,6 +770,7 @@
     </w:p>
     <w:p>
       <w:pPr>
+        <w:ind w:firstLine="720"/>
         <w:rPr>
           <w:rFonts w:ascii="Times New Roman" w:eastAsia="Times New Roman" w:hAnsi="Times New Roman" w:cs="Times New Roman"/>
           <w:sz w:val="24"/>
@@ -787,6 +788,7 @@
     </w:p>
     <w:p>
       <w:pPr>
+        <w:ind w:firstLine="720"/>
         <w:rPr>
           <w:rFonts w:ascii="Times New Roman" w:eastAsia="Times New Roman" w:hAnsi="Times New Roman" w:cs="Times New Roman"/>
           <w:sz w:val="24"/>
@@ -804,6 +806,7 @@
     </w:p>
     <w:p>
       <w:pPr>
+        <w:ind w:firstLine="720"/>
         <w:rPr>
           <w:rFonts w:ascii="Times New Roman" w:eastAsia="Times New Roman" w:hAnsi="Times New Roman" w:cs="Times New Roman"/>
           <w:sz w:val="24"/>
@@ -855,7 +858,61 @@
           <w:sz w:val="24"/>
           <w:szCs w:val="24"/>
         </w:rPr>
-        <w:t>The Misty Robot Collaboration could only be made possible by the hard work of the Bodacious Battle Bots development team; members include Pablo Boudet, Luke Branson, Anikko Barton, Gabi Goncalves, and Henrique Medeiros. Our leader Henrique made sure that all members of our team adequately contributed to the project within their respected roles. Luke and Pablo primarily worked on the GUI and functionality of our dashboard. Gabi, Anikko, and Henrique provided much needed research and created multiple skills for Misty. All members of the team also pitched in for documentation since there were multiple segments to the project.</w:t>
+        <w:t xml:space="preserve">The Misty Robot Collaboration could only be made possible by the hard work of the Bodacious Battle Bots development team; members include Pablo </w:t>
+      </w:r>
+      <w:proofErr w:type="spellStart"/>
+      <w:r>
+        <w:rPr>
+          <w:rFonts w:ascii="Times New Roman" w:eastAsia="Times New Roman" w:hAnsi="Times New Roman" w:cs="Times New Roman"/>
+          <w:sz w:val="24"/>
+          <w:szCs w:val="24"/>
+        </w:rPr>
+        <w:t>Boudet</w:t>
+      </w:r>
+      <w:proofErr w:type="spellEnd"/>
+      <w:r>
+        <w:rPr>
+          <w:rFonts w:ascii="Times New Roman" w:eastAsia="Times New Roman" w:hAnsi="Times New Roman" w:cs="Times New Roman"/>
+          <w:sz w:val="24"/>
+          <w:szCs w:val="24"/>
+        </w:rPr>
+        <w:t xml:space="preserve">, Luke Branson, </w:t>
+      </w:r>
+      <w:proofErr w:type="spellStart"/>
+      <w:r>
+        <w:rPr>
+          <w:rFonts w:ascii="Times New Roman" w:eastAsia="Times New Roman" w:hAnsi="Times New Roman" w:cs="Times New Roman"/>
+          <w:sz w:val="24"/>
+          <w:szCs w:val="24"/>
+        </w:rPr>
+        <w:t>Anikko</w:t>
+      </w:r>
+      <w:proofErr w:type="spellEnd"/>
+      <w:r>
+        <w:rPr>
+          <w:rFonts w:ascii="Times New Roman" w:eastAsia="Times New Roman" w:hAnsi="Times New Roman" w:cs="Times New Roman"/>
+          <w:sz w:val="24"/>
+          <w:szCs w:val="24"/>
+        </w:rPr>
+        <w:t xml:space="preserve"> Barton, Gabi Goncalves, and Henrique Medeiros. Our leader Henrique made sure that all members of our team adequately contributed to the project within their respected roles. Luke and Pablo primarily worked on the GUI and functionality of our dashboard. Gabi, </w:t>
+      </w:r>
+      <w:proofErr w:type="spellStart"/>
+      <w:r>
+        <w:rPr>
+          <w:rFonts w:ascii="Times New Roman" w:eastAsia="Times New Roman" w:hAnsi="Times New Roman" w:cs="Times New Roman"/>
+          <w:sz w:val="24"/>
+          <w:szCs w:val="24"/>
+        </w:rPr>
+        <w:t>Anikko</w:t>
+      </w:r>
+      <w:proofErr w:type="spellEnd"/>
+      <w:r>
+        <w:rPr>
+          <w:rFonts w:ascii="Times New Roman" w:eastAsia="Times New Roman" w:hAnsi="Times New Roman" w:cs="Times New Roman"/>
+          <w:sz w:val="24"/>
+          <w:szCs w:val="24"/>
+        </w:rPr>
+        <w:t>, and Henrique provided much needed research and created multiple skills for Misty. All members of the team also pitched in for documentation since there were multiple segments to the project.</w:t>
       </w:r>
     </w:p>
     <w:p>
@@ -1632,7 +1689,25 @@
           <w:sz w:val="24"/>
           <w:szCs w:val="24"/>
         </w:rPr>
-        <w:t>Use this documentation to assist you in developing your skills! If you need more assistance or a boost, check out the code samples on Github. (Code samples tab)</w:t>
+        <w:t xml:space="preserve">Use this documentation to assist you in developing your skills! If you need more assistance or a boost, check out the code samples on </w:t>
+      </w:r>
+      <w:proofErr w:type="spellStart"/>
+      <w:r>
+        <w:rPr>
+          <w:rFonts w:ascii="Times New Roman" w:eastAsia="Times New Roman" w:hAnsi="Times New Roman" w:cs="Times New Roman"/>
+          <w:sz w:val="24"/>
+          <w:szCs w:val="24"/>
+        </w:rPr>
+        <w:t>Github</w:t>
+      </w:r>
+      <w:proofErr w:type="spellEnd"/>
+      <w:r>
+        <w:rPr>
+          <w:rFonts w:ascii="Times New Roman" w:eastAsia="Times New Roman" w:hAnsi="Times New Roman" w:cs="Times New Roman"/>
+          <w:sz w:val="24"/>
+          <w:szCs w:val="24"/>
+        </w:rPr>
+        <w:t>. (Code samples tab)</w:t>
       </w:r>
     </w:p>
     <w:p>
@@ -1778,7 +1853,25 @@
           <w:sz w:val="24"/>
           <w:szCs w:val="24"/>
         </w:rPr>
-        <w:t xml:space="preserve">2. Before you start coding you should install SDKs for the Misty Library. As you can see in the picture below, the SDKs available for use with the extension are Visual Studio 2019 for .NET(Beta) and Visual Studio Code for JavaScript. The team primarily used Visual Studio Code to develop skills using the JavaScript programming language. We simply used it because it has more support and less bugs. </w:t>
+        <w:t xml:space="preserve">2. Before you start coding you should install SDKs for the Misty Library. As you can see in the picture below, the SDKs available for use with the extension are Visual Studio 2019 for </w:t>
+      </w:r>
+      <w:proofErr w:type="gramStart"/>
+      <w:r>
+        <w:rPr>
+          <w:rFonts w:ascii="Times New Roman" w:eastAsia="Times New Roman" w:hAnsi="Times New Roman" w:cs="Times New Roman"/>
+          <w:sz w:val="24"/>
+          <w:szCs w:val="24"/>
+        </w:rPr>
+        <w:t>.NET(</w:t>
+      </w:r>
+      <w:proofErr w:type="gramEnd"/>
+      <w:r>
+        <w:rPr>
+          <w:rFonts w:ascii="Times New Roman" w:eastAsia="Times New Roman" w:hAnsi="Times New Roman" w:cs="Times New Roman"/>
+          <w:sz w:val="24"/>
+          <w:szCs w:val="24"/>
+        </w:rPr>
+        <w:t xml:space="preserve">Beta) and Visual Studio Code for JavaScript. The team primarily used Visual Studio Code to develop skills using the JavaScript programming language. We simply used it because it has more support and less bugs. </w:t>
       </w:r>
     </w:p>
     <w:p>
@@ -2229,7 +2322,25 @@
           <w:szCs w:val="24"/>
         </w:rPr>
         <w:lastRenderedPageBreak/>
-        <w:t xml:space="preserve">Under Generate, type the skill name and select download. </w:t>
+        <w:t xml:space="preserve">Under Generate, type the skill </w:t>
+      </w:r>
+      <w:proofErr w:type="gramStart"/>
+      <w:r>
+        <w:rPr>
+          <w:rFonts w:ascii="Times New Roman" w:eastAsia="Times New Roman" w:hAnsi="Times New Roman" w:cs="Times New Roman"/>
+          <w:sz w:val="24"/>
+          <w:szCs w:val="24"/>
+        </w:rPr>
+        <w:t>name</w:t>
+      </w:r>
+      <w:proofErr w:type="gramEnd"/>
+      <w:r>
+        <w:rPr>
+          <w:rFonts w:ascii="Times New Roman" w:eastAsia="Times New Roman" w:hAnsi="Times New Roman" w:cs="Times New Roman"/>
+          <w:sz w:val="24"/>
+          <w:szCs w:val="24"/>
+        </w:rPr>
+        <w:t xml:space="preserve"> and select download. </w:t>
       </w:r>
     </w:p>
     <w:p>
@@ -2402,7 +2513,61 @@
           <w:sz w:val="24"/>
           <w:szCs w:val="24"/>
         </w:rPr>
-        <w:t xml:space="preserve">For the Javascript file, simply name it exactly the same as you did for your JSON and make sure that you have the .js extension. </w:t>
+        <w:t xml:space="preserve">For the </w:t>
+      </w:r>
+      <w:proofErr w:type="spellStart"/>
+      <w:r>
+        <w:rPr>
+          <w:rFonts w:ascii="Times New Roman" w:eastAsia="Times New Roman" w:hAnsi="Times New Roman" w:cs="Times New Roman"/>
+          <w:sz w:val="24"/>
+          <w:szCs w:val="24"/>
+        </w:rPr>
+        <w:t>Javascript</w:t>
+      </w:r>
+      <w:proofErr w:type="spellEnd"/>
+      <w:r>
+        <w:rPr>
+          <w:rFonts w:ascii="Times New Roman" w:eastAsia="Times New Roman" w:hAnsi="Times New Roman" w:cs="Times New Roman"/>
+          <w:sz w:val="24"/>
+          <w:szCs w:val="24"/>
+        </w:rPr>
+        <w:t xml:space="preserve"> file, simply name it </w:t>
+      </w:r>
+      <w:proofErr w:type="gramStart"/>
+      <w:r>
+        <w:rPr>
+          <w:rFonts w:ascii="Times New Roman" w:eastAsia="Times New Roman" w:hAnsi="Times New Roman" w:cs="Times New Roman"/>
+          <w:sz w:val="24"/>
+          <w:szCs w:val="24"/>
+        </w:rPr>
+        <w:t>exactly the same</w:t>
+      </w:r>
+      <w:proofErr w:type="gramEnd"/>
+      <w:r>
+        <w:rPr>
+          <w:rFonts w:ascii="Times New Roman" w:eastAsia="Times New Roman" w:hAnsi="Times New Roman" w:cs="Times New Roman"/>
+          <w:sz w:val="24"/>
+          <w:szCs w:val="24"/>
+        </w:rPr>
+        <w:t xml:space="preserve"> as you did for your JSON and make sure that you have the .</w:t>
+      </w:r>
+      <w:proofErr w:type="spellStart"/>
+      <w:r>
+        <w:rPr>
+          <w:rFonts w:ascii="Times New Roman" w:eastAsia="Times New Roman" w:hAnsi="Times New Roman" w:cs="Times New Roman"/>
+          <w:sz w:val="24"/>
+          <w:szCs w:val="24"/>
+        </w:rPr>
+        <w:t>js</w:t>
+      </w:r>
+      <w:proofErr w:type="spellEnd"/>
+      <w:r>
+        <w:rPr>
+          <w:rFonts w:ascii="Times New Roman" w:eastAsia="Times New Roman" w:hAnsi="Times New Roman" w:cs="Times New Roman"/>
+          <w:sz w:val="24"/>
+          <w:szCs w:val="24"/>
+        </w:rPr>
+        <w:t xml:space="preserve"> extension. </w:t>
       </w:r>
     </w:p>
     <w:p>
@@ -2564,7 +2729,49 @@
           <w:sz w:val="24"/>
           <w:szCs w:val="24"/>
         </w:rPr>
-        <w:t>Connect to LURobotics wi-fi on mobile device (you may need to get password from Dr.J)</w:t>
+        <w:t xml:space="preserve">Connect to </w:t>
+      </w:r>
+      <w:proofErr w:type="spellStart"/>
+      <w:r>
+        <w:rPr>
+          <w:rFonts w:ascii="Times New Roman" w:eastAsia="Times New Roman" w:hAnsi="Times New Roman" w:cs="Times New Roman"/>
+          <w:color w:val="FF0000"/>
+          <w:sz w:val="24"/>
+          <w:szCs w:val="24"/>
+        </w:rPr>
+        <w:t>LURobotics</w:t>
+      </w:r>
+      <w:proofErr w:type="spellEnd"/>
+      <w:r>
+        <w:rPr>
+          <w:rFonts w:ascii="Times New Roman" w:eastAsia="Times New Roman" w:hAnsi="Times New Roman" w:cs="Times New Roman"/>
+          <w:color w:val="FF0000"/>
+          <w:sz w:val="24"/>
+          <w:szCs w:val="24"/>
+        </w:rPr>
+        <w:t xml:space="preserve"> wi-fi on mobile device (you may need to get password from </w:t>
+      </w:r>
+      <w:proofErr w:type="spellStart"/>
+      <w:proofErr w:type="gramStart"/>
+      <w:r>
+        <w:rPr>
+          <w:rFonts w:ascii="Times New Roman" w:eastAsia="Times New Roman" w:hAnsi="Times New Roman" w:cs="Times New Roman"/>
+          <w:color w:val="FF0000"/>
+          <w:sz w:val="24"/>
+          <w:szCs w:val="24"/>
+        </w:rPr>
+        <w:t>Dr.J</w:t>
+      </w:r>
+      <w:proofErr w:type="spellEnd"/>
+      <w:proofErr w:type="gramEnd"/>
+      <w:r>
+        <w:rPr>
+          <w:rFonts w:ascii="Times New Roman" w:eastAsia="Times New Roman" w:hAnsi="Times New Roman" w:cs="Times New Roman"/>
+          <w:color w:val="FF0000"/>
+          <w:sz w:val="24"/>
+          <w:szCs w:val="24"/>
+        </w:rPr>
+        <w:t>)</w:t>
       </w:r>
     </w:p>
     <w:p>
@@ -3175,7 +3382,49 @@
           <w:sz w:val="24"/>
           <w:szCs w:val="24"/>
         </w:rPr>
-        <w:t>We highly suggest incoporating the misty.Debug(); command when debugging</w:t>
+        <w:t xml:space="preserve">We highly suggest </w:t>
+      </w:r>
+      <w:proofErr w:type="spellStart"/>
+      <w:r>
+        <w:rPr>
+          <w:rFonts w:ascii="Times New Roman" w:eastAsia="Times New Roman" w:hAnsi="Times New Roman" w:cs="Times New Roman"/>
+          <w:color w:val="C00000"/>
+          <w:sz w:val="24"/>
+          <w:szCs w:val="24"/>
+        </w:rPr>
+        <w:t>incoporating</w:t>
+      </w:r>
+      <w:proofErr w:type="spellEnd"/>
+      <w:r>
+        <w:rPr>
+          <w:rFonts w:ascii="Times New Roman" w:eastAsia="Times New Roman" w:hAnsi="Times New Roman" w:cs="Times New Roman"/>
+          <w:color w:val="C00000"/>
+          <w:sz w:val="24"/>
+          <w:szCs w:val="24"/>
+        </w:rPr>
+        <w:t xml:space="preserve"> the </w:t>
+      </w:r>
+      <w:proofErr w:type="spellStart"/>
+      <w:proofErr w:type="gramStart"/>
+      <w:r>
+        <w:rPr>
+          <w:rFonts w:ascii="Times New Roman" w:eastAsia="Times New Roman" w:hAnsi="Times New Roman" w:cs="Times New Roman"/>
+          <w:color w:val="C00000"/>
+          <w:sz w:val="24"/>
+          <w:szCs w:val="24"/>
+        </w:rPr>
+        <w:t>misty.Debug</w:t>
+      </w:r>
+      <w:proofErr w:type="spellEnd"/>
+      <w:proofErr w:type="gramEnd"/>
+      <w:r>
+        <w:rPr>
+          <w:rFonts w:ascii="Times New Roman" w:eastAsia="Times New Roman" w:hAnsi="Times New Roman" w:cs="Times New Roman"/>
+          <w:color w:val="C00000"/>
+          <w:sz w:val="24"/>
+          <w:szCs w:val="24"/>
+        </w:rPr>
+        <w:t>(); command when debugging</w:t>
       </w:r>
     </w:p>
     <w:p>
@@ -3198,7 +3447,29 @@
           <w:sz w:val="24"/>
           <w:szCs w:val="24"/>
         </w:rPr>
-        <w:t>The misty.Debug can spit variable values and strings to the console.</w:t>
+        <w:t xml:space="preserve">The </w:t>
+      </w:r>
+      <w:proofErr w:type="spellStart"/>
+      <w:proofErr w:type="gramStart"/>
+      <w:r>
+        <w:rPr>
+          <w:rFonts w:ascii="Times New Roman" w:eastAsia="Times New Roman" w:hAnsi="Times New Roman" w:cs="Times New Roman"/>
+          <w:color w:val="C00000"/>
+          <w:sz w:val="24"/>
+          <w:szCs w:val="24"/>
+        </w:rPr>
+        <w:t>misty.Debug</w:t>
+      </w:r>
+      <w:proofErr w:type="spellEnd"/>
+      <w:proofErr w:type="gramEnd"/>
+      <w:r>
+        <w:rPr>
+          <w:rFonts w:ascii="Times New Roman" w:eastAsia="Times New Roman" w:hAnsi="Times New Roman" w:cs="Times New Roman"/>
+          <w:color w:val="C00000"/>
+          <w:sz w:val="24"/>
+          <w:szCs w:val="24"/>
+        </w:rPr>
+        <w:t xml:space="preserve"> can spit variable values and strings to the console.</w:t>
       </w:r>
     </w:p>
     <w:p>
@@ -3221,7 +3492,29 @@
           <w:sz w:val="24"/>
           <w:szCs w:val="24"/>
         </w:rPr>
-        <w:t>Example: misty.Debug(“Hello World”); would display hello world to console</w:t>
+        <w:t xml:space="preserve">Example: </w:t>
+      </w:r>
+      <w:proofErr w:type="spellStart"/>
+      <w:proofErr w:type="gramStart"/>
+      <w:r>
+        <w:rPr>
+          <w:rFonts w:ascii="Times New Roman" w:eastAsia="Times New Roman" w:hAnsi="Times New Roman" w:cs="Times New Roman"/>
+          <w:color w:val="C00000"/>
+          <w:sz w:val="24"/>
+          <w:szCs w:val="24"/>
+        </w:rPr>
+        <w:t>misty.Debug</w:t>
+      </w:r>
+      <w:proofErr w:type="spellEnd"/>
+      <w:proofErr w:type="gramEnd"/>
+      <w:r>
+        <w:rPr>
+          <w:rFonts w:ascii="Times New Roman" w:eastAsia="Times New Roman" w:hAnsi="Times New Roman" w:cs="Times New Roman"/>
+          <w:color w:val="C00000"/>
+          <w:sz w:val="24"/>
+          <w:szCs w:val="24"/>
+        </w:rPr>
+        <w:t>(“Hello World”); would display hello world to console</w:t>
       </w:r>
     </w:p>
     <w:p>

--- a/Documentation/SPfinalDocumentationDraft.docx
+++ b/Documentation/SPfinalDocumentationDraft.docx
@@ -858,61 +858,71 @@
           <w:sz w:val="24"/>
           <w:szCs w:val="24"/>
         </w:rPr>
-        <w:t xml:space="preserve">The Misty Robot Collaboration could only be made possible by the hard work of the Bodacious Battle Bots development team; members include Pablo </w:t>
-      </w:r>
-      <w:proofErr w:type="spellStart"/>
-      <w:r>
-        <w:rPr>
-          <w:rFonts w:ascii="Times New Roman" w:eastAsia="Times New Roman" w:hAnsi="Times New Roman" w:cs="Times New Roman"/>
-          <w:sz w:val="24"/>
-          <w:szCs w:val="24"/>
-        </w:rPr>
-        <w:t>Boudet</w:t>
-      </w:r>
-      <w:proofErr w:type="spellEnd"/>
-      <w:r>
-        <w:rPr>
-          <w:rFonts w:ascii="Times New Roman" w:eastAsia="Times New Roman" w:hAnsi="Times New Roman" w:cs="Times New Roman"/>
-          <w:sz w:val="24"/>
-          <w:szCs w:val="24"/>
-        </w:rPr>
-        <w:t xml:space="preserve">, Luke Branson, </w:t>
-      </w:r>
-      <w:proofErr w:type="spellStart"/>
-      <w:r>
-        <w:rPr>
-          <w:rFonts w:ascii="Times New Roman" w:eastAsia="Times New Roman" w:hAnsi="Times New Roman" w:cs="Times New Roman"/>
-          <w:sz w:val="24"/>
-          <w:szCs w:val="24"/>
-        </w:rPr>
-        <w:t>Anikko</w:t>
-      </w:r>
-      <w:proofErr w:type="spellEnd"/>
-      <w:r>
-        <w:rPr>
-          <w:rFonts w:ascii="Times New Roman" w:eastAsia="Times New Roman" w:hAnsi="Times New Roman" w:cs="Times New Roman"/>
-          <w:sz w:val="24"/>
-          <w:szCs w:val="24"/>
-        </w:rPr>
-        <w:t xml:space="preserve"> Barton, Gabi Goncalves, and Henrique Medeiros. Our leader Henrique made sure that all members of our team adequately contributed to the project within their respected roles. Luke and Pablo primarily worked on the GUI and functionality of our dashboard. Gabi, </w:t>
-      </w:r>
-      <w:proofErr w:type="spellStart"/>
-      <w:r>
-        <w:rPr>
-          <w:rFonts w:ascii="Times New Roman" w:eastAsia="Times New Roman" w:hAnsi="Times New Roman" w:cs="Times New Roman"/>
-          <w:sz w:val="24"/>
-          <w:szCs w:val="24"/>
-        </w:rPr>
-        <w:t>Anikko</w:t>
-      </w:r>
-      <w:proofErr w:type="spellEnd"/>
-      <w:r>
-        <w:rPr>
-          <w:rFonts w:ascii="Times New Roman" w:eastAsia="Times New Roman" w:hAnsi="Times New Roman" w:cs="Times New Roman"/>
-          <w:sz w:val="24"/>
-          <w:szCs w:val="24"/>
-        </w:rPr>
-        <w:t>, and Henrique provided much needed research and created multiple skills for Misty. All members of the team also pitched in for documentation since there were multiple segments to the project.</w:t>
+        <w:t>The Misty Robot Collaboration could only be made possible by the hard work of the Bodacious Battle Bots development team; members include Pablo Boudet</w:t>
+      </w:r>
+      <w:r>
+        <w:rPr>
+          <w:rFonts w:ascii="Times New Roman" w:eastAsia="Times New Roman" w:hAnsi="Times New Roman" w:cs="Times New Roman"/>
+          <w:sz w:val="24"/>
+          <w:szCs w:val="24"/>
+        </w:rPr>
+        <w:t xml:space="preserve"> Nieto</w:t>
+      </w:r>
+      <w:r>
+        <w:rPr>
+          <w:rFonts w:ascii="Times New Roman" w:eastAsia="Times New Roman" w:hAnsi="Times New Roman" w:cs="Times New Roman"/>
+          <w:sz w:val="24"/>
+          <w:szCs w:val="24"/>
+        </w:rPr>
+        <w:t>, Luke Branson, Anikko Barton, Gab</w:t>
+      </w:r>
+      <w:r>
+        <w:rPr>
+          <w:rFonts w:ascii="Times New Roman" w:eastAsia="Times New Roman" w:hAnsi="Times New Roman" w:cs="Times New Roman"/>
+          <w:sz w:val="24"/>
+          <w:szCs w:val="24"/>
+        </w:rPr>
+        <w:t>riela</w:t>
+      </w:r>
+      <w:r>
+        <w:rPr>
+          <w:rFonts w:ascii="Times New Roman" w:eastAsia="Times New Roman" w:hAnsi="Times New Roman" w:cs="Times New Roman"/>
+          <w:sz w:val="24"/>
+          <w:szCs w:val="24"/>
+        </w:rPr>
+        <w:t xml:space="preserve"> Goncalves</w:t>
+      </w:r>
+      <w:r>
+        <w:rPr>
+          <w:rFonts w:ascii="Times New Roman" w:eastAsia="Times New Roman" w:hAnsi="Times New Roman" w:cs="Times New Roman"/>
+          <w:sz w:val="24"/>
+          <w:szCs w:val="24"/>
+        </w:rPr>
+        <w:t xml:space="preserve"> Miranda</w:t>
+      </w:r>
+      <w:r>
+        <w:rPr>
+          <w:rFonts w:ascii="Times New Roman" w:eastAsia="Times New Roman" w:hAnsi="Times New Roman" w:cs="Times New Roman"/>
+          <w:sz w:val="24"/>
+          <w:szCs w:val="24"/>
+        </w:rPr>
+        <w:t>, and Henrique Medeiros</w:t>
+      </w:r>
+      <w:r>
+        <w:rPr>
+          <w:rFonts w:ascii="Times New Roman" w:eastAsia="Times New Roman" w:hAnsi="Times New Roman" w:cs="Times New Roman"/>
+          <w:sz w:val="24"/>
+          <w:szCs w:val="24"/>
+        </w:rPr>
+        <w:t xml:space="preserve"> dos Reis</w:t>
+      </w:r>
+      <w:r>
+        <w:rPr>
+          <w:rFonts w:ascii="Times New Roman" w:eastAsia="Times New Roman" w:hAnsi="Times New Roman" w:cs="Times New Roman"/>
+          <w:sz w:val="24"/>
+          <w:szCs w:val="24"/>
+        </w:rPr>
+        <w:t>. Our leader Henrique made sure that all members of our team adequately contributed to the project within their respected roles. Luke and Pablo primarily worked on the GUI and functionality of our dashboard. Gabi, Anikko, and Henrique provided much needed research and created multiple skills for Misty. All members of the team also pitched in for documentation since there were multiple segments to the project.</w:t>
       </w:r>
     </w:p>
     <w:p>
@@ -1689,25 +1699,7 @@
           <w:sz w:val="24"/>
           <w:szCs w:val="24"/>
         </w:rPr>
-        <w:t xml:space="preserve">Use this documentation to assist you in developing your skills! If you need more assistance or a boost, check out the code samples on </w:t>
-      </w:r>
-      <w:proofErr w:type="spellStart"/>
-      <w:r>
-        <w:rPr>
-          <w:rFonts w:ascii="Times New Roman" w:eastAsia="Times New Roman" w:hAnsi="Times New Roman" w:cs="Times New Roman"/>
-          <w:sz w:val="24"/>
-          <w:szCs w:val="24"/>
-        </w:rPr>
-        <w:t>Github</w:t>
-      </w:r>
-      <w:proofErr w:type="spellEnd"/>
-      <w:r>
-        <w:rPr>
-          <w:rFonts w:ascii="Times New Roman" w:eastAsia="Times New Roman" w:hAnsi="Times New Roman" w:cs="Times New Roman"/>
-          <w:sz w:val="24"/>
-          <w:szCs w:val="24"/>
-        </w:rPr>
-        <w:t>. (Code samples tab)</w:t>
+        <w:t>Use this documentation to assist you in developing your skills! If you need more assistance or a boost, check out the code samples on Github. (Code samples tab)</w:t>
       </w:r>
     </w:p>
     <w:p>
@@ -1853,25 +1845,7 @@
           <w:sz w:val="24"/>
           <w:szCs w:val="24"/>
         </w:rPr>
-        <w:t xml:space="preserve">2. Before you start coding you should install SDKs for the Misty Library. As you can see in the picture below, the SDKs available for use with the extension are Visual Studio 2019 for </w:t>
-      </w:r>
-      <w:proofErr w:type="gramStart"/>
-      <w:r>
-        <w:rPr>
-          <w:rFonts w:ascii="Times New Roman" w:eastAsia="Times New Roman" w:hAnsi="Times New Roman" w:cs="Times New Roman"/>
-          <w:sz w:val="24"/>
-          <w:szCs w:val="24"/>
-        </w:rPr>
-        <w:t>.NET(</w:t>
-      </w:r>
-      <w:proofErr w:type="gramEnd"/>
-      <w:r>
-        <w:rPr>
-          <w:rFonts w:ascii="Times New Roman" w:eastAsia="Times New Roman" w:hAnsi="Times New Roman" w:cs="Times New Roman"/>
-          <w:sz w:val="24"/>
-          <w:szCs w:val="24"/>
-        </w:rPr>
-        <w:t xml:space="preserve">Beta) and Visual Studio Code for JavaScript. The team primarily used Visual Studio Code to develop skills using the JavaScript programming language. We simply used it because it has more support and less bugs. </w:t>
+        <w:t xml:space="preserve">2. Before you start coding you should install SDKs for the Misty Library. As you can see in the picture below, the SDKs available for use with the extension are Visual Studio 2019 for .NET(Beta) and Visual Studio Code for JavaScript. The team primarily used Visual Studio Code to develop skills using the JavaScript programming language. We simply used it because it has more support and less bugs. </w:t>
       </w:r>
     </w:p>
     <w:p>
@@ -2322,25 +2296,7 @@
           <w:szCs w:val="24"/>
         </w:rPr>
         <w:lastRenderedPageBreak/>
-        <w:t xml:space="preserve">Under Generate, type the skill </w:t>
-      </w:r>
-      <w:proofErr w:type="gramStart"/>
-      <w:r>
-        <w:rPr>
-          <w:rFonts w:ascii="Times New Roman" w:eastAsia="Times New Roman" w:hAnsi="Times New Roman" w:cs="Times New Roman"/>
-          <w:sz w:val="24"/>
-          <w:szCs w:val="24"/>
-        </w:rPr>
-        <w:t>name</w:t>
-      </w:r>
-      <w:proofErr w:type="gramEnd"/>
-      <w:r>
-        <w:rPr>
-          <w:rFonts w:ascii="Times New Roman" w:eastAsia="Times New Roman" w:hAnsi="Times New Roman" w:cs="Times New Roman"/>
-          <w:sz w:val="24"/>
-          <w:szCs w:val="24"/>
-        </w:rPr>
-        <w:t xml:space="preserve"> and select download. </w:t>
+        <w:t xml:space="preserve">Under Generate, type the skill name and select download. </w:t>
       </w:r>
     </w:p>
     <w:p>
@@ -2513,61 +2469,7 @@
           <w:sz w:val="24"/>
           <w:szCs w:val="24"/>
         </w:rPr>
-        <w:t xml:space="preserve">For the </w:t>
-      </w:r>
-      <w:proofErr w:type="spellStart"/>
-      <w:r>
-        <w:rPr>
-          <w:rFonts w:ascii="Times New Roman" w:eastAsia="Times New Roman" w:hAnsi="Times New Roman" w:cs="Times New Roman"/>
-          <w:sz w:val="24"/>
-          <w:szCs w:val="24"/>
-        </w:rPr>
-        <w:t>Javascript</w:t>
-      </w:r>
-      <w:proofErr w:type="spellEnd"/>
-      <w:r>
-        <w:rPr>
-          <w:rFonts w:ascii="Times New Roman" w:eastAsia="Times New Roman" w:hAnsi="Times New Roman" w:cs="Times New Roman"/>
-          <w:sz w:val="24"/>
-          <w:szCs w:val="24"/>
-        </w:rPr>
-        <w:t xml:space="preserve"> file, simply name it </w:t>
-      </w:r>
-      <w:proofErr w:type="gramStart"/>
-      <w:r>
-        <w:rPr>
-          <w:rFonts w:ascii="Times New Roman" w:eastAsia="Times New Roman" w:hAnsi="Times New Roman" w:cs="Times New Roman"/>
-          <w:sz w:val="24"/>
-          <w:szCs w:val="24"/>
-        </w:rPr>
-        <w:t>exactly the same</w:t>
-      </w:r>
-      <w:proofErr w:type="gramEnd"/>
-      <w:r>
-        <w:rPr>
-          <w:rFonts w:ascii="Times New Roman" w:eastAsia="Times New Roman" w:hAnsi="Times New Roman" w:cs="Times New Roman"/>
-          <w:sz w:val="24"/>
-          <w:szCs w:val="24"/>
-        </w:rPr>
-        <w:t xml:space="preserve"> as you did for your JSON and make sure that you have the .</w:t>
-      </w:r>
-      <w:proofErr w:type="spellStart"/>
-      <w:r>
-        <w:rPr>
-          <w:rFonts w:ascii="Times New Roman" w:eastAsia="Times New Roman" w:hAnsi="Times New Roman" w:cs="Times New Roman"/>
-          <w:sz w:val="24"/>
-          <w:szCs w:val="24"/>
-        </w:rPr>
-        <w:t>js</w:t>
-      </w:r>
-      <w:proofErr w:type="spellEnd"/>
-      <w:r>
-        <w:rPr>
-          <w:rFonts w:ascii="Times New Roman" w:eastAsia="Times New Roman" w:hAnsi="Times New Roman" w:cs="Times New Roman"/>
-          <w:sz w:val="24"/>
-          <w:szCs w:val="24"/>
-        </w:rPr>
-        <w:t xml:space="preserve"> extension. </w:t>
+        <w:t xml:space="preserve">For the Javascript file, simply name it exactly the same as you did for your JSON and make sure that you have the .js extension. </w:t>
       </w:r>
     </w:p>
     <w:p>
@@ -2729,49 +2631,7 @@
           <w:sz w:val="24"/>
           <w:szCs w:val="24"/>
         </w:rPr>
-        <w:t xml:space="preserve">Connect to </w:t>
-      </w:r>
-      <w:proofErr w:type="spellStart"/>
-      <w:r>
-        <w:rPr>
-          <w:rFonts w:ascii="Times New Roman" w:eastAsia="Times New Roman" w:hAnsi="Times New Roman" w:cs="Times New Roman"/>
-          <w:color w:val="FF0000"/>
-          <w:sz w:val="24"/>
-          <w:szCs w:val="24"/>
-        </w:rPr>
-        <w:t>LURobotics</w:t>
-      </w:r>
-      <w:proofErr w:type="spellEnd"/>
-      <w:r>
-        <w:rPr>
-          <w:rFonts w:ascii="Times New Roman" w:eastAsia="Times New Roman" w:hAnsi="Times New Roman" w:cs="Times New Roman"/>
-          <w:color w:val="FF0000"/>
-          <w:sz w:val="24"/>
-          <w:szCs w:val="24"/>
-        </w:rPr>
-        <w:t xml:space="preserve"> wi-fi on mobile device (you may need to get password from </w:t>
-      </w:r>
-      <w:proofErr w:type="spellStart"/>
-      <w:proofErr w:type="gramStart"/>
-      <w:r>
-        <w:rPr>
-          <w:rFonts w:ascii="Times New Roman" w:eastAsia="Times New Roman" w:hAnsi="Times New Roman" w:cs="Times New Roman"/>
-          <w:color w:val="FF0000"/>
-          <w:sz w:val="24"/>
-          <w:szCs w:val="24"/>
-        </w:rPr>
-        <w:t>Dr.J</w:t>
-      </w:r>
-      <w:proofErr w:type="spellEnd"/>
-      <w:proofErr w:type="gramEnd"/>
-      <w:r>
-        <w:rPr>
-          <w:rFonts w:ascii="Times New Roman" w:eastAsia="Times New Roman" w:hAnsi="Times New Roman" w:cs="Times New Roman"/>
-          <w:color w:val="FF0000"/>
-          <w:sz w:val="24"/>
-          <w:szCs w:val="24"/>
-        </w:rPr>
-        <w:t>)</w:t>
+        <w:t>Connect to LURobotics wi-fi on mobile device (you may need to get password from Dr.J)</w:t>
       </w:r>
     </w:p>
     <w:p>
@@ -3382,49 +3242,7 @@
           <w:sz w:val="24"/>
           <w:szCs w:val="24"/>
         </w:rPr>
-        <w:t xml:space="preserve">We highly suggest </w:t>
-      </w:r>
-      <w:proofErr w:type="spellStart"/>
-      <w:r>
-        <w:rPr>
-          <w:rFonts w:ascii="Times New Roman" w:eastAsia="Times New Roman" w:hAnsi="Times New Roman" w:cs="Times New Roman"/>
-          <w:color w:val="C00000"/>
-          <w:sz w:val="24"/>
-          <w:szCs w:val="24"/>
-        </w:rPr>
-        <w:t>incoporating</w:t>
-      </w:r>
-      <w:proofErr w:type="spellEnd"/>
-      <w:r>
-        <w:rPr>
-          <w:rFonts w:ascii="Times New Roman" w:eastAsia="Times New Roman" w:hAnsi="Times New Roman" w:cs="Times New Roman"/>
-          <w:color w:val="C00000"/>
-          <w:sz w:val="24"/>
-          <w:szCs w:val="24"/>
-        </w:rPr>
-        <w:t xml:space="preserve"> the </w:t>
-      </w:r>
-      <w:proofErr w:type="spellStart"/>
-      <w:proofErr w:type="gramStart"/>
-      <w:r>
-        <w:rPr>
-          <w:rFonts w:ascii="Times New Roman" w:eastAsia="Times New Roman" w:hAnsi="Times New Roman" w:cs="Times New Roman"/>
-          <w:color w:val="C00000"/>
-          <w:sz w:val="24"/>
-          <w:szCs w:val="24"/>
-        </w:rPr>
-        <w:t>misty.Debug</w:t>
-      </w:r>
-      <w:proofErr w:type="spellEnd"/>
-      <w:proofErr w:type="gramEnd"/>
-      <w:r>
-        <w:rPr>
-          <w:rFonts w:ascii="Times New Roman" w:eastAsia="Times New Roman" w:hAnsi="Times New Roman" w:cs="Times New Roman"/>
-          <w:color w:val="C00000"/>
-          <w:sz w:val="24"/>
-          <w:szCs w:val="24"/>
-        </w:rPr>
-        <w:t>(); command when debugging</w:t>
+        <w:t>We highly suggest incoporating the misty.Debug(); command when debugging</w:t>
       </w:r>
     </w:p>
     <w:p>
@@ -3447,29 +3265,7 @@
           <w:sz w:val="24"/>
           <w:szCs w:val="24"/>
         </w:rPr>
-        <w:t xml:space="preserve">The </w:t>
-      </w:r>
-      <w:proofErr w:type="spellStart"/>
-      <w:proofErr w:type="gramStart"/>
-      <w:r>
-        <w:rPr>
-          <w:rFonts w:ascii="Times New Roman" w:eastAsia="Times New Roman" w:hAnsi="Times New Roman" w:cs="Times New Roman"/>
-          <w:color w:val="C00000"/>
-          <w:sz w:val="24"/>
-          <w:szCs w:val="24"/>
-        </w:rPr>
-        <w:t>misty.Debug</w:t>
-      </w:r>
-      <w:proofErr w:type="spellEnd"/>
-      <w:proofErr w:type="gramEnd"/>
-      <w:r>
-        <w:rPr>
-          <w:rFonts w:ascii="Times New Roman" w:eastAsia="Times New Roman" w:hAnsi="Times New Roman" w:cs="Times New Roman"/>
-          <w:color w:val="C00000"/>
-          <w:sz w:val="24"/>
-          <w:szCs w:val="24"/>
-        </w:rPr>
-        <w:t xml:space="preserve"> can spit variable values and strings to the console.</w:t>
+        <w:t>The misty.Debug can spit variable values and strings to the console.</w:t>
       </w:r>
     </w:p>
     <w:p>
@@ -3492,29 +3288,7 @@
           <w:sz w:val="24"/>
           <w:szCs w:val="24"/>
         </w:rPr>
-        <w:t xml:space="preserve">Example: </w:t>
-      </w:r>
-      <w:proofErr w:type="spellStart"/>
-      <w:proofErr w:type="gramStart"/>
-      <w:r>
-        <w:rPr>
-          <w:rFonts w:ascii="Times New Roman" w:eastAsia="Times New Roman" w:hAnsi="Times New Roman" w:cs="Times New Roman"/>
-          <w:color w:val="C00000"/>
-          <w:sz w:val="24"/>
-          <w:szCs w:val="24"/>
-        </w:rPr>
-        <w:t>misty.Debug</w:t>
-      </w:r>
-      <w:proofErr w:type="spellEnd"/>
-      <w:proofErr w:type="gramEnd"/>
-      <w:r>
-        <w:rPr>
-          <w:rFonts w:ascii="Times New Roman" w:eastAsia="Times New Roman" w:hAnsi="Times New Roman" w:cs="Times New Roman"/>
-          <w:color w:val="C00000"/>
-          <w:sz w:val="24"/>
-          <w:szCs w:val="24"/>
-        </w:rPr>
-        <w:t>(“Hello World”); would display hello world to console</w:t>
+        <w:t>Example: misty.Debug(“Hello World”); would display hello world to console</w:t>
       </w:r>
     </w:p>
     <w:p>

--- a/Documentation/SPfinalDocumentationDraft.docx
+++ b/Documentation/SPfinalDocumentationDraft.docx
@@ -245,46 +245,14 @@
           <w:szCs w:val="36"/>
         </w:rPr>
       </w:pPr>
-    </w:p>
-    <w:p>
-      <w:pPr>
-        <w:jc w:val="center"/>
+      <w:r>
         <w:rPr>
           <w:rFonts w:ascii="Times New Roman" w:eastAsia="Times New Roman" w:hAnsi="Times New Roman" w:cs="Times New Roman"/>
           <w:color w:val="7030A0"/>
           <w:sz w:val="36"/>
           <w:szCs w:val="36"/>
         </w:rPr>
-      </w:pPr>
-    </w:p>
-    <w:p>
-      <w:pPr>
-        <w:jc w:val="center"/>
-        <w:rPr>
-          <w:rFonts w:ascii="Times New Roman" w:eastAsia="Times New Roman" w:hAnsi="Times New Roman" w:cs="Times New Roman"/>
-          <w:color w:val="7030A0"/>
-          <w:sz w:val="36"/>
-          <w:szCs w:val="36"/>
-        </w:rPr>
-      </w:pPr>
-    </w:p>
-    <w:p>
-      <w:pPr>
-        <w:jc w:val="center"/>
-        <w:rPr>
-          <w:rFonts w:ascii="Times New Roman" w:eastAsia="Times New Roman" w:hAnsi="Times New Roman" w:cs="Times New Roman"/>
-          <w:color w:val="7030A0"/>
-          <w:sz w:val="36"/>
-          <w:szCs w:val="36"/>
-        </w:rPr>
-      </w:pPr>
-      <w:r>
-        <w:rPr>
-          <w:rFonts w:ascii="Times New Roman" w:eastAsia="Times New Roman" w:hAnsi="Times New Roman" w:cs="Times New Roman"/>
-          <w:color w:val="7030A0"/>
-          <w:sz w:val="36"/>
-          <w:szCs w:val="36"/>
-        </w:rPr>
+        <w:lastRenderedPageBreak/>
         <w:t>User’s Manual</w:t>
       </w:r>
     </w:p>
@@ -330,7 +298,16 @@
           <w:sz w:val="24"/>
           <w:szCs w:val="24"/>
         </w:rPr>
-        <w:t>GENERAL INFORMATION ............................................................................................2</w:t>
+        <w:t>GENERAL INFORMATION ............................................................................................</w:t>
+      </w:r>
+      <w:r>
+        <w:rPr>
+          <w:rFonts w:ascii="Times New Roman" w:eastAsia="Times New Roman" w:hAnsi="Times New Roman" w:cs="Times New Roman"/>
+          <w:color w:val="000000" w:themeColor="text1"/>
+          <w:sz w:val="24"/>
+          <w:szCs w:val="24"/>
+        </w:rPr>
+        <w:t>2</w:t>
       </w:r>
     </w:p>
     <w:p>
@@ -415,22 +392,156 @@
           <w:sz w:val="24"/>
           <w:szCs w:val="24"/>
         </w:rPr>
-        <w:t xml:space="preserve">               Running Skills .............................................................................................................. 12</w:t>
-      </w:r>
-    </w:p>
-    <w:p>
-      <w:pPr>
-        <w:rPr>
-          <w:rFonts w:ascii="Times New Roman" w:eastAsia="Times New Roman" w:hAnsi="Times New Roman" w:cs="Times New Roman"/>
-        </w:rPr>
-      </w:pPr>
-    </w:p>
-    <w:p>
-      <w:pPr>
-        <w:rPr>
-          <w:rFonts w:ascii="Times New Roman" w:eastAsia="Times New Roman" w:hAnsi="Times New Roman" w:cs="Times New Roman"/>
-        </w:rPr>
-      </w:pPr>
+        <w:tab/>
+        <w:t xml:space="preserve">   Charging Misty ………………………………………………………………………</w:t>
+      </w:r>
+      <w:r>
+        <w:rPr>
+          <w:rFonts w:ascii="Times New Roman" w:eastAsia="Times New Roman" w:hAnsi="Times New Roman" w:cs="Times New Roman"/>
+          <w:color w:val="000000" w:themeColor="text1"/>
+          <w:sz w:val="24"/>
+          <w:szCs w:val="24"/>
+        </w:rPr>
+        <w:t>…9</w:t>
+      </w:r>
+    </w:p>
+    <w:p>
+      <w:pPr>
+        <w:spacing w:line="480" w:lineRule="auto"/>
+        <w:rPr>
+          <w:rFonts w:ascii="Times New Roman" w:eastAsia="Times New Roman" w:hAnsi="Times New Roman" w:cs="Times New Roman"/>
+          <w:color w:val="000000" w:themeColor="text1"/>
+          <w:sz w:val="24"/>
+          <w:szCs w:val="24"/>
+        </w:rPr>
+      </w:pPr>
+      <w:r>
+        <w:rPr>
+          <w:rFonts w:ascii="Times New Roman" w:eastAsia="Times New Roman" w:hAnsi="Times New Roman" w:cs="Times New Roman"/>
+          <w:color w:val="000000" w:themeColor="text1"/>
+          <w:sz w:val="24"/>
+          <w:szCs w:val="24"/>
+        </w:rPr>
+        <w:t xml:space="preserve">               Getting Misty IP address …………………………………………………………….</w:t>
+      </w:r>
+      <w:r>
+        <w:rPr>
+          <w:rFonts w:ascii="Times New Roman" w:eastAsia="Times New Roman" w:hAnsi="Times New Roman" w:cs="Times New Roman"/>
+          <w:color w:val="000000" w:themeColor="text1"/>
+          <w:sz w:val="24"/>
+          <w:szCs w:val="24"/>
+        </w:rPr>
+        <w:t>.. 11</w:t>
+      </w:r>
+    </w:p>
+    <w:p>
+      <w:pPr>
+        <w:spacing w:line="480" w:lineRule="auto"/>
+        <w:rPr>
+          <w:rFonts w:ascii="Times New Roman" w:eastAsia="Times New Roman" w:hAnsi="Times New Roman" w:cs="Times New Roman"/>
+          <w:color w:val="000000" w:themeColor="text1"/>
+          <w:sz w:val="24"/>
+          <w:szCs w:val="24"/>
+        </w:rPr>
+      </w:pPr>
+      <w:r>
+        <w:rPr>
+          <w:rFonts w:ascii="Times New Roman" w:eastAsia="Times New Roman" w:hAnsi="Times New Roman" w:cs="Times New Roman"/>
+          <w:color w:val="000000" w:themeColor="text1"/>
+          <w:sz w:val="24"/>
+          <w:szCs w:val="24"/>
+        </w:rPr>
+        <w:tab/>
+        <w:t xml:space="preserve">   Generating JSON for Skills ………………………………………………………</w:t>
+      </w:r>
+      <w:r>
+        <w:rPr>
+          <w:rFonts w:ascii="Times New Roman" w:eastAsia="Times New Roman" w:hAnsi="Times New Roman" w:cs="Times New Roman"/>
+          <w:color w:val="000000" w:themeColor="text1"/>
+          <w:sz w:val="24"/>
+          <w:szCs w:val="24"/>
+        </w:rPr>
+        <w:t>…...</w:t>
+      </w:r>
+      <w:r>
+        <w:rPr>
+          <w:rFonts w:ascii="Times New Roman" w:eastAsia="Times New Roman" w:hAnsi="Times New Roman" w:cs="Times New Roman"/>
+          <w:color w:val="000000" w:themeColor="text1"/>
+          <w:sz w:val="24"/>
+          <w:szCs w:val="24"/>
+        </w:rPr>
+        <w:t>12</w:t>
+      </w:r>
+    </w:p>
+    <w:p>
+      <w:pPr>
+        <w:spacing w:line="480" w:lineRule="auto"/>
+        <w:rPr>
+          <w:rFonts w:ascii="Times New Roman" w:eastAsia="Times New Roman" w:hAnsi="Times New Roman" w:cs="Times New Roman"/>
+          <w:color w:val="000000" w:themeColor="text1"/>
+          <w:sz w:val="24"/>
+          <w:szCs w:val="24"/>
+        </w:rPr>
+      </w:pPr>
+      <w:r>
+        <w:rPr>
+          <w:rFonts w:ascii="Times New Roman" w:eastAsia="Times New Roman" w:hAnsi="Times New Roman" w:cs="Times New Roman"/>
+          <w:color w:val="000000" w:themeColor="text1"/>
+          <w:sz w:val="24"/>
+          <w:szCs w:val="24"/>
+        </w:rPr>
+        <w:t xml:space="preserve">               Running Skills .............................................................................................................. 1</w:t>
+      </w:r>
+      <w:r>
+        <w:rPr>
+          <w:rFonts w:ascii="Times New Roman" w:eastAsia="Times New Roman" w:hAnsi="Times New Roman" w:cs="Times New Roman"/>
+          <w:color w:val="000000" w:themeColor="text1"/>
+          <w:sz w:val="24"/>
+          <w:szCs w:val="24"/>
+        </w:rPr>
+        <w:t>4</w:t>
+      </w:r>
+    </w:p>
+    <w:p>
+      <w:pPr>
+        <w:spacing w:line="480" w:lineRule="auto"/>
+        <w:rPr>
+          <w:rFonts w:ascii="Times New Roman" w:eastAsia="Times New Roman" w:hAnsi="Times New Roman" w:cs="Times New Roman"/>
+          <w:color w:val="000000" w:themeColor="text1"/>
+          <w:sz w:val="24"/>
+          <w:szCs w:val="24"/>
+        </w:rPr>
+      </w:pPr>
+      <w:r>
+        <w:rPr>
+          <w:rFonts w:ascii="Times New Roman" w:eastAsia="Times New Roman" w:hAnsi="Times New Roman" w:cs="Times New Roman"/>
+          <w:color w:val="000000" w:themeColor="text1"/>
+          <w:sz w:val="24"/>
+          <w:szCs w:val="24"/>
+        </w:rPr>
+        <w:tab/>
+        <w:t xml:space="preserve">   Create Google API key ……………………………………………………………</w:t>
+      </w:r>
+      <w:proofErr w:type="gramStart"/>
+      <w:r>
+        <w:rPr>
+          <w:rFonts w:ascii="Times New Roman" w:eastAsia="Times New Roman" w:hAnsi="Times New Roman" w:cs="Times New Roman"/>
+          <w:color w:val="000000" w:themeColor="text1"/>
+          <w:sz w:val="24"/>
+          <w:szCs w:val="24"/>
+        </w:rPr>
+        <w:t>…..</w:t>
+      </w:r>
+      <w:proofErr w:type="gramEnd"/>
+      <w:r>
+        <w:rPr>
+          <w:rFonts w:ascii="Times New Roman" w:eastAsia="Times New Roman" w:hAnsi="Times New Roman" w:cs="Times New Roman"/>
+          <w:color w:val="000000" w:themeColor="text1"/>
+          <w:sz w:val="24"/>
+          <w:szCs w:val="24"/>
+        </w:rPr>
+        <w:t>17</w:t>
+      </w:r>
     </w:p>
     <w:p>
       <w:pPr>
@@ -696,6 +807,7 @@
           <w:rFonts w:ascii="Times New Roman" w:eastAsia="Times New Roman" w:hAnsi="Times New Roman" w:cs="Times New Roman"/>
           <w:b/>
           <w:bCs/>
+          <w:color w:val="7030A0"/>
           <w:sz w:val="56"/>
           <w:szCs w:val="56"/>
         </w:rPr>
@@ -707,19 +819,9 @@
           <w:rFonts w:ascii="Times New Roman" w:eastAsia="Times New Roman" w:hAnsi="Times New Roman" w:cs="Times New Roman"/>
           <w:b/>
           <w:bCs/>
-          <w:sz w:val="56"/>
-          <w:szCs w:val="56"/>
-        </w:rPr>
-      </w:pPr>
-    </w:p>
-    <w:p>
-      <w:pPr>
-        <w:rPr>
-          <w:rFonts w:ascii="Times New Roman" w:eastAsia="Times New Roman" w:hAnsi="Times New Roman" w:cs="Times New Roman"/>
-          <w:b/>
-          <w:bCs/>
-          <w:sz w:val="56"/>
-          <w:szCs w:val="56"/>
+          <w:color w:val="7030A0"/>
+          <w:sz w:val="24"/>
+          <w:szCs w:val="24"/>
         </w:rPr>
       </w:pPr>
     </w:p>
@@ -734,7 +836,9 @@
           <w:szCs w:val="56"/>
         </w:rPr>
       </w:pPr>
-      <w:r>
+    </w:p>
+    <w:p>
+      <w:pPr>
         <w:rPr>
           <w:rFonts w:ascii="Times New Roman" w:eastAsia="Times New Roman" w:hAnsi="Times New Roman" w:cs="Times New Roman"/>
           <w:b/>
@@ -743,6 +847,16 @@
           <w:sz w:val="56"/>
           <w:szCs w:val="56"/>
         </w:rPr>
+      </w:pPr>
+      <w:r>
+        <w:rPr>
+          <w:rFonts w:ascii="Times New Roman" w:eastAsia="Times New Roman" w:hAnsi="Times New Roman" w:cs="Times New Roman"/>
+          <w:b/>
+          <w:bCs/>
+          <w:color w:val="7030A0"/>
+          <w:sz w:val="56"/>
+          <w:szCs w:val="56"/>
+        </w:rPr>
         <w:lastRenderedPageBreak/>
         <w:t>OVERVIEW</w:t>
       </w:r>
@@ -855,7 +969,25 @@
           <w:sz w:val="24"/>
           <w:szCs w:val="24"/>
         </w:rPr>
-        <w:t>The Misty Robot Collaboration could only be made possible by the hard work of the Bodacious Battle Bots development team; members include Pablo Boudet, Luke Branson, Anikko Barton, Gabi Goncalves, and Henrique Medeiros. Our leader Henrique made sure that all members of our team adequately contributed to the project within their respected roles. Luke and Pablo primarily worked on the GUI and functionality of our dashboard. Gabi, Anikko, and Henrique provided much needed research and created multiple skills for Misty. All members of the team also pitched in for documentation since there were multiple segments to the project.</w:t>
+        <w:t xml:space="preserve">The Misty Robot Collaboration could only be made possible by the hard work of the Bodacious Battle Bots development team; members include Pablo </w:t>
+      </w:r>
+      <w:proofErr w:type="spellStart"/>
+      <w:r>
+        <w:rPr>
+          <w:rFonts w:ascii="Times New Roman" w:eastAsia="Times New Roman" w:hAnsi="Times New Roman" w:cs="Times New Roman"/>
+          <w:sz w:val="24"/>
+          <w:szCs w:val="24"/>
+        </w:rPr>
+        <w:t>Boudet</w:t>
+      </w:r>
+      <w:proofErr w:type="spellEnd"/>
+      <w:r>
+        <w:rPr>
+          <w:rFonts w:ascii="Times New Roman" w:eastAsia="Times New Roman" w:hAnsi="Times New Roman" w:cs="Times New Roman"/>
+          <w:sz w:val="24"/>
+          <w:szCs w:val="24"/>
+        </w:rPr>
+        <w:t>, Luke Branson, Anikko Barton, Gabi Goncalves, and Henrique Medeiros. Our leader Henrique made sure that all members of our team adequately contributed to the project within their respected roles. Luke and Pablo primarily worked on the GUI and functionality of our dashboard. Gabi, Anikko, and Henrique provided much needed research and created multiple skills for Misty. All members of the team also pitched in for documentation since there were multiple segments to the project.</w:t>
       </w:r>
     </w:p>
     <w:p>
@@ -1089,8 +1221,8 @@
           <w:b/>
           <w:bCs/>
           <w:color w:val="7030A0"/>
-          <w:sz w:val="56"/>
-          <w:szCs w:val="56"/>
+          <w:sz w:val="24"/>
+          <w:szCs w:val="24"/>
         </w:rPr>
       </w:pPr>
     </w:p>
@@ -1101,8 +1233,8 @@
           <w:b/>
           <w:bCs/>
           <w:color w:val="7030A0"/>
-          <w:sz w:val="56"/>
-          <w:szCs w:val="56"/>
+          <w:sz w:val="32"/>
+          <w:szCs w:val="32"/>
         </w:rPr>
       </w:pPr>
     </w:p>
@@ -1113,8 +1245,8 @@
           <w:b/>
           <w:bCs/>
           <w:color w:val="7030A0"/>
-          <w:sz w:val="56"/>
-          <w:szCs w:val="56"/>
+          <w:sz w:val="32"/>
+          <w:szCs w:val="32"/>
         </w:rPr>
       </w:pPr>
     </w:p>
@@ -1125,8 +1257,8 @@
           <w:b/>
           <w:bCs/>
           <w:color w:val="7030A0"/>
-          <w:sz w:val="56"/>
-          <w:szCs w:val="56"/>
+          <w:sz w:val="32"/>
+          <w:szCs w:val="32"/>
         </w:rPr>
       </w:pPr>
     </w:p>
@@ -1137,19 +1269,44 @@
           <w:b/>
           <w:bCs/>
           <w:color w:val="7030A0"/>
-          <w:sz w:val="28"/>
-          <w:szCs w:val="28"/>
-        </w:rPr>
-      </w:pPr>
-      <w:r>
+          <w:sz w:val="32"/>
+          <w:szCs w:val="32"/>
+        </w:rPr>
+      </w:pPr>
+    </w:p>
+    <w:p>
+      <w:pPr>
         <w:rPr>
           <w:rFonts w:ascii="Times New Roman" w:eastAsia="Times New Roman" w:hAnsi="Times New Roman" w:cs="Times New Roman"/>
           <w:b/>
           <w:bCs/>
           <w:color w:val="7030A0"/>
-          <w:sz w:val="28"/>
-          <w:szCs w:val="28"/>
-        </w:rPr>
+          <w:sz w:val="32"/>
+          <w:szCs w:val="32"/>
+        </w:rPr>
+      </w:pPr>
+    </w:p>
+    <w:p>
+      <w:pPr>
+        <w:rPr>
+          <w:rFonts w:ascii="Times New Roman" w:eastAsia="Times New Roman" w:hAnsi="Times New Roman" w:cs="Times New Roman"/>
+          <w:b/>
+          <w:bCs/>
+          <w:color w:val="7030A0"/>
+          <w:sz w:val="32"/>
+          <w:szCs w:val="32"/>
+        </w:rPr>
+      </w:pPr>
+      <w:r>
+        <w:rPr>
+          <w:rFonts w:ascii="Times New Roman" w:eastAsia="Times New Roman" w:hAnsi="Times New Roman" w:cs="Times New Roman"/>
+          <w:b/>
+          <w:bCs/>
+          <w:color w:val="7030A0"/>
+          <w:sz w:val="32"/>
+          <w:szCs w:val="32"/>
+        </w:rPr>
+        <w:lastRenderedPageBreak/>
         <w:t>Starting Out</w:t>
       </w:r>
     </w:p>
@@ -1362,24 +1519,24 @@
           <w:sz w:val="24"/>
           <w:szCs w:val="24"/>
         </w:rPr>
+        <w:t>You may contact the developers of Misty directly through the contact tab or the forums.</w:t>
+      </w:r>
+    </w:p>
+    <w:p>
+      <w:pPr>
+        <w:rPr>
+          <w:rFonts w:ascii="Times New Roman" w:eastAsia="Times New Roman" w:hAnsi="Times New Roman" w:cs="Times New Roman"/>
+          <w:sz w:val="24"/>
+          <w:szCs w:val="24"/>
+        </w:rPr>
+      </w:pPr>
+      <w:r>
+        <w:rPr>
+          <w:rFonts w:ascii="Times New Roman" w:eastAsia="Times New Roman" w:hAnsi="Times New Roman" w:cs="Times New Roman"/>
+          <w:sz w:val="24"/>
+          <w:szCs w:val="24"/>
+        </w:rPr>
         <w:lastRenderedPageBreak/>
-        <w:t>You may contact the developers of Misty directly through the contact tab or the forums.</w:t>
-      </w:r>
-    </w:p>
-    <w:p>
-      <w:pPr>
-        <w:rPr>
-          <w:rFonts w:ascii="Times New Roman" w:eastAsia="Times New Roman" w:hAnsi="Times New Roman" w:cs="Times New Roman"/>
-          <w:sz w:val="24"/>
-          <w:szCs w:val="24"/>
-        </w:rPr>
-      </w:pPr>
-      <w:r>
-        <w:rPr>
-          <w:rFonts w:ascii="Times New Roman" w:eastAsia="Times New Roman" w:hAnsi="Times New Roman" w:cs="Times New Roman"/>
-          <w:sz w:val="24"/>
-          <w:szCs w:val="24"/>
-        </w:rPr>
         <w:t>You may use the command center to manually run basic functions of Misty manually without writing any code. This includes connecting the robot using its associated IP address. See step 4 for obtaining the robot's IP address.</w:t>
       </w:r>
     </w:p>
@@ -1574,30 +1731,13 @@
           <w:szCs w:val="24"/>
         </w:rPr>
       </w:pPr>
-    </w:p>
-    <w:p>
-      <w:pPr>
-        <w:rPr>
-          <w:rFonts w:ascii="Times New Roman" w:eastAsia="Times New Roman" w:hAnsi="Times New Roman" w:cs="Times New Roman"/>
-          <w:sz w:val="24"/>
-          <w:szCs w:val="24"/>
-        </w:rPr>
-      </w:pPr>
-    </w:p>
-    <w:p>
-      <w:pPr>
-        <w:rPr>
-          <w:rFonts w:ascii="Times New Roman" w:eastAsia="Times New Roman" w:hAnsi="Times New Roman" w:cs="Times New Roman"/>
-          <w:sz w:val="24"/>
-          <w:szCs w:val="24"/>
-        </w:rPr>
-      </w:pPr>
-      <w:r>
-        <w:rPr>
-          <w:rFonts w:ascii="Times New Roman" w:eastAsia="Times New Roman" w:hAnsi="Times New Roman" w:cs="Times New Roman"/>
-          <w:sz w:val="24"/>
-          <w:szCs w:val="24"/>
-        </w:rPr>
+      <w:r>
+        <w:rPr>
+          <w:rFonts w:ascii="Times New Roman" w:eastAsia="Times New Roman" w:hAnsi="Times New Roman" w:cs="Times New Roman"/>
+          <w:sz w:val="24"/>
+          <w:szCs w:val="24"/>
+        </w:rPr>
+        <w:lastRenderedPageBreak/>
         <w:t>From here you may access the docs page on the tab to the right of the skill runner or select documentation from the Docs &amp; tools dropdown.</w:t>
       </w:r>
     </w:p>
@@ -1632,7 +1772,25 @@
           <w:sz w:val="24"/>
           <w:szCs w:val="24"/>
         </w:rPr>
-        <w:t>Use this documentation to assist you in developing your skills! If you need more assistance or a boost, check out the code samples on Github. (Code samples tab)</w:t>
+        <w:t xml:space="preserve">Use this documentation to assist you in developing your skills! If you need more assistance or a boost, check out the code samples on </w:t>
+      </w:r>
+      <w:proofErr w:type="spellStart"/>
+      <w:r>
+        <w:rPr>
+          <w:rFonts w:ascii="Times New Roman" w:eastAsia="Times New Roman" w:hAnsi="Times New Roman" w:cs="Times New Roman"/>
+          <w:sz w:val="24"/>
+          <w:szCs w:val="24"/>
+        </w:rPr>
+        <w:t>Github</w:t>
+      </w:r>
+      <w:proofErr w:type="spellEnd"/>
+      <w:r>
+        <w:rPr>
+          <w:rFonts w:ascii="Times New Roman" w:eastAsia="Times New Roman" w:hAnsi="Times New Roman" w:cs="Times New Roman"/>
+          <w:sz w:val="24"/>
+          <w:szCs w:val="24"/>
+        </w:rPr>
+        <w:t>. (Code samples tab)</w:t>
       </w:r>
     </w:p>
     <w:p>
@@ -1778,7 +1936,317 @@
           <w:sz w:val="24"/>
           <w:szCs w:val="24"/>
         </w:rPr>
-        <w:t xml:space="preserve">2. Before you start coding you should install SDKs for the Misty Library. As you can see in the picture below, the SDKs available for use with the extension are Visual Studio 2019 for .NET(Beta) and Visual Studio Code for JavaScript. The team primarily used Visual Studio Code to develop skills using the JavaScript programming language. We simply used it because it has more support and less bugs. </w:t>
+        <w:lastRenderedPageBreak/>
+        <w:t xml:space="preserve">Misty’s battery tends to drain quickly so you need to keep her charged. </w:t>
+      </w:r>
+    </w:p>
+    <w:p>
+      <w:pPr>
+        <w:pStyle w:val="ListParagraph"/>
+        <w:numPr>
+          <w:ilvl w:val="0"/>
+          <w:numId w:val="8"/>
+        </w:numPr>
+        <w:rPr>
+          <w:rFonts w:ascii="Times New Roman" w:eastAsia="Times New Roman" w:hAnsi="Times New Roman" w:cs="Times New Roman"/>
+          <w:sz w:val="24"/>
+          <w:szCs w:val="24"/>
+        </w:rPr>
+      </w:pPr>
+      <w:r>
+        <w:rPr>
+          <w:rFonts w:ascii="Times New Roman" w:eastAsia="Times New Roman" w:hAnsi="Times New Roman" w:cs="Times New Roman"/>
+          <w:sz w:val="24"/>
+          <w:szCs w:val="24"/>
+        </w:rPr>
+        <w:t>Simply plug in the charging dock and place misty on top of it (see below photos)</w:t>
+      </w:r>
+    </w:p>
+    <w:p>
+      <w:pPr>
+        <w:rPr>
+          <w:rFonts w:ascii="Times New Roman" w:eastAsia="Times New Roman" w:hAnsi="Times New Roman" w:cs="Times New Roman"/>
+          <w:sz w:val="24"/>
+          <w:szCs w:val="24"/>
+        </w:rPr>
+      </w:pPr>
+    </w:p>
+    <w:p>
+      <w:pPr>
+        <w:rPr>
+          <w:rFonts w:ascii="Times New Roman" w:eastAsia="Times New Roman" w:hAnsi="Times New Roman" w:cs="Times New Roman"/>
+          <w:sz w:val="24"/>
+          <w:szCs w:val="24"/>
+        </w:rPr>
+      </w:pPr>
+      <w:r>
+        <w:rPr>
+          <w:rFonts w:ascii="Times New Roman" w:eastAsia="Times New Roman" w:hAnsi="Times New Roman" w:cs="Times New Roman"/>
+          <w:noProof/>
+          <w:sz w:val="24"/>
+          <w:szCs w:val="24"/>
+        </w:rPr>
+        <w:drawing>
+          <wp:anchor distT="0" distB="0" distL="114300" distR="114300" simplePos="0" relativeHeight="251664384" behindDoc="0" locked="0" layoutInCell="1" allowOverlap="1" wp14:anchorId="3CCCCB32" wp14:editId="179C0805">
+            <wp:simplePos x="0" y="0"/>
+            <wp:positionH relativeFrom="margin">
+              <wp:align>left</wp:align>
+            </wp:positionH>
+            <wp:positionV relativeFrom="paragraph">
+              <wp:posOffset>162560</wp:posOffset>
+            </wp:positionV>
+            <wp:extent cx="3036570" cy="2739390"/>
+            <wp:effectExtent l="0" t="3810" r="7620" b="7620"/>
+            <wp:wrapSquare wrapText="bothSides"/>
+            <wp:docPr id="17" name="Picture 17" descr="A picture containing indoor&#10;&#10;Description automatically generated"/>
+            <wp:cNvGraphicFramePr>
+              <a:graphicFrameLocks xmlns:a="http://schemas.openxmlformats.org/drawingml/2006/main" noChangeAspect="1"/>
+            </wp:cNvGraphicFramePr>
+            <a:graphic xmlns:a="http://schemas.openxmlformats.org/drawingml/2006/main">
+              <a:graphicData uri="http://schemas.openxmlformats.org/drawingml/2006/picture">
+                <pic:pic xmlns:pic="http://schemas.openxmlformats.org/drawingml/2006/picture">
+                  <pic:nvPicPr>
+                    <pic:cNvPr id="7" name="Picture 7" descr="A picture containing indoor&#10;&#10;Description automatically generated"/>
+                    <pic:cNvPicPr/>
+                  </pic:nvPicPr>
+                  <pic:blipFill>
+                    <a:blip r:embed="rId12" cstate="print">
+                      <a:extLst>
+                        <a:ext uri="{28A0092B-C50C-407E-A947-70E740481C1C}">
+                          <a14:useLocalDpi xmlns:a14="http://schemas.microsoft.com/office/drawing/2010/main" val="0"/>
+                        </a:ext>
+                      </a:extLst>
+                    </a:blip>
+                    <a:stretch>
+                      <a:fillRect/>
+                    </a:stretch>
+                  </pic:blipFill>
+                  <pic:spPr>
+                    <a:xfrm rot="5400000">
+                      <a:off x="0" y="0"/>
+                      <a:ext cx="3036570" cy="2739390"/>
+                    </a:xfrm>
+                    <a:prstGeom prst="rect">
+                      <a:avLst/>
+                    </a:prstGeom>
+                  </pic:spPr>
+                </pic:pic>
+              </a:graphicData>
+            </a:graphic>
+            <wp14:sizeRelH relativeFrom="margin">
+              <wp14:pctWidth>0</wp14:pctWidth>
+            </wp14:sizeRelH>
+          </wp:anchor>
+        </w:drawing>
+      </w:r>
+      <w:r>
+        <w:rPr>
+          <w:rFonts w:ascii="Times New Roman" w:eastAsia="Times New Roman" w:hAnsi="Times New Roman" w:cs="Times New Roman"/>
+          <w:noProof/>
+          <w:sz w:val="24"/>
+          <w:szCs w:val="24"/>
+        </w:rPr>
+        <w:drawing>
+          <wp:inline distT="0" distB="0" distL="0" distR="0" wp14:anchorId="57EC6CE6" wp14:editId="241A9F87">
+            <wp:extent cx="3030043" cy="2811868"/>
+            <wp:effectExtent l="0" t="5397" r="0" b="0"/>
+            <wp:docPr id="18" name="Picture 18" descr="A picture containing indoor&#10;&#10;Description automatically generated"/>
+            <wp:cNvGraphicFramePr>
+              <a:graphicFrameLocks xmlns:a="http://schemas.openxmlformats.org/drawingml/2006/main" noChangeAspect="1"/>
+            </wp:cNvGraphicFramePr>
+            <a:graphic xmlns:a="http://schemas.openxmlformats.org/drawingml/2006/main">
+              <a:graphicData uri="http://schemas.openxmlformats.org/drawingml/2006/picture">
+                <pic:pic xmlns:pic="http://schemas.openxmlformats.org/drawingml/2006/picture">
+                  <pic:nvPicPr>
+                    <pic:cNvPr id="10" name="Picture 10" descr="A picture containing indoor&#10;&#10;Description automatically generated"/>
+                    <pic:cNvPicPr/>
+                  </pic:nvPicPr>
+                  <pic:blipFill>
+                    <a:blip r:embed="rId13" cstate="print">
+                      <a:extLst>
+                        <a:ext uri="{28A0092B-C50C-407E-A947-70E740481C1C}">
+                          <a14:useLocalDpi xmlns:a14="http://schemas.microsoft.com/office/drawing/2010/main" val="0"/>
+                        </a:ext>
+                      </a:extLst>
+                    </a:blip>
+                    <a:stretch>
+                      <a:fillRect/>
+                    </a:stretch>
+                  </pic:blipFill>
+                  <pic:spPr>
+                    <a:xfrm rot="5400000">
+                      <a:off x="0" y="0"/>
+                      <a:ext cx="3046266" cy="2826923"/>
+                    </a:xfrm>
+                    <a:prstGeom prst="rect">
+                      <a:avLst/>
+                    </a:prstGeom>
+                  </pic:spPr>
+                </pic:pic>
+              </a:graphicData>
+            </a:graphic>
+          </wp:inline>
+        </w:drawing>
+      </w:r>
+      <w:r>
+        <w:rPr>
+          <w:rFonts w:ascii="Times New Roman" w:eastAsia="Times New Roman" w:hAnsi="Times New Roman" w:cs="Times New Roman"/>
+          <w:sz w:val="24"/>
+          <w:szCs w:val="24"/>
+        </w:rPr>
+        <w:br w:type="textWrapping" w:clear="all"/>
+      </w:r>
+    </w:p>
+    <w:p>
+      <w:pPr>
+        <w:rPr>
+          <w:rFonts w:ascii="Times New Roman" w:eastAsia="Times New Roman" w:hAnsi="Times New Roman" w:cs="Times New Roman"/>
+          <w:sz w:val="24"/>
+          <w:szCs w:val="24"/>
+        </w:rPr>
+      </w:pPr>
+      <w:r>
+        <w:rPr>
+          <w:rFonts w:ascii="Times New Roman" w:eastAsia="Times New Roman" w:hAnsi="Times New Roman" w:cs="Times New Roman"/>
+          <w:sz w:val="24"/>
+          <w:szCs w:val="24"/>
+        </w:rPr>
+        <w:t xml:space="preserve">You may keep Misty powered on while she charges, however, we suggest charging her while she is powered off. You may continue running and loading skills if she is powered on while charging. If she is charging you should hear a fan of some sorts running. </w:t>
+      </w:r>
+    </w:p>
+    <w:p>
+      <w:pPr>
+        <w:rPr>
+          <w:rFonts w:ascii="Times New Roman" w:eastAsia="Times New Roman" w:hAnsi="Times New Roman" w:cs="Times New Roman"/>
+          <w:sz w:val="24"/>
+          <w:szCs w:val="24"/>
+        </w:rPr>
+      </w:pPr>
+    </w:p>
+    <w:p>
+      <w:pPr>
+        <w:rPr>
+          <w:rFonts w:ascii="Times New Roman" w:eastAsia="Times New Roman" w:hAnsi="Times New Roman" w:cs="Times New Roman"/>
+          <w:sz w:val="24"/>
+          <w:szCs w:val="24"/>
+        </w:rPr>
+      </w:pPr>
+    </w:p>
+    <w:p>
+      <w:pPr>
+        <w:rPr>
+          <w:rFonts w:ascii="Times New Roman" w:eastAsia="Times New Roman" w:hAnsi="Times New Roman" w:cs="Times New Roman"/>
+          <w:sz w:val="24"/>
+          <w:szCs w:val="24"/>
+        </w:rPr>
+      </w:pPr>
+    </w:p>
+    <w:p>
+      <w:pPr>
+        <w:rPr>
+          <w:rFonts w:ascii="Times New Roman" w:eastAsia="Times New Roman" w:hAnsi="Times New Roman" w:cs="Times New Roman"/>
+          <w:sz w:val="24"/>
+          <w:szCs w:val="24"/>
+        </w:rPr>
+      </w:pPr>
+    </w:p>
+    <w:p>
+      <w:pPr>
+        <w:rPr>
+          <w:rFonts w:ascii="Times New Roman" w:eastAsia="Times New Roman" w:hAnsi="Times New Roman" w:cs="Times New Roman"/>
+          <w:sz w:val="24"/>
+          <w:szCs w:val="24"/>
+        </w:rPr>
+      </w:pPr>
+    </w:p>
+    <w:p>
+      <w:pPr>
+        <w:rPr>
+          <w:rFonts w:ascii="Times New Roman" w:eastAsia="Times New Roman" w:hAnsi="Times New Roman" w:cs="Times New Roman"/>
+          <w:sz w:val="24"/>
+          <w:szCs w:val="24"/>
+        </w:rPr>
+      </w:pPr>
+    </w:p>
+    <w:p>
+      <w:pPr>
+        <w:rPr>
+          <w:rFonts w:ascii="Times New Roman" w:eastAsia="Times New Roman" w:hAnsi="Times New Roman" w:cs="Times New Roman"/>
+          <w:sz w:val="24"/>
+          <w:szCs w:val="24"/>
+        </w:rPr>
+      </w:pPr>
+    </w:p>
+    <w:p>
+      <w:pPr>
+        <w:rPr>
+          <w:rFonts w:ascii="Times New Roman" w:eastAsia="Times New Roman" w:hAnsi="Times New Roman" w:cs="Times New Roman"/>
+          <w:sz w:val="24"/>
+          <w:szCs w:val="24"/>
+        </w:rPr>
+      </w:pPr>
+    </w:p>
+    <w:p>
+      <w:pPr>
+        <w:rPr>
+          <w:rFonts w:ascii="Times New Roman" w:eastAsia="Times New Roman" w:hAnsi="Times New Roman" w:cs="Times New Roman"/>
+          <w:sz w:val="24"/>
+          <w:szCs w:val="24"/>
+        </w:rPr>
+      </w:pPr>
+    </w:p>
+    <w:p>
+      <w:pPr>
+        <w:rPr>
+          <w:rFonts w:ascii="Times New Roman" w:eastAsia="Times New Roman" w:hAnsi="Times New Roman" w:cs="Times New Roman"/>
+          <w:sz w:val="24"/>
+          <w:szCs w:val="24"/>
+        </w:rPr>
+      </w:pPr>
+    </w:p>
+    <w:p>
+      <w:pPr>
+        <w:rPr>
+          <w:rFonts w:ascii="Times New Roman" w:eastAsia="Times New Roman" w:hAnsi="Times New Roman" w:cs="Times New Roman"/>
+          <w:sz w:val="24"/>
+          <w:szCs w:val="24"/>
+        </w:rPr>
+      </w:pPr>
+    </w:p>
+    <w:p>
+      <w:pPr>
+        <w:rPr>
+          <w:rFonts w:ascii="Times New Roman" w:eastAsia="Times New Roman" w:hAnsi="Times New Roman" w:cs="Times New Roman"/>
+          <w:sz w:val="24"/>
+          <w:szCs w:val="24"/>
+        </w:rPr>
+      </w:pPr>
+      <w:r>
+        <w:rPr>
+          <w:rFonts w:ascii="Times New Roman" w:eastAsia="Times New Roman" w:hAnsi="Times New Roman" w:cs="Times New Roman"/>
+          <w:sz w:val="24"/>
+          <w:szCs w:val="24"/>
+        </w:rPr>
+        <w:lastRenderedPageBreak/>
+        <w:t xml:space="preserve">2. Before you start coding you should install SDKs for the Misty Library. As you can see in the picture below, the SDKs available for use with the extension are Visual Studio 2019 for </w:t>
+      </w:r>
+      <w:proofErr w:type="gramStart"/>
+      <w:r>
+        <w:rPr>
+          <w:rFonts w:ascii="Times New Roman" w:eastAsia="Times New Roman" w:hAnsi="Times New Roman" w:cs="Times New Roman"/>
+          <w:sz w:val="24"/>
+          <w:szCs w:val="24"/>
+        </w:rPr>
+        <w:t>.NET(</w:t>
+      </w:r>
+      <w:proofErr w:type="gramEnd"/>
+      <w:r>
+        <w:rPr>
+          <w:rFonts w:ascii="Times New Roman" w:eastAsia="Times New Roman" w:hAnsi="Times New Roman" w:cs="Times New Roman"/>
+          <w:sz w:val="24"/>
+          <w:szCs w:val="24"/>
+        </w:rPr>
+        <w:t xml:space="preserve">Beta) and Visual Studio Code for JavaScript. The team primarily used Visual Studio Code to develop skills using the JavaScript programming language. We simply used it because it has more support and less bugs. </w:t>
       </w:r>
     </w:p>
     <w:p>
@@ -1807,7 +2275,7 @@
                     <pic:cNvPicPr/>
                   </pic:nvPicPr>
                   <pic:blipFill>
-                    <a:blip r:embed="rId12" cstate="print">
+                    <a:blip r:embed="rId14" cstate="print">
                       <a:extLst>
                         <a:ext uri="{28A0092B-C50C-407E-A947-70E740481C1C}">
                           <a14:useLocalDpi xmlns:a14="http://schemas.microsoft.com/office/drawing/2010/main" val="0"/>
@@ -1889,7 +2357,7 @@
                     <pic:cNvPicPr/>
                   </pic:nvPicPr>
                   <pic:blipFill>
-                    <a:blip r:embed="rId13" cstate="print">
+                    <a:blip r:embed="rId15" cstate="print">
                       <a:extLst>
                         <a:ext uri="{28A0092B-C50C-407E-A947-70E740481C1C}">
                           <a14:useLocalDpi xmlns:a14="http://schemas.microsoft.com/office/drawing/2010/main" val="0"/>
@@ -1947,15 +2415,6 @@
       <w:pPr>
         <w:rPr>
           <w:rFonts w:ascii="Times New Roman" w:eastAsia="Times New Roman" w:hAnsi="Times New Roman" w:cs="Times New Roman"/>
-          <w:sz w:val="24"/>
-          <w:szCs w:val="24"/>
-        </w:rPr>
-      </w:pPr>
-    </w:p>
-    <w:p>
-      <w:pPr>
-        <w:rPr>
-          <w:rFonts w:ascii="Times New Roman" w:eastAsia="Times New Roman" w:hAnsi="Times New Roman" w:cs="Times New Roman"/>
           <w:color w:val="0070C0"/>
           <w:sz w:val="24"/>
           <w:szCs w:val="24"/>
@@ -1964,108 +2423,133 @@
     </w:p>
     <w:p>
       <w:pPr>
-        <w:pStyle w:val="ListParagraph"/>
-        <w:numPr>
-          <w:ilvl w:val="0"/>
-          <w:numId w:val="5"/>
-        </w:numPr>
-        <w:rPr>
-          <w:rFonts w:ascii="Times New Roman" w:eastAsia="Times New Roman" w:hAnsi="Times New Roman" w:cs="Times New Roman"/>
-          <w:sz w:val="24"/>
-          <w:szCs w:val="24"/>
-        </w:rPr>
-      </w:pPr>
-      <w:r>
-        <w:rPr>
-          <w:rFonts w:ascii="Times New Roman" w:eastAsia="Times New Roman" w:hAnsi="Times New Roman" w:cs="Times New Roman"/>
-          <w:sz w:val="24"/>
-          <w:szCs w:val="24"/>
-        </w:rPr>
-        <w:t>Generating JSON and JS file. Click Skill Runner:</w:t>
-      </w:r>
-    </w:p>
-    <w:p>
-      <w:pPr>
-        <w:ind w:left="360"/>
-        <w:rPr>
-          <w:rFonts w:ascii="Times New Roman" w:eastAsia="Times New Roman" w:hAnsi="Times New Roman" w:cs="Times New Roman"/>
-          <w:sz w:val="24"/>
-          <w:szCs w:val="24"/>
-        </w:rPr>
-      </w:pPr>
+        <w:rPr>
+          <w:rFonts w:ascii="Times New Roman" w:eastAsia="Times New Roman" w:hAnsi="Times New Roman" w:cs="Times New Roman"/>
+          <w:sz w:val="24"/>
+          <w:szCs w:val="24"/>
+        </w:rPr>
+      </w:pPr>
+      <w:r>
+        <w:rPr>
+          <w:rFonts w:ascii="Times New Roman" w:eastAsia="Times New Roman" w:hAnsi="Times New Roman" w:cs="Times New Roman"/>
+          <w:sz w:val="24"/>
+          <w:szCs w:val="24"/>
+        </w:rPr>
+        <w:lastRenderedPageBreak/>
+        <w:t>3</w:t>
+      </w:r>
+      <w:r>
+        <w:rPr>
+          <w:rFonts w:ascii="Times New Roman" w:eastAsia="Times New Roman" w:hAnsi="Times New Roman" w:cs="Times New Roman"/>
+          <w:sz w:val="24"/>
+          <w:szCs w:val="24"/>
+        </w:rPr>
+        <w:t xml:space="preserve">. Obtain the IP address of Misty directly through the Misty App. </w:t>
+      </w:r>
+    </w:p>
+    <w:p>
+      <w:pPr>
+        <w:rPr>
+          <w:rFonts w:ascii="Times New Roman" w:eastAsia="Times New Roman" w:hAnsi="Times New Roman" w:cs="Times New Roman"/>
+          <w:color w:val="FF0000"/>
+          <w:sz w:val="24"/>
+          <w:szCs w:val="24"/>
+        </w:rPr>
+      </w:pPr>
+      <w:r>
+        <w:rPr>
+          <w:rFonts w:ascii="Times New Roman" w:eastAsia="Times New Roman" w:hAnsi="Times New Roman" w:cs="Times New Roman"/>
+          <w:sz w:val="24"/>
+          <w:szCs w:val="24"/>
+        </w:rPr>
+        <w:t>-</w:t>
+      </w:r>
+      <w:r>
+        <w:rPr>
+          <w:rFonts w:ascii="Times New Roman" w:eastAsia="Times New Roman" w:hAnsi="Times New Roman" w:cs="Times New Roman"/>
+          <w:color w:val="FF0000"/>
+          <w:sz w:val="24"/>
+          <w:szCs w:val="24"/>
+        </w:rPr>
+        <w:t>Connect to LU</w:t>
+      </w:r>
+      <w:r>
+        <w:rPr>
+          <w:rFonts w:ascii="Times New Roman" w:eastAsia="Times New Roman" w:hAnsi="Times New Roman" w:cs="Times New Roman"/>
+          <w:color w:val="FF0000"/>
+          <w:sz w:val="24"/>
+          <w:szCs w:val="24"/>
+        </w:rPr>
+        <w:t>-</w:t>
+      </w:r>
+      <w:r>
+        <w:rPr>
+          <w:rFonts w:ascii="Times New Roman" w:eastAsia="Times New Roman" w:hAnsi="Times New Roman" w:cs="Times New Roman"/>
+          <w:color w:val="FF0000"/>
+          <w:sz w:val="24"/>
+          <w:szCs w:val="24"/>
+        </w:rPr>
+        <w:t xml:space="preserve">Robotics wi-fi on mobile device (you may need to get password from </w:t>
+      </w:r>
+      <w:proofErr w:type="spellStart"/>
+      <w:proofErr w:type="gramStart"/>
+      <w:r>
+        <w:rPr>
+          <w:rFonts w:ascii="Times New Roman" w:eastAsia="Times New Roman" w:hAnsi="Times New Roman" w:cs="Times New Roman"/>
+          <w:color w:val="FF0000"/>
+          <w:sz w:val="24"/>
+          <w:szCs w:val="24"/>
+        </w:rPr>
+        <w:t>Dr.J</w:t>
+      </w:r>
+      <w:r>
+        <w:rPr>
+          <w:rFonts w:ascii="Times New Roman" w:eastAsia="Times New Roman" w:hAnsi="Times New Roman" w:cs="Times New Roman"/>
+          <w:color w:val="FF0000"/>
+          <w:sz w:val="24"/>
+          <w:szCs w:val="24"/>
+        </w:rPr>
+        <w:t>eevanjee</w:t>
+      </w:r>
+      <w:proofErr w:type="spellEnd"/>
+      <w:proofErr w:type="gramEnd"/>
+      <w:r>
+        <w:rPr>
+          <w:rFonts w:ascii="Times New Roman" w:eastAsia="Times New Roman" w:hAnsi="Times New Roman" w:cs="Times New Roman"/>
+          <w:color w:val="FF0000"/>
+          <w:sz w:val="24"/>
+          <w:szCs w:val="24"/>
+        </w:rPr>
+        <w:t>)</w:t>
+      </w:r>
+    </w:p>
+    <w:p>
+      <w:pPr>
+        <w:rPr>
+          <w:rFonts w:ascii="Times New Roman" w:eastAsia="Times New Roman" w:hAnsi="Times New Roman" w:cs="Times New Roman"/>
+          <w:sz w:val="24"/>
+          <w:szCs w:val="24"/>
+        </w:rPr>
+      </w:pPr>
+      <w:r>
+        <w:rPr>
+          <w:rFonts w:ascii="Times New Roman" w:eastAsia="Times New Roman" w:hAnsi="Times New Roman" w:cs="Times New Roman"/>
+          <w:sz w:val="24"/>
+          <w:szCs w:val="24"/>
+        </w:rPr>
+        <w:t>-Install the app from the App Store or Play Store</w:t>
+      </w:r>
+    </w:p>
+    <w:p>
       <w:r>
         <w:rPr>
           <w:noProof/>
         </w:rPr>
-        <mc:AlternateContent>
-          <mc:Choice Requires="wpi">
-            <w:drawing>
-              <wp:anchor distT="0" distB="0" distL="114300" distR="114300" simplePos="0" relativeHeight="251659264" behindDoc="0" locked="0" layoutInCell="1" allowOverlap="1" wp14:anchorId="1E05F224" wp14:editId="6BD2DDAE">
-                <wp:simplePos x="0" y="0"/>
-                <wp:positionH relativeFrom="column">
-                  <wp:posOffset>2112150</wp:posOffset>
-                </wp:positionH>
-                <wp:positionV relativeFrom="paragraph">
-                  <wp:posOffset>970165</wp:posOffset>
-                </wp:positionV>
-                <wp:extent cx="594360" cy="287640"/>
-                <wp:effectExtent l="38100" t="38100" r="15240" b="55880"/>
-                <wp:wrapNone/>
-                <wp:docPr id="2" name="Ink 2"/>
-                <wp:cNvGraphicFramePr/>
-                <a:graphic xmlns:a="http://schemas.openxmlformats.org/drawingml/2006/main">
-                  <a:graphicData uri="http://schemas.microsoft.com/office/word/2010/wordprocessingInk">
-                    <w14:contentPart bwMode="auto" r:id="rId14">
-                      <w14:nvContentPartPr>
-                        <w14:cNvContentPartPr/>
-                      </w14:nvContentPartPr>
-                      <w14:xfrm>
-                        <a:off x="0" y="0"/>
-                        <a:ext cx="594360" cy="287640"/>
-                      </w14:xfrm>
-                    </w14:contentPart>
-                  </a:graphicData>
-                </a:graphic>
-              </wp:anchor>
-            </w:drawing>
-          </mc:Choice>
-          <mc:Fallback>
-            <w:pict>
-              <v:shapetype w14:anchorId="107AFF2F" id="_x0000_t75" coordsize="21600,21600" o:spt="75" o:preferrelative="t" path="m@4@5l@4@11@9@11@9@5xe" filled="f" stroked="f">
-                <v:stroke joinstyle="miter"/>
-                <v:formulas>
-                  <v:f eqn="if lineDrawn pixelLineWidth 0"/>
-                  <v:f eqn="sum @0 1 0"/>
-                  <v:f eqn="sum 0 0 @1"/>
-                  <v:f eqn="prod @2 1 2"/>
-                  <v:f eqn="prod @3 21600 pixelWidth"/>
-                  <v:f eqn="prod @3 21600 pixelHeight"/>
-                  <v:f eqn="sum @0 0 1"/>
-                  <v:f eqn="prod @6 1 2"/>
-                  <v:f eqn="prod @7 21600 pixelWidth"/>
-                  <v:f eqn="sum @8 21600 0"/>
-                  <v:f eqn="prod @7 21600 pixelHeight"/>
-                  <v:f eqn="sum @10 21600 0"/>
-                </v:formulas>
-                <v:path o:extrusionok="f" gradientshapeok="t" o:connecttype="rect"/>
-                <o:lock v:ext="edit" aspectratio="t"/>
-              </v:shapetype>
-              <v:shape id="Ink 2" o:spid="_x0000_s1026" type="#_x0000_t75" style="position:absolute;margin-left:165.6pt;margin-top:75.7pt;width:48.2pt;height:24.1pt;z-index:251659264;visibility:visible;mso-wrap-style:square;mso-wrap-distance-left:9pt;mso-wrap-distance-top:0;mso-wrap-distance-right:9pt;mso-wrap-distance-bottom:0;mso-position-horizontal:absolute;mso-position-horizontal-relative:text;mso-position-vertical:absolute;mso-position-vertical-relative:text" o:gfxdata="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">
-                <v:imagedata r:id="rId15" o:title=""/>
-              </v:shape>
-            </w:pict>
-          </mc:Fallback>
-        </mc:AlternateContent>
-      </w:r>
-      <w:r>
-        <w:rPr>
-          <w:noProof/>
-        </w:rPr>
         <w:drawing>
-          <wp:inline distT="0" distB="0" distL="0" distR="0" wp14:anchorId="5D01A43C" wp14:editId="0862A65C">
-            <wp:extent cx="5943600" cy="3341370"/>
+          <wp:inline distT="0" distB="0" distL="0" distR="0" wp14:anchorId="3E52EFB8" wp14:editId="0EC32C34">
+            <wp:extent cx="5758296" cy="2455502"/>
             <wp:effectExtent l="0" t="0" r="0" b="0"/>
-            <wp:docPr id="1" name="Picture 1" descr="Graphical user interface, website&#10;&#10;Description automatically generated"/>
+            <wp:docPr id="1819242519" name="Picture 1819242519" descr="Graphical user interface, application&#10;&#10;Description automatically generated"/>
             <wp:cNvGraphicFramePr>
               <a:graphicFrameLocks xmlns:a="http://schemas.openxmlformats.org/drawingml/2006/main" noChangeAspect="1"/>
             </wp:cNvGraphicFramePr>
@@ -2073,539 +2557,11 @@
               <a:graphicData uri="http://schemas.openxmlformats.org/drawingml/2006/picture">
                 <pic:pic xmlns:pic="http://schemas.openxmlformats.org/drawingml/2006/picture">
                   <pic:nvPicPr>
-                    <pic:cNvPr id="1" name="Picture 1" descr="Graphical user interface, website&#10;&#10;Description automatically generated"/>
+                    <pic:cNvPr id="1819242519" name="Picture 1819242519" descr="Graphical user interface, application&#10;&#10;Description automatically generated"/>
                     <pic:cNvPicPr/>
                   </pic:nvPicPr>
                   <pic:blipFill>
-                    <a:blip r:embed="rId16"/>
-                    <a:stretch>
-                      <a:fillRect/>
-                    </a:stretch>
-                  </pic:blipFill>
-                  <pic:spPr>
-                    <a:xfrm>
-                      <a:off x="0" y="0"/>
-                      <a:ext cx="5943600" cy="3341370"/>
-                    </a:xfrm>
-                    <a:prstGeom prst="rect">
-                      <a:avLst/>
-                    </a:prstGeom>
-                  </pic:spPr>
-                </pic:pic>
-              </a:graphicData>
-            </a:graphic>
-          </wp:inline>
-        </w:drawing>
-      </w:r>
-    </w:p>
-    <w:p>
-      <w:pPr>
-        <w:rPr>
-          <w:rFonts w:ascii="Times New Roman" w:eastAsia="Times New Roman" w:hAnsi="Times New Roman" w:cs="Times New Roman"/>
-          <w:sz w:val="24"/>
-          <w:szCs w:val="24"/>
-        </w:rPr>
-      </w:pPr>
-      <w:r>
-        <w:rPr>
-          <w:rFonts w:ascii="Times New Roman" w:eastAsia="Times New Roman" w:hAnsi="Times New Roman" w:cs="Times New Roman"/>
-          <w:sz w:val="24"/>
-          <w:szCs w:val="24"/>
-        </w:rPr>
-        <w:tab/>
-      </w:r>
-    </w:p>
-    <w:p>
-      <w:pPr>
-        <w:rPr>
-          <w:rFonts w:ascii="Times New Roman" w:eastAsia="Times New Roman" w:hAnsi="Times New Roman" w:cs="Times New Roman"/>
-          <w:sz w:val="24"/>
-          <w:szCs w:val="24"/>
-        </w:rPr>
-      </w:pPr>
-    </w:p>
-    <w:p>
-      <w:pPr>
-        <w:rPr>
-          <w:rFonts w:ascii="Times New Roman" w:eastAsia="Times New Roman" w:hAnsi="Times New Roman" w:cs="Times New Roman"/>
-          <w:sz w:val="24"/>
-          <w:szCs w:val="24"/>
-        </w:rPr>
-      </w:pPr>
-    </w:p>
-    <w:p>
-      <w:pPr>
-        <w:rPr>
-          <w:rFonts w:ascii="Times New Roman" w:eastAsia="Times New Roman" w:hAnsi="Times New Roman" w:cs="Times New Roman"/>
-          <w:sz w:val="24"/>
-          <w:szCs w:val="24"/>
-        </w:rPr>
-      </w:pPr>
-    </w:p>
-    <w:p>
-      <w:pPr>
-        <w:rPr>
-          <w:rFonts w:ascii="Times New Roman" w:eastAsia="Times New Roman" w:hAnsi="Times New Roman" w:cs="Times New Roman"/>
-          <w:sz w:val="24"/>
-          <w:szCs w:val="24"/>
-        </w:rPr>
-      </w:pPr>
-    </w:p>
-    <w:p>
-      <w:pPr>
-        <w:rPr>
-          <w:rFonts w:ascii="Times New Roman" w:eastAsia="Times New Roman" w:hAnsi="Times New Roman" w:cs="Times New Roman"/>
-          <w:sz w:val="24"/>
-          <w:szCs w:val="24"/>
-        </w:rPr>
-      </w:pPr>
-    </w:p>
-    <w:p>
-      <w:pPr>
-        <w:rPr>
-          <w:rFonts w:ascii="Times New Roman" w:eastAsia="Times New Roman" w:hAnsi="Times New Roman" w:cs="Times New Roman"/>
-          <w:sz w:val="24"/>
-          <w:szCs w:val="24"/>
-        </w:rPr>
-      </w:pPr>
-    </w:p>
-    <w:p>
-      <w:pPr>
-        <w:rPr>
-          <w:rFonts w:ascii="Times New Roman" w:eastAsia="Times New Roman" w:hAnsi="Times New Roman" w:cs="Times New Roman"/>
-          <w:sz w:val="24"/>
-          <w:szCs w:val="24"/>
-        </w:rPr>
-      </w:pPr>
-    </w:p>
-    <w:p>
-      <w:pPr>
-        <w:rPr>
-          <w:rFonts w:ascii="Times New Roman" w:eastAsia="Times New Roman" w:hAnsi="Times New Roman" w:cs="Times New Roman"/>
-          <w:sz w:val="24"/>
-          <w:szCs w:val="24"/>
-        </w:rPr>
-      </w:pPr>
-    </w:p>
-    <w:p>
-      <w:pPr>
-        <w:rPr>
-          <w:rFonts w:ascii="Times New Roman" w:eastAsia="Times New Roman" w:hAnsi="Times New Roman" w:cs="Times New Roman"/>
-          <w:sz w:val="24"/>
-          <w:szCs w:val="24"/>
-        </w:rPr>
-      </w:pPr>
-    </w:p>
-    <w:p>
-      <w:pPr>
-        <w:rPr>
-          <w:rFonts w:ascii="Times New Roman" w:eastAsia="Times New Roman" w:hAnsi="Times New Roman" w:cs="Times New Roman"/>
-          <w:sz w:val="24"/>
-          <w:szCs w:val="24"/>
-        </w:rPr>
-      </w:pPr>
-    </w:p>
-    <w:p>
-      <w:pPr>
-        <w:rPr>
-          <w:rFonts w:ascii="Times New Roman" w:eastAsia="Times New Roman" w:hAnsi="Times New Roman" w:cs="Times New Roman"/>
-          <w:sz w:val="24"/>
-          <w:szCs w:val="24"/>
-        </w:rPr>
-      </w:pPr>
-    </w:p>
-    <w:p>
-      <w:pPr>
-        <w:rPr>
-          <w:rFonts w:ascii="Times New Roman" w:eastAsia="Times New Roman" w:hAnsi="Times New Roman" w:cs="Times New Roman"/>
-          <w:sz w:val="24"/>
-          <w:szCs w:val="24"/>
-        </w:rPr>
-      </w:pPr>
-      <w:r>
-        <w:rPr>
-          <w:rFonts w:ascii="Times New Roman" w:eastAsia="Times New Roman" w:hAnsi="Times New Roman" w:cs="Times New Roman"/>
-          <w:sz w:val="24"/>
-          <w:szCs w:val="24"/>
-        </w:rPr>
-        <w:lastRenderedPageBreak/>
-        <w:t xml:space="preserve">Under Generate, type the skill name and select download. </w:t>
-      </w:r>
-    </w:p>
-    <w:p>
-      <w:pPr>
-        <w:rPr>
-          <w:rFonts w:ascii="Times New Roman" w:eastAsia="Times New Roman" w:hAnsi="Times New Roman" w:cs="Times New Roman"/>
-          <w:sz w:val="24"/>
-          <w:szCs w:val="24"/>
-        </w:rPr>
-      </w:pPr>
-      <w:r>
-        <w:rPr>
-          <w:noProof/>
-        </w:rPr>
-        <mc:AlternateContent>
-          <mc:Choice Requires="wpi">
-            <w:drawing>
-              <wp:anchor distT="0" distB="0" distL="114300" distR="114300" simplePos="0" relativeHeight="251661312" behindDoc="0" locked="0" layoutInCell="1" allowOverlap="1" wp14:anchorId="7BA24BA4" wp14:editId="7E5DAEED">
-                <wp:simplePos x="0" y="0"/>
-                <wp:positionH relativeFrom="column">
-                  <wp:posOffset>3447750</wp:posOffset>
-                </wp:positionH>
-                <wp:positionV relativeFrom="paragraph">
-                  <wp:posOffset>2327405</wp:posOffset>
-                </wp:positionV>
-                <wp:extent cx="428400" cy="10800"/>
-                <wp:effectExtent l="57150" t="57150" r="48260" b="46355"/>
-                <wp:wrapNone/>
-                <wp:docPr id="6" name="Ink 6"/>
-                <wp:cNvGraphicFramePr/>
-                <a:graphic xmlns:a="http://schemas.openxmlformats.org/drawingml/2006/main">
-                  <a:graphicData uri="http://schemas.microsoft.com/office/word/2010/wordprocessingInk">
-                    <w14:contentPart bwMode="auto" r:id="rId17">
-                      <w14:nvContentPartPr>
-                        <w14:cNvContentPartPr/>
-                      </w14:nvContentPartPr>
-                      <w14:xfrm>
-                        <a:off x="0" y="0"/>
-                        <a:ext cx="428400" cy="10800"/>
-                      </w14:xfrm>
-                    </w14:contentPart>
-                  </a:graphicData>
-                </a:graphic>
-              </wp:anchor>
-            </w:drawing>
-          </mc:Choice>
-          <mc:Fallback>
-            <w:pict>
-              <v:shape w14:anchorId="6C20A8A6" id="Ink 6" o:spid="_x0000_s1026" type="#_x0000_t75" style="position:absolute;margin-left:270.8pt;margin-top:182.55pt;width:35.15pt;height:2.25pt;z-index:251661312;visibility:visible;mso-wrap-style:square;mso-wrap-distance-left:9pt;mso-wrap-distance-top:0;mso-wrap-distance-right:9pt;mso-wrap-distance-bottom:0;mso-position-horizontal:absolute;mso-position-horizontal-relative:text;mso-position-vertical:absolute;mso-position-vertical-relative:text" o:gfxdata="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">
-                <v:imagedata r:id="rId18" o:title=""/>
-              </v:shape>
-            </w:pict>
-          </mc:Fallback>
-        </mc:AlternateContent>
-      </w:r>
-      <w:r>
-        <w:rPr>
-          <w:noProof/>
-        </w:rPr>
-        <mc:AlternateContent>
-          <mc:Choice Requires="wpi">
-            <w:drawing>
-              <wp:anchor distT="0" distB="0" distL="114300" distR="114300" simplePos="0" relativeHeight="251660288" behindDoc="0" locked="0" layoutInCell="1" allowOverlap="1" wp14:anchorId="3D3EDE6D" wp14:editId="543B0A8C">
-                <wp:simplePos x="0" y="0"/>
-                <wp:positionH relativeFrom="column">
-                  <wp:posOffset>3047790</wp:posOffset>
-                </wp:positionH>
-                <wp:positionV relativeFrom="paragraph">
-                  <wp:posOffset>2165405</wp:posOffset>
-                </wp:positionV>
-                <wp:extent cx="580320" cy="20520"/>
-                <wp:effectExtent l="57150" t="38100" r="48895" b="55880"/>
-                <wp:wrapNone/>
-                <wp:docPr id="5" name="Ink 5"/>
-                <wp:cNvGraphicFramePr/>
-                <a:graphic xmlns:a="http://schemas.openxmlformats.org/drawingml/2006/main">
-                  <a:graphicData uri="http://schemas.microsoft.com/office/word/2010/wordprocessingInk">
-                    <w14:contentPart bwMode="auto" r:id="rId19">
-                      <w14:nvContentPartPr>
-                        <w14:cNvContentPartPr/>
-                      </w14:nvContentPartPr>
-                      <w14:xfrm>
-                        <a:off x="0" y="0"/>
-                        <a:ext cx="580320" cy="20520"/>
-                      </w14:xfrm>
-                    </w14:contentPart>
-                  </a:graphicData>
-                </a:graphic>
-              </wp:anchor>
-            </w:drawing>
-          </mc:Choice>
-          <mc:Fallback>
-            <w:pict>
-              <v:shape w14:anchorId="71E1B156" id="Ink 5" o:spid="_x0000_s1026" type="#_x0000_t75" style="position:absolute;margin-left:239.3pt;margin-top:169.8pt;width:47.15pt;height:3pt;z-index:251660288;visibility:visible;mso-wrap-style:square;mso-wrap-distance-left:9pt;mso-wrap-distance-top:0;mso-wrap-distance-right:9pt;mso-wrap-distance-bottom:0;mso-position-horizontal:absolute;mso-position-horizontal-relative:text;mso-position-vertical:absolute;mso-position-vertical-relative:text" o:gfxdata="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">
-                <v:imagedata r:id="rId20" o:title=""/>
-              </v:shape>
-            </w:pict>
-          </mc:Fallback>
-        </mc:AlternateContent>
-      </w:r>
-      <w:r>
-        <w:rPr>
-          <w:noProof/>
-        </w:rPr>
-        <w:drawing>
-          <wp:inline distT="0" distB="0" distL="0" distR="0" wp14:anchorId="363945AC" wp14:editId="10ADC901">
-            <wp:extent cx="5943600" cy="3341370"/>
-            <wp:effectExtent l="0" t="0" r="0" b="0"/>
-            <wp:docPr id="4" name="Picture 4" descr="Graphical user interface, website&#10;&#10;Description automatically generated"/>
-            <wp:cNvGraphicFramePr>
-              <a:graphicFrameLocks xmlns:a="http://schemas.openxmlformats.org/drawingml/2006/main" noChangeAspect="1"/>
-            </wp:cNvGraphicFramePr>
-            <a:graphic xmlns:a="http://schemas.openxmlformats.org/drawingml/2006/main">
-              <a:graphicData uri="http://schemas.openxmlformats.org/drawingml/2006/picture">
-                <pic:pic xmlns:pic="http://schemas.openxmlformats.org/drawingml/2006/picture">
-                  <pic:nvPicPr>
-                    <pic:cNvPr id="4" name="Picture 4" descr="Graphical user interface, website&#10;&#10;Description automatically generated"/>
-                    <pic:cNvPicPr/>
-                  </pic:nvPicPr>
-                  <pic:blipFill>
-                    <a:blip r:embed="rId21"/>
-                    <a:stretch>
-                      <a:fillRect/>
-                    </a:stretch>
-                  </pic:blipFill>
-                  <pic:spPr>
-                    <a:xfrm>
-                      <a:off x="0" y="0"/>
-                      <a:ext cx="5943600" cy="3341370"/>
-                    </a:xfrm>
-                    <a:prstGeom prst="rect">
-                      <a:avLst/>
-                    </a:prstGeom>
-                  </pic:spPr>
-                </pic:pic>
-              </a:graphicData>
-            </a:graphic>
-          </wp:inline>
-        </w:drawing>
-      </w:r>
-    </w:p>
-    <w:p>
-      <w:pPr>
-        <w:rPr>
-          <w:rFonts w:ascii="Times New Roman" w:eastAsia="Times New Roman" w:hAnsi="Times New Roman" w:cs="Times New Roman"/>
-          <w:sz w:val="24"/>
-          <w:szCs w:val="24"/>
-        </w:rPr>
-      </w:pPr>
-      <w:r>
-        <w:rPr>
-          <w:rFonts w:ascii="Times New Roman" w:eastAsia="Times New Roman" w:hAnsi="Times New Roman" w:cs="Times New Roman"/>
-          <w:sz w:val="24"/>
-          <w:szCs w:val="24"/>
-        </w:rPr>
-        <w:t xml:space="preserve">Lastly, click the “Generate JSON Meta Template” and save it. </w:t>
-      </w:r>
-    </w:p>
-    <w:p>
-      <w:pPr>
-        <w:rPr>
-          <w:rFonts w:ascii="Times New Roman" w:eastAsia="Times New Roman" w:hAnsi="Times New Roman" w:cs="Times New Roman"/>
-          <w:sz w:val="24"/>
-          <w:szCs w:val="24"/>
-        </w:rPr>
-      </w:pPr>
-      <w:r>
-        <w:rPr>
-          <w:rFonts w:ascii="Times New Roman" w:eastAsia="Times New Roman" w:hAnsi="Times New Roman" w:cs="Times New Roman"/>
-          <w:sz w:val="24"/>
-          <w:szCs w:val="24"/>
-        </w:rPr>
-        <w:t xml:space="preserve">For the Javascript file, simply name it exactly the same as you did for your JSON and make sure that you have the .js extension. </w:t>
-      </w:r>
-    </w:p>
-    <w:p>
-      <w:pPr>
-        <w:rPr>
-          <w:rFonts w:ascii="Times New Roman" w:eastAsia="Times New Roman" w:hAnsi="Times New Roman" w:cs="Times New Roman"/>
-          <w:sz w:val="24"/>
-          <w:szCs w:val="24"/>
-        </w:rPr>
-      </w:pPr>
-    </w:p>
-    <w:p>
-      <w:pPr>
-        <w:rPr>
-          <w:rFonts w:ascii="Times New Roman" w:eastAsia="Times New Roman" w:hAnsi="Times New Roman" w:cs="Times New Roman"/>
-          <w:sz w:val="24"/>
-          <w:szCs w:val="24"/>
-        </w:rPr>
-      </w:pPr>
-    </w:p>
-    <w:p>
-      <w:pPr>
-        <w:rPr>
-          <w:rFonts w:ascii="Times New Roman" w:eastAsia="Times New Roman" w:hAnsi="Times New Roman" w:cs="Times New Roman"/>
-          <w:sz w:val="24"/>
-          <w:szCs w:val="24"/>
-        </w:rPr>
-      </w:pPr>
-    </w:p>
-    <w:p>
-      <w:pPr>
-        <w:rPr>
-          <w:rFonts w:ascii="Times New Roman" w:eastAsia="Times New Roman" w:hAnsi="Times New Roman" w:cs="Times New Roman"/>
-          <w:sz w:val="24"/>
-          <w:szCs w:val="24"/>
-        </w:rPr>
-      </w:pPr>
-    </w:p>
-    <w:p>
-      <w:pPr>
-        <w:rPr>
-          <w:rFonts w:ascii="Times New Roman" w:eastAsia="Times New Roman" w:hAnsi="Times New Roman" w:cs="Times New Roman"/>
-          <w:sz w:val="24"/>
-          <w:szCs w:val="24"/>
-        </w:rPr>
-      </w:pPr>
-    </w:p>
-    <w:p>
-      <w:pPr>
-        <w:rPr>
-          <w:rFonts w:ascii="Times New Roman" w:eastAsia="Times New Roman" w:hAnsi="Times New Roman" w:cs="Times New Roman"/>
-          <w:sz w:val="24"/>
-          <w:szCs w:val="24"/>
-        </w:rPr>
-      </w:pPr>
-    </w:p>
-    <w:p>
-      <w:pPr>
-        <w:rPr>
-          <w:rFonts w:ascii="Times New Roman" w:eastAsia="Times New Roman" w:hAnsi="Times New Roman" w:cs="Times New Roman"/>
-          <w:sz w:val="24"/>
-          <w:szCs w:val="24"/>
-        </w:rPr>
-      </w:pPr>
-    </w:p>
-    <w:p>
-      <w:pPr>
-        <w:rPr>
-          <w:rFonts w:ascii="Times New Roman" w:eastAsia="Times New Roman" w:hAnsi="Times New Roman" w:cs="Times New Roman"/>
-          <w:sz w:val="24"/>
-          <w:szCs w:val="24"/>
-        </w:rPr>
-      </w:pPr>
-    </w:p>
-    <w:p>
-      <w:pPr>
-        <w:rPr>
-          <w:rFonts w:ascii="Times New Roman" w:eastAsia="Times New Roman" w:hAnsi="Times New Roman" w:cs="Times New Roman"/>
-          <w:sz w:val="24"/>
-          <w:szCs w:val="24"/>
-        </w:rPr>
-      </w:pPr>
-    </w:p>
-    <w:p>
-      <w:pPr>
-        <w:rPr>
-          <w:rFonts w:ascii="Times New Roman" w:eastAsia="Times New Roman" w:hAnsi="Times New Roman" w:cs="Times New Roman"/>
-          <w:sz w:val="24"/>
-          <w:szCs w:val="24"/>
-        </w:rPr>
-      </w:pPr>
-    </w:p>
-    <w:p>
-      <w:pPr>
-        <w:rPr>
-          <w:rFonts w:ascii="Times New Roman" w:eastAsia="Times New Roman" w:hAnsi="Times New Roman" w:cs="Times New Roman"/>
-          <w:sz w:val="24"/>
-          <w:szCs w:val="24"/>
-        </w:rPr>
-      </w:pPr>
-    </w:p>
-    <w:p>
-      <w:pPr>
-        <w:rPr>
-          <w:rFonts w:ascii="Times New Roman" w:eastAsia="Times New Roman" w:hAnsi="Times New Roman" w:cs="Times New Roman"/>
-          <w:sz w:val="24"/>
-          <w:szCs w:val="24"/>
-        </w:rPr>
-      </w:pPr>
-    </w:p>
-    <w:p>
-      <w:pPr>
-        <w:rPr>
-          <w:rFonts w:ascii="Times New Roman" w:eastAsia="Times New Roman" w:hAnsi="Times New Roman" w:cs="Times New Roman"/>
-          <w:sz w:val="24"/>
-          <w:szCs w:val="24"/>
-        </w:rPr>
-      </w:pPr>
-    </w:p>
-    <w:p>
-      <w:pPr>
-        <w:rPr>
-          <w:rFonts w:ascii="Times New Roman" w:eastAsia="Times New Roman" w:hAnsi="Times New Roman" w:cs="Times New Roman"/>
-          <w:sz w:val="24"/>
-          <w:szCs w:val="24"/>
-        </w:rPr>
-      </w:pPr>
-      <w:r>
-        <w:rPr>
-          <w:rFonts w:ascii="Times New Roman" w:eastAsia="Times New Roman" w:hAnsi="Times New Roman" w:cs="Times New Roman"/>
-          <w:sz w:val="24"/>
-          <w:szCs w:val="24"/>
-        </w:rPr>
-        <w:lastRenderedPageBreak/>
-        <w:t xml:space="preserve">4. Obtain the IP address of Misty directly through the Misty App. </w:t>
-      </w:r>
-    </w:p>
-    <w:p>
-      <w:pPr>
-        <w:rPr>
-          <w:rFonts w:ascii="Times New Roman" w:eastAsia="Times New Roman" w:hAnsi="Times New Roman" w:cs="Times New Roman"/>
-          <w:color w:val="FF0000"/>
-          <w:sz w:val="24"/>
-          <w:szCs w:val="24"/>
-        </w:rPr>
-      </w:pPr>
-      <w:r>
-        <w:rPr>
-          <w:rFonts w:ascii="Times New Roman" w:eastAsia="Times New Roman" w:hAnsi="Times New Roman" w:cs="Times New Roman"/>
-          <w:sz w:val="24"/>
-          <w:szCs w:val="24"/>
-        </w:rPr>
-        <w:t>-</w:t>
-      </w:r>
-      <w:r>
-        <w:rPr>
-          <w:rFonts w:ascii="Times New Roman" w:eastAsia="Times New Roman" w:hAnsi="Times New Roman" w:cs="Times New Roman"/>
-          <w:color w:val="FF0000"/>
-          <w:sz w:val="24"/>
-          <w:szCs w:val="24"/>
-        </w:rPr>
-        <w:t>Connect to LURobotics wi-fi on mobile device (you may need to get password from Dr.J)</w:t>
-      </w:r>
-    </w:p>
-    <w:p>
-      <w:pPr>
-        <w:rPr>
-          <w:rFonts w:ascii="Times New Roman" w:eastAsia="Times New Roman" w:hAnsi="Times New Roman" w:cs="Times New Roman"/>
-          <w:sz w:val="24"/>
-          <w:szCs w:val="24"/>
-        </w:rPr>
-      </w:pPr>
-      <w:r>
-        <w:rPr>
-          <w:rFonts w:ascii="Times New Roman" w:eastAsia="Times New Roman" w:hAnsi="Times New Roman" w:cs="Times New Roman"/>
-          <w:sz w:val="24"/>
-          <w:szCs w:val="24"/>
-        </w:rPr>
-        <w:t>-Install the app from the App Store or Play Store</w:t>
-      </w:r>
-    </w:p>
-    <w:p>
-      <w:r>
-        <w:rPr>
-          <w:noProof/>
-        </w:rPr>
-        <w:drawing>
-          <wp:inline distT="0" distB="0" distL="0" distR="0" wp14:anchorId="04E4BA99" wp14:editId="4538B3EE">
-            <wp:extent cx="5758296" cy="2455502"/>
-            <wp:effectExtent l="0" t="0" r="0" b="0"/>
-            <wp:docPr id="1819242519" name="Picture 1819242519"/>
-            <wp:cNvGraphicFramePr>
-              <a:graphicFrameLocks xmlns:a="http://schemas.openxmlformats.org/drawingml/2006/main" noChangeAspect="1"/>
-            </wp:cNvGraphicFramePr>
-            <a:graphic xmlns:a="http://schemas.openxmlformats.org/drawingml/2006/main">
-              <a:graphicData uri="http://schemas.openxmlformats.org/drawingml/2006/picture">
-                <pic:pic xmlns:pic="http://schemas.openxmlformats.org/drawingml/2006/picture">
-                  <pic:nvPicPr>
-                    <pic:cNvPr id="0" name=""/>
-                    <pic:cNvPicPr/>
-                  </pic:nvPicPr>
-                  <pic:blipFill>
-                    <a:blip r:embed="rId22">
+                    <a:blip r:embed="rId16">
                       <a:extLst>
                         <a:ext uri="{28A0092B-C50C-407E-A947-70E740481C1C}">
                           <a14:useLocalDpi xmlns:a14="http://schemas.microsoft.com/office/drawing/2010/main" val="0"/>
@@ -2698,7 +2654,7 @@
           <w:szCs w:val="24"/>
         </w:rPr>
         <w:drawing>
-          <wp:inline distT="0" distB="0" distL="0" distR="0" wp14:anchorId="00E6AF9A" wp14:editId="498E62F3">
+          <wp:inline distT="0" distB="0" distL="0" distR="0" wp14:anchorId="70838FDE" wp14:editId="023334B5">
             <wp:extent cx="1066800" cy="2312768"/>
             <wp:effectExtent l="0" t="0" r="0" b="0"/>
             <wp:docPr id="9" name="Picture 9" descr="Graphical user interface, text, application&#10;&#10;Description automatically generated"/>
@@ -2713,7 +2669,7 @@
                     <pic:cNvPicPr/>
                   </pic:nvPicPr>
                   <pic:blipFill>
-                    <a:blip r:embed="rId23" cstate="print">
+                    <a:blip r:embed="rId17" cstate="print">
                       <a:extLst>
                         <a:ext uri="{28A0092B-C50C-407E-A947-70E740481C1C}">
                           <a14:useLocalDpi xmlns:a14="http://schemas.microsoft.com/office/drawing/2010/main" val="0"/>
@@ -2755,7 +2711,7 @@
           <w:szCs w:val="24"/>
         </w:rPr>
         <w:drawing>
-          <wp:inline distT="0" distB="0" distL="0" distR="0" wp14:anchorId="4FC7C210" wp14:editId="515A80D4">
+          <wp:inline distT="0" distB="0" distL="0" distR="0" wp14:anchorId="0179BD61" wp14:editId="3662D981">
             <wp:extent cx="1076325" cy="2333418"/>
             <wp:effectExtent l="0" t="0" r="0" b="0"/>
             <wp:docPr id="8" name="Picture 8" descr="A screenshot of a computer&#10;&#10;Description automatically generated with low confidence"/>
@@ -2770,7 +2726,7 @@
                     <pic:cNvPicPr/>
                   </pic:nvPicPr>
                   <pic:blipFill>
-                    <a:blip r:embed="rId24" cstate="print">
+                    <a:blip r:embed="rId18" cstate="print">
                       <a:extLst>
                         <a:ext uri="{28A0092B-C50C-407E-A947-70E740481C1C}">
                           <a14:useLocalDpi xmlns:a14="http://schemas.microsoft.com/office/drawing/2010/main" val="0"/>
@@ -2849,6 +2805,845 @@
           <w:szCs w:val="24"/>
         </w:rPr>
       </w:pPr>
+      <w:r>
+        <w:rPr>
+          <w:rFonts w:ascii="Times New Roman" w:eastAsia="Times New Roman" w:hAnsi="Times New Roman" w:cs="Times New Roman"/>
+          <w:sz w:val="24"/>
+          <w:szCs w:val="24"/>
+        </w:rPr>
+        <w:lastRenderedPageBreak/>
+        <w:t>4</w:t>
+      </w:r>
+      <w:r>
+        <w:rPr>
+          <w:rFonts w:ascii="Times New Roman" w:eastAsia="Times New Roman" w:hAnsi="Times New Roman" w:cs="Times New Roman"/>
+          <w:sz w:val="24"/>
+          <w:szCs w:val="24"/>
+        </w:rPr>
+        <w:t xml:space="preserve">. </w:t>
+      </w:r>
+      <w:r>
+        <w:rPr>
+          <w:rFonts w:ascii="Times New Roman" w:eastAsia="Times New Roman" w:hAnsi="Times New Roman" w:cs="Times New Roman"/>
+          <w:sz w:val="24"/>
+          <w:szCs w:val="24"/>
+        </w:rPr>
+        <w:t>Generating JSON and JS file. Click Skill Runner:</w:t>
+      </w:r>
+      <w:r>
+        <w:rPr>
+          <w:rFonts w:ascii="Times New Roman" w:eastAsia="Times New Roman" w:hAnsi="Times New Roman" w:cs="Times New Roman"/>
+          <w:sz w:val="24"/>
+          <w:szCs w:val="24"/>
+        </w:rPr>
+        <w:t xml:space="preserve"> </w:t>
+      </w:r>
+    </w:p>
+    <w:p>
+      <w:pPr>
+        <w:rPr>
+          <w:rFonts w:ascii="Times New Roman" w:eastAsia="Times New Roman" w:hAnsi="Times New Roman" w:cs="Times New Roman"/>
+          <w:sz w:val="24"/>
+          <w:szCs w:val="24"/>
+        </w:rPr>
+      </w:pPr>
+      <w:r>
+        <w:rPr>
+          <w:noProof/>
+        </w:rPr>
+        <mc:AlternateContent>
+          <mc:Choice Requires="wpi">
+            <w:drawing>
+              <wp:anchor distT="0" distB="0" distL="114300" distR="114300" simplePos="0" relativeHeight="251659264" behindDoc="0" locked="0" layoutInCell="1" allowOverlap="1" wp14:anchorId="1E05F224" wp14:editId="20F76DDC">
+                <wp:simplePos x="0" y="0"/>
+                <wp:positionH relativeFrom="column">
+                  <wp:posOffset>1874732</wp:posOffset>
+                </wp:positionH>
+                <wp:positionV relativeFrom="paragraph">
+                  <wp:posOffset>1030605</wp:posOffset>
+                </wp:positionV>
+                <wp:extent cx="594360" cy="287640"/>
+                <wp:effectExtent l="38100" t="38100" r="15240" b="55880"/>
+                <wp:wrapNone/>
+                <wp:docPr id="2" name="Ink 2"/>
+                <wp:cNvGraphicFramePr/>
+                <a:graphic xmlns:a="http://schemas.openxmlformats.org/drawingml/2006/main">
+                  <a:graphicData uri="http://schemas.microsoft.com/office/word/2010/wordprocessingInk">
+                    <w14:contentPart bwMode="auto" r:id="rId19">
+                      <w14:nvContentPartPr>
+                        <w14:cNvContentPartPr/>
+                      </w14:nvContentPartPr>
+                      <w14:xfrm>
+                        <a:off x="0" y="0"/>
+                        <a:ext cx="594360" cy="287640"/>
+                      </w14:xfrm>
+                    </w14:contentPart>
+                  </a:graphicData>
+                </a:graphic>
+              </wp:anchor>
+            </w:drawing>
+          </mc:Choice>
+          <mc:Fallback>
+            <w:pict>
+              <v:shapetype w14:anchorId="0A3017A7" id="_x0000_t75" coordsize="21600,21600" o:spt="75" o:preferrelative="t" path="m@4@5l@4@11@9@11@9@5xe" filled="f" stroked="f">
+                <v:stroke joinstyle="miter"/>
+                <v:formulas>
+                  <v:f eqn="if lineDrawn pixelLineWidth 0"/>
+                  <v:f eqn="sum @0 1 0"/>
+                  <v:f eqn="sum 0 0 @1"/>
+                  <v:f eqn="prod @2 1 2"/>
+                  <v:f eqn="prod @3 21600 pixelWidth"/>
+                  <v:f eqn="prod @3 21600 pixelHeight"/>
+                  <v:f eqn="sum @0 0 1"/>
+                  <v:f eqn="prod @6 1 2"/>
+                  <v:f eqn="prod @7 21600 pixelWidth"/>
+                  <v:f eqn="sum @8 21600 0"/>
+                  <v:f eqn="prod @7 21600 pixelHeight"/>
+                  <v:f eqn="sum @10 21600 0"/>
+                </v:formulas>
+                <v:path o:extrusionok="f" gradientshapeok="t" o:connecttype="rect"/>
+                <o:lock v:ext="edit" aspectratio="t"/>
+              </v:shapetype>
+              <v:shape id="Ink 2" o:spid="_x0000_s1026" type="#_x0000_t75" style="position:absolute;margin-left:146.9pt;margin-top:80.45pt;width:48.2pt;height:24.1pt;z-index:251659264;visibility:visible;mso-wrap-style:square;mso-wrap-distance-left:9pt;mso-wrap-distance-top:0;mso-wrap-distance-right:9pt;mso-wrap-distance-bottom:0;mso-position-horizontal:absolute;mso-position-horizontal-relative:text;mso-position-vertical:absolute;mso-position-vertical-relative:text" o:gfxdata="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">
+                <v:imagedata r:id="rId20" o:title=""/>
+              </v:shape>
+            </w:pict>
+          </mc:Fallback>
+        </mc:AlternateContent>
+      </w:r>
+      <w:r>
+        <w:rPr>
+          <w:noProof/>
+        </w:rPr>
+        <w:drawing>
+          <wp:inline distT="0" distB="0" distL="0" distR="0" wp14:anchorId="7E96BC37" wp14:editId="77BF93C5">
+            <wp:extent cx="5905500" cy="3341370"/>
+            <wp:effectExtent l="0" t="0" r="0" b="0"/>
+            <wp:docPr id="1" name="Picture 1" descr="Graphical user interface, website&#10;&#10;Description automatically generated"/>
+            <wp:cNvGraphicFramePr>
+              <a:graphicFrameLocks xmlns:a="http://schemas.openxmlformats.org/drawingml/2006/main" noChangeAspect="1"/>
+            </wp:cNvGraphicFramePr>
+            <a:graphic xmlns:a="http://schemas.openxmlformats.org/drawingml/2006/main">
+              <a:graphicData uri="http://schemas.openxmlformats.org/drawingml/2006/picture">
+                <pic:pic xmlns:pic="http://schemas.openxmlformats.org/drawingml/2006/picture">
+                  <pic:nvPicPr>
+                    <pic:cNvPr id="1" name="Picture 1" descr="Graphical user interface, website&#10;&#10;Description automatically generated"/>
+                    <pic:cNvPicPr/>
+                  </pic:nvPicPr>
+                  <pic:blipFill>
+                    <a:blip r:embed="rId21"/>
+                    <a:stretch>
+                      <a:fillRect/>
+                    </a:stretch>
+                  </pic:blipFill>
+                  <pic:spPr>
+                    <a:xfrm>
+                      <a:off x="0" y="0"/>
+                      <a:ext cx="5905500" cy="3341370"/>
+                    </a:xfrm>
+                    <a:prstGeom prst="rect">
+                      <a:avLst/>
+                    </a:prstGeom>
+                  </pic:spPr>
+                </pic:pic>
+              </a:graphicData>
+            </a:graphic>
+          </wp:inline>
+        </w:drawing>
+      </w:r>
+    </w:p>
+    <w:p>
+      <w:pPr>
+        <w:rPr>
+          <w:rFonts w:ascii="Times New Roman" w:eastAsia="Times New Roman" w:hAnsi="Times New Roman" w:cs="Times New Roman"/>
+          <w:sz w:val="24"/>
+          <w:szCs w:val="24"/>
+        </w:rPr>
+      </w:pPr>
+      <w:r>
+        <w:rPr>
+          <w:rFonts w:ascii="Times New Roman" w:eastAsia="Times New Roman" w:hAnsi="Times New Roman" w:cs="Times New Roman"/>
+          <w:sz w:val="24"/>
+          <w:szCs w:val="24"/>
+        </w:rPr>
+        <w:t xml:space="preserve">Under Generate, type the skill name and select download. </w:t>
+      </w:r>
+    </w:p>
+    <w:p>
+      <w:pPr>
+        <w:rPr>
+          <w:rFonts w:ascii="Times New Roman" w:eastAsia="Times New Roman" w:hAnsi="Times New Roman" w:cs="Times New Roman"/>
+          <w:sz w:val="24"/>
+          <w:szCs w:val="24"/>
+        </w:rPr>
+      </w:pPr>
+      <w:r>
+        <w:rPr>
+          <w:noProof/>
+        </w:rPr>
+        <mc:AlternateContent>
+          <mc:Choice Requires="wpi">
+            <w:drawing>
+              <wp:anchor distT="0" distB="0" distL="114300" distR="114300" simplePos="0" relativeHeight="251661312" behindDoc="0" locked="0" layoutInCell="1" allowOverlap="1" wp14:anchorId="7BA24BA4" wp14:editId="7E5DAEED">
+                <wp:simplePos x="0" y="0"/>
+                <wp:positionH relativeFrom="column">
+                  <wp:posOffset>3447750</wp:posOffset>
+                </wp:positionH>
+                <wp:positionV relativeFrom="paragraph">
+                  <wp:posOffset>2327405</wp:posOffset>
+                </wp:positionV>
+                <wp:extent cx="428400" cy="10800"/>
+                <wp:effectExtent l="57150" t="57150" r="48260" b="46355"/>
+                <wp:wrapNone/>
+                <wp:docPr id="6" name="Ink 6"/>
+                <wp:cNvGraphicFramePr/>
+                <a:graphic xmlns:a="http://schemas.openxmlformats.org/drawingml/2006/main">
+                  <a:graphicData uri="http://schemas.microsoft.com/office/word/2010/wordprocessingInk">
+                    <w14:contentPart bwMode="auto" r:id="rId22">
+                      <w14:nvContentPartPr>
+                        <w14:cNvContentPartPr/>
+                      </w14:nvContentPartPr>
+                      <w14:xfrm>
+                        <a:off x="0" y="0"/>
+                        <a:ext cx="428400" cy="10800"/>
+                      </w14:xfrm>
+                    </w14:contentPart>
+                  </a:graphicData>
+                </a:graphic>
+              </wp:anchor>
+            </w:drawing>
+          </mc:Choice>
+          <mc:Fallback>
+            <w:pict>
+              <v:shape w14:anchorId="6C20A8A6" id="Ink 6" o:spid="_x0000_s1026" type="#_x0000_t75" style="position:absolute;margin-left:270.8pt;margin-top:182.55pt;width:35.15pt;height:2.25pt;z-index:251661312;visibility:visible;mso-wrap-style:square;mso-wrap-distance-left:9pt;mso-wrap-distance-top:0;mso-wrap-distance-right:9pt;mso-wrap-distance-bottom:0;mso-position-horizontal:absolute;mso-position-horizontal-relative:text;mso-position-vertical:absolute;mso-position-vertical-relative:text" o:gfxdata="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">
+                <v:imagedata r:id="rId23" o:title=""/>
+              </v:shape>
+            </w:pict>
+          </mc:Fallback>
+        </mc:AlternateContent>
+      </w:r>
+      <w:r>
+        <w:rPr>
+          <w:noProof/>
+        </w:rPr>
+        <mc:AlternateContent>
+          <mc:Choice Requires="wpi">
+            <w:drawing>
+              <wp:anchor distT="0" distB="0" distL="114300" distR="114300" simplePos="0" relativeHeight="251660288" behindDoc="0" locked="0" layoutInCell="1" allowOverlap="1" wp14:anchorId="3D3EDE6D" wp14:editId="543B0A8C">
+                <wp:simplePos x="0" y="0"/>
+                <wp:positionH relativeFrom="column">
+                  <wp:posOffset>3047790</wp:posOffset>
+                </wp:positionH>
+                <wp:positionV relativeFrom="paragraph">
+                  <wp:posOffset>2165405</wp:posOffset>
+                </wp:positionV>
+                <wp:extent cx="580320" cy="20520"/>
+                <wp:effectExtent l="57150" t="38100" r="48895" b="55880"/>
+                <wp:wrapNone/>
+                <wp:docPr id="5" name="Ink 5"/>
+                <wp:cNvGraphicFramePr/>
+                <a:graphic xmlns:a="http://schemas.openxmlformats.org/drawingml/2006/main">
+                  <a:graphicData uri="http://schemas.microsoft.com/office/word/2010/wordprocessingInk">
+                    <w14:contentPart bwMode="auto" r:id="rId24">
+                      <w14:nvContentPartPr>
+                        <w14:cNvContentPartPr/>
+                      </w14:nvContentPartPr>
+                      <w14:xfrm>
+                        <a:off x="0" y="0"/>
+                        <a:ext cx="580320" cy="20520"/>
+                      </w14:xfrm>
+                    </w14:contentPart>
+                  </a:graphicData>
+                </a:graphic>
+              </wp:anchor>
+            </w:drawing>
+          </mc:Choice>
+          <mc:Fallback>
+            <w:pict>
+              <v:shape w14:anchorId="71E1B156" id="Ink 5" o:spid="_x0000_s1026" type="#_x0000_t75" style="position:absolute;margin-left:239.3pt;margin-top:169.8pt;width:47.15pt;height:3pt;z-index:251660288;visibility:visible;mso-wrap-style:square;mso-wrap-distance-left:9pt;mso-wrap-distance-top:0;mso-wrap-distance-right:9pt;mso-wrap-distance-bottom:0;mso-position-horizontal:absolute;mso-position-horizontal-relative:text;mso-position-vertical:absolute;mso-position-vertical-relative:text" o:gfxdata="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">
+                <v:imagedata r:id="rId25" o:title=""/>
+              </v:shape>
+            </w:pict>
+          </mc:Fallback>
+        </mc:AlternateContent>
+      </w:r>
+      <w:r>
+        <w:rPr>
+          <w:noProof/>
+        </w:rPr>
+        <w:drawing>
+          <wp:inline distT="0" distB="0" distL="0" distR="0" wp14:anchorId="363945AC" wp14:editId="10ADC901">
+            <wp:extent cx="5943600" cy="3341370"/>
+            <wp:effectExtent l="0" t="0" r="0" b="0"/>
+            <wp:docPr id="4" name="Picture 4" descr="Graphical user interface, website&#10;&#10;Description automatically generated"/>
+            <wp:cNvGraphicFramePr>
+              <a:graphicFrameLocks xmlns:a="http://schemas.openxmlformats.org/drawingml/2006/main" noChangeAspect="1"/>
+            </wp:cNvGraphicFramePr>
+            <a:graphic xmlns:a="http://schemas.openxmlformats.org/drawingml/2006/main">
+              <a:graphicData uri="http://schemas.openxmlformats.org/drawingml/2006/picture">
+                <pic:pic xmlns:pic="http://schemas.openxmlformats.org/drawingml/2006/picture">
+                  <pic:nvPicPr>
+                    <pic:cNvPr id="4" name="Picture 4" descr="Graphical user interface, website&#10;&#10;Description automatically generated"/>
+                    <pic:cNvPicPr/>
+                  </pic:nvPicPr>
+                  <pic:blipFill>
+                    <a:blip r:embed="rId26"/>
+                    <a:stretch>
+                      <a:fillRect/>
+                    </a:stretch>
+                  </pic:blipFill>
+                  <pic:spPr>
+                    <a:xfrm>
+                      <a:off x="0" y="0"/>
+                      <a:ext cx="5943600" cy="3341370"/>
+                    </a:xfrm>
+                    <a:prstGeom prst="rect">
+                      <a:avLst/>
+                    </a:prstGeom>
+                  </pic:spPr>
+                </pic:pic>
+              </a:graphicData>
+            </a:graphic>
+          </wp:inline>
+        </w:drawing>
+      </w:r>
+    </w:p>
+    <w:p>
+      <w:pPr>
+        <w:rPr>
+          <w:rFonts w:ascii="Times New Roman" w:eastAsia="Times New Roman" w:hAnsi="Times New Roman" w:cs="Times New Roman"/>
+          <w:sz w:val="24"/>
+          <w:szCs w:val="24"/>
+        </w:rPr>
+      </w:pPr>
+      <w:r>
+        <w:rPr>
+          <w:rFonts w:ascii="Times New Roman" w:eastAsia="Times New Roman" w:hAnsi="Times New Roman" w:cs="Times New Roman"/>
+          <w:sz w:val="24"/>
+          <w:szCs w:val="24"/>
+        </w:rPr>
+        <w:t xml:space="preserve">Lastly, click the “Generate JSON Meta Template” and save it. </w:t>
+      </w:r>
+    </w:p>
+    <w:p>
+      <w:pPr>
+        <w:rPr>
+          <w:rFonts w:ascii="Times New Roman" w:eastAsia="Times New Roman" w:hAnsi="Times New Roman" w:cs="Times New Roman"/>
+          <w:sz w:val="24"/>
+          <w:szCs w:val="24"/>
+        </w:rPr>
+      </w:pPr>
+      <w:r>
+        <w:rPr>
+          <w:rFonts w:ascii="Times New Roman" w:eastAsia="Times New Roman" w:hAnsi="Times New Roman" w:cs="Times New Roman"/>
+          <w:sz w:val="24"/>
+          <w:szCs w:val="24"/>
+        </w:rPr>
+        <w:t xml:space="preserve">For the </w:t>
+      </w:r>
+      <w:proofErr w:type="spellStart"/>
+      <w:r>
+        <w:rPr>
+          <w:rFonts w:ascii="Times New Roman" w:eastAsia="Times New Roman" w:hAnsi="Times New Roman" w:cs="Times New Roman"/>
+          <w:sz w:val="24"/>
+          <w:szCs w:val="24"/>
+        </w:rPr>
+        <w:t>Javascript</w:t>
+      </w:r>
+      <w:proofErr w:type="spellEnd"/>
+      <w:r>
+        <w:rPr>
+          <w:rFonts w:ascii="Times New Roman" w:eastAsia="Times New Roman" w:hAnsi="Times New Roman" w:cs="Times New Roman"/>
+          <w:sz w:val="24"/>
+          <w:szCs w:val="24"/>
+        </w:rPr>
+        <w:t xml:space="preserve"> file, simply name it </w:t>
+      </w:r>
+      <w:proofErr w:type="gramStart"/>
+      <w:r>
+        <w:rPr>
+          <w:rFonts w:ascii="Times New Roman" w:eastAsia="Times New Roman" w:hAnsi="Times New Roman" w:cs="Times New Roman"/>
+          <w:b/>
+          <w:bCs/>
+          <w:sz w:val="24"/>
+          <w:szCs w:val="24"/>
+        </w:rPr>
+        <w:t>EXACTLY</w:t>
+      </w:r>
+      <w:r>
+        <w:rPr>
+          <w:rFonts w:ascii="Times New Roman" w:eastAsia="Times New Roman" w:hAnsi="Times New Roman" w:cs="Times New Roman"/>
+          <w:sz w:val="24"/>
+          <w:szCs w:val="24"/>
+        </w:rPr>
+        <w:t xml:space="preserve"> the same</w:t>
+      </w:r>
+      <w:proofErr w:type="gramEnd"/>
+      <w:r>
+        <w:rPr>
+          <w:rFonts w:ascii="Times New Roman" w:eastAsia="Times New Roman" w:hAnsi="Times New Roman" w:cs="Times New Roman"/>
+          <w:sz w:val="24"/>
+          <w:szCs w:val="24"/>
+        </w:rPr>
+        <w:t xml:space="preserve"> as you did for your JSON and make sure that you have the .</w:t>
+      </w:r>
+      <w:proofErr w:type="spellStart"/>
+      <w:r>
+        <w:rPr>
+          <w:rFonts w:ascii="Times New Roman" w:eastAsia="Times New Roman" w:hAnsi="Times New Roman" w:cs="Times New Roman"/>
+          <w:sz w:val="24"/>
+          <w:szCs w:val="24"/>
+        </w:rPr>
+        <w:t>js</w:t>
+      </w:r>
+      <w:proofErr w:type="spellEnd"/>
+      <w:r>
+        <w:rPr>
+          <w:rFonts w:ascii="Times New Roman" w:eastAsia="Times New Roman" w:hAnsi="Times New Roman" w:cs="Times New Roman"/>
+          <w:sz w:val="24"/>
+          <w:szCs w:val="24"/>
+        </w:rPr>
+        <w:t xml:space="preserve"> extension. </w:t>
+      </w:r>
+    </w:p>
+    <w:p>
+      <w:pPr>
+        <w:rPr>
+          <w:rFonts w:ascii="Times New Roman" w:eastAsia="Times New Roman" w:hAnsi="Times New Roman" w:cs="Times New Roman"/>
+          <w:sz w:val="24"/>
+          <w:szCs w:val="24"/>
+        </w:rPr>
+      </w:pPr>
+      <w:r>
+        <w:rPr>
+          <w:rFonts w:ascii="Times New Roman" w:eastAsia="Times New Roman" w:hAnsi="Times New Roman" w:cs="Times New Roman"/>
+          <w:sz w:val="24"/>
+          <w:szCs w:val="24"/>
+        </w:rPr>
+        <w:lastRenderedPageBreak/>
+        <w:t xml:space="preserve">Example </w:t>
+      </w:r>
+      <w:proofErr w:type="spellStart"/>
+      <w:r>
+        <w:rPr>
+          <w:rFonts w:ascii="Times New Roman" w:eastAsia="Times New Roman" w:hAnsi="Times New Roman" w:cs="Times New Roman"/>
+          <w:sz w:val="24"/>
+          <w:szCs w:val="24"/>
+        </w:rPr>
+        <w:t>skillname</w:t>
+      </w:r>
+      <w:proofErr w:type="spellEnd"/>
+      <w:r>
+        <w:rPr>
+          <w:rFonts w:ascii="Times New Roman" w:eastAsia="Times New Roman" w:hAnsi="Times New Roman" w:cs="Times New Roman"/>
+          <w:sz w:val="24"/>
+          <w:szCs w:val="24"/>
+        </w:rPr>
+        <w:t xml:space="preserve"> and its JSON: </w:t>
+      </w:r>
+      <w:proofErr w:type="gramStart"/>
+      <w:r>
+        <w:rPr>
+          <w:rFonts w:ascii="Times New Roman" w:eastAsia="Times New Roman" w:hAnsi="Times New Roman" w:cs="Times New Roman"/>
+          <w:sz w:val="24"/>
+          <w:szCs w:val="24"/>
+        </w:rPr>
+        <w:t xml:space="preserve">DoTheTask.js  </w:t>
+      </w:r>
+      <w:r>
+        <w:rPr>
+          <w:rFonts w:ascii="Times New Roman" w:eastAsia="Times New Roman" w:hAnsi="Times New Roman" w:cs="Times New Roman"/>
+          <w:sz w:val="24"/>
+          <w:szCs w:val="24"/>
+        </w:rPr>
+        <w:t>works</w:t>
+      </w:r>
+      <w:proofErr w:type="gramEnd"/>
+      <w:r>
+        <w:rPr>
+          <w:rFonts w:ascii="Times New Roman" w:eastAsia="Times New Roman" w:hAnsi="Times New Roman" w:cs="Times New Roman"/>
+          <w:sz w:val="24"/>
+          <w:szCs w:val="24"/>
+        </w:rPr>
+        <w:t xml:space="preserve"> with </w:t>
+      </w:r>
+      <w:r>
+        <w:rPr>
+          <w:rFonts w:ascii="Times New Roman" w:eastAsia="Times New Roman" w:hAnsi="Times New Roman" w:cs="Times New Roman"/>
+          <w:sz w:val="24"/>
+          <w:szCs w:val="24"/>
+        </w:rPr>
+        <w:t xml:space="preserve"> </w:t>
+      </w:r>
+      <w:proofErr w:type="spellStart"/>
+      <w:r>
+        <w:rPr>
+          <w:rFonts w:ascii="Times New Roman" w:eastAsia="Times New Roman" w:hAnsi="Times New Roman" w:cs="Times New Roman"/>
+          <w:sz w:val="24"/>
+          <w:szCs w:val="24"/>
+        </w:rPr>
+        <w:t>DoTheTask.json</w:t>
+      </w:r>
+      <w:proofErr w:type="spellEnd"/>
+      <w:r>
+        <w:rPr>
+          <w:rFonts w:ascii="Times New Roman" w:eastAsia="Times New Roman" w:hAnsi="Times New Roman" w:cs="Times New Roman"/>
+          <w:sz w:val="24"/>
+          <w:szCs w:val="24"/>
+        </w:rPr>
+        <w:t xml:space="preserve"> (Correct because they are identical)</w:t>
+      </w:r>
+      <w:r>
+        <w:rPr>
+          <w:rFonts w:ascii="Times New Roman" w:eastAsia="Times New Roman" w:hAnsi="Times New Roman" w:cs="Times New Roman"/>
+          <w:sz w:val="24"/>
+          <w:szCs w:val="24"/>
+        </w:rPr>
+        <w:t>.</w:t>
+      </w:r>
+      <w:r>
+        <w:rPr>
+          <w:rFonts w:ascii="Times New Roman" w:eastAsia="Times New Roman" w:hAnsi="Times New Roman" w:cs="Times New Roman"/>
+          <w:sz w:val="24"/>
+          <w:szCs w:val="24"/>
+        </w:rPr>
+        <w:t xml:space="preserve">  </w:t>
+      </w:r>
+      <w:proofErr w:type="spellStart"/>
+      <w:r>
+        <w:rPr>
+          <w:rFonts w:ascii="Times New Roman" w:eastAsia="Times New Roman" w:hAnsi="Times New Roman" w:cs="Times New Roman"/>
+          <w:sz w:val="24"/>
+          <w:szCs w:val="24"/>
+        </w:rPr>
+        <w:t>Dothetasks.json</w:t>
+      </w:r>
+      <w:proofErr w:type="spellEnd"/>
+      <w:r>
+        <w:rPr>
+          <w:rFonts w:ascii="Times New Roman" w:eastAsia="Times New Roman" w:hAnsi="Times New Roman" w:cs="Times New Roman"/>
+          <w:sz w:val="24"/>
+          <w:szCs w:val="24"/>
+        </w:rPr>
+        <w:t xml:space="preserve">(wrong because it isn’t identical to the name of the </w:t>
+      </w:r>
+      <w:proofErr w:type="spellStart"/>
+      <w:r>
+        <w:rPr>
+          <w:rFonts w:ascii="Times New Roman" w:eastAsia="Times New Roman" w:hAnsi="Times New Roman" w:cs="Times New Roman"/>
+          <w:sz w:val="24"/>
+          <w:szCs w:val="24"/>
+        </w:rPr>
+        <w:t>js</w:t>
+      </w:r>
+      <w:proofErr w:type="spellEnd"/>
+      <w:r>
+        <w:rPr>
+          <w:rFonts w:ascii="Times New Roman" w:eastAsia="Times New Roman" w:hAnsi="Times New Roman" w:cs="Times New Roman"/>
+          <w:sz w:val="24"/>
+          <w:szCs w:val="24"/>
+        </w:rPr>
+        <w:t xml:space="preserve"> file). </w:t>
+      </w:r>
+    </w:p>
+    <w:p>
+      <w:pPr>
+        <w:rPr>
+          <w:rFonts w:ascii="Times New Roman" w:eastAsia="Times New Roman" w:hAnsi="Times New Roman" w:cs="Times New Roman"/>
+          <w:sz w:val="24"/>
+          <w:szCs w:val="24"/>
+        </w:rPr>
+      </w:pPr>
+      <w:r>
+        <w:rPr>
+          <w:rFonts w:ascii="Times New Roman" w:eastAsia="Times New Roman" w:hAnsi="Times New Roman" w:cs="Times New Roman"/>
+          <w:noProof/>
+          <w:sz w:val="24"/>
+          <w:szCs w:val="24"/>
+        </w:rPr>
+        <w:drawing>
+          <wp:inline distT="0" distB="0" distL="0" distR="0" wp14:anchorId="41DFE4A7" wp14:editId="60739F39">
+            <wp:extent cx="5791200" cy="2981325"/>
+            <wp:effectExtent l="0" t="0" r="0" b="9525"/>
+            <wp:docPr id="3" name="Picture 3" descr="Text&#10;&#10;Description automatically generated"/>
+            <wp:cNvGraphicFramePr>
+              <a:graphicFrameLocks xmlns:a="http://schemas.openxmlformats.org/drawingml/2006/main" noChangeAspect="1"/>
+            </wp:cNvGraphicFramePr>
+            <a:graphic xmlns:a="http://schemas.openxmlformats.org/drawingml/2006/main">
+              <a:graphicData uri="http://schemas.openxmlformats.org/drawingml/2006/picture">
+                <pic:pic xmlns:pic="http://schemas.openxmlformats.org/drawingml/2006/picture">
+                  <pic:nvPicPr>
+                    <pic:cNvPr id="3" name="Picture 3" descr="Text&#10;&#10;Description automatically generated"/>
+                    <pic:cNvPicPr/>
+                  </pic:nvPicPr>
+                  <pic:blipFill>
+                    <a:blip r:embed="rId27">
+                      <a:extLst>
+                        <a:ext uri="{28A0092B-C50C-407E-A947-70E740481C1C}">
+                          <a14:useLocalDpi xmlns:a14="http://schemas.microsoft.com/office/drawing/2010/main" val="0"/>
+                        </a:ext>
+                      </a:extLst>
+                    </a:blip>
+                    <a:stretch>
+                      <a:fillRect/>
+                    </a:stretch>
+                  </pic:blipFill>
+                  <pic:spPr>
+                    <a:xfrm>
+                      <a:off x="0" y="0"/>
+                      <a:ext cx="5791710" cy="2981588"/>
+                    </a:xfrm>
+                    <a:prstGeom prst="rect">
+                      <a:avLst/>
+                    </a:prstGeom>
+                  </pic:spPr>
+                </pic:pic>
+              </a:graphicData>
+            </a:graphic>
+          </wp:inline>
+        </w:drawing>
+      </w:r>
+    </w:p>
+    <w:p>
+      <w:pPr>
+        <w:rPr>
+          <w:rFonts w:ascii="Times New Roman" w:eastAsia="Times New Roman" w:hAnsi="Times New Roman" w:cs="Times New Roman"/>
+          <w:sz w:val="24"/>
+          <w:szCs w:val="24"/>
+        </w:rPr>
+      </w:pPr>
+      <w:r>
+        <w:rPr>
+          <w:rFonts w:ascii="Times New Roman" w:eastAsia="Times New Roman" w:hAnsi="Times New Roman" w:cs="Times New Roman"/>
+          <w:sz w:val="24"/>
+          <w:szCs w:val="24"/>
+        </w:rPr>
+        <w:t xml:space="preserve">Above is one of the skills our team developed so that you may see the JSON file it uses. </w:t>
+      </w:r>
+      <w:proofErr w:type="spellStart"/>
+      <w:r>
+        <w:rPr>
+          <w:rFonts w:ascii="Times New Roman" w:eastAsia="Times New Roman" w:hAnsi="Times New Roman" w:cs="Times New Roman"/>
+          <w:sz w:val="24"/>
+          <w:szCs w:val="24"/>
+        </w:rPr>
+        <w:t>TicTacToe</w:t>
+      </w:r>
+      <w:proofErr w:type="spellEnd"/>
+      <w:r>
+        <w:rPr>
+          <w:rFonts w:ascii="Times New Roman" w:eastAsia="Times New Roman" w:hAnsi="Times New Roman" w:cs="Times New Roman"/>
+          <w:sz w:val="24"/>
+          <w:szCs w:val="24"/>
+        </w:rPr>
+        <w:t xml:space="preserve"> under “Name” is the same as the TicTacToe.js file name. The name that will appear there is the one you generated. This can be updated within visual studio if need be.  You may generate a unique ID using a GUID generator or what we used at URL: </w:t>
+      </w:r>
+      <w:hyperlink r:id="rId28" w:history="1">
+        <w:r>
+          <w:rPr>
+            <w:rStyle w:val="Hyperlink"/>
+            <w:rFonts w:ascii="Times New Roman" w:eastAsia="Times New Roman" w:hAnsi="Times New Roman" w:cs="Times New Roman"/>
+            <w:sz w:val="24"/>
+            <w:szCs w:val="24"/>
+          </w:rPr>
+          <w:t>https://www.guidgenerator.com/online-guid-generator.aspx</w:t>
+        </w:r>
+      </w:hyperlink>
+      <w:r>
+        <w:rPr>
+          <w:rFonts w:ascii="Times New Roman" w:eastAsia="Times New Roman" w:hAnsi="Times New Roman" w:cs="Times New Roman"/>
+          <w:sz w:val="24"/>
+          <w:szCs w:val="24"/>
+        </w:rPr>
+        <w:t xml:space="preserve"> </w:t>
+      </w:r>
+    </w:p>
+    <w:p>
+      <w:pPr>
+        <w:rPr>
+          <w:rFonts w:ascii="Times New Roman" w:eastAsia="Times New Roman" w:hAnsi="Times New Roman" w:cs="Times New Roman"/>
+          <w:sz w:val="24"/>
+          <w:szCs w:val="24"/>
+        </w:rPr>
+      </w:pPr>
+      <w:r>
+        <w:rPr>
+          <w:rFonts w:ascii="Times New Roman" w:eastAsia="Times New Roman" w:hAnsi="Times New Roman" w:cs="Times New Roman"/>
+          <w:sz w:val="24"/>
+          <w:szCs w:val="24"/>
+        </w:rPr>
+        <w:t xml:space="preserve">The website will not except the </w:t>
+      </w:r>
+      <w:proofErr w:type="spellStart"/>
+      <w:r>
+        <w:rPr>
+          <w:rFonts w:ascii="Times New Roman" w:eastAsia="Times New Roman" w:hAnsi="Times New Roman" w:cs="Times New Roman"/>
+          <w:sz w:val="24"/>
+          <w:szCs w:val="24"/>
+        </w:rPr>
+        <w:t>js</w:t>
+      </w:r>
+      <w:proofErr w:type="spellEnd"/>
+      <w:r>
+        <w:rPr>
+          <w:rFonts w:ascii="Times New Roman" w:eastAsia="Times New Roman" w:hAnsi="Times New Roman" w:cs="Times New Roman"/>
+          <w:sz w:val="24"/>
+          <w:szCs w:val="24"/>
+        </w:rPr>
+        <w:t xml:space="preserve"> files without their accompanying </w:t>
+      </w:r>
+      <w:proofErr w:type="spellStart"/>
+      <w:r>
+        <w:rPr>
+          <w:rFonts w:ascii="Times New Roman" w:eastAsia="Times New Roman" w:hAnsi="Times New Roman" w:cs="Times New Roman"/>
+          <w:sz w:val="24"/>
+          <w:szCs w:val="24"/>
+        </w:rPr>
+        <w:t>json</w:t>
+      </w:r>
+      <w:proofErr w:type="spellEnd"/>
+      <w:r>
+        <w:rPr>
+          <w:rFonts w:ascii="Times New Roman" w:eastAsia="Times New Roman" w:hAnsi="Times New Roman" w:cs="Times New Roman"/>
+          <w:sz w:val="24"/>
+          <w:szCs w:val="24"/>
+        </w:rPr>
+        <w:t xml:space="preserve"> files!</w:t>
+      </w:r>
+    </w:p>
+    <w:p>
+      <w:pPr>
+        <w:rPr>
+          <w:rFonts w:ascii="Times New Roman" w:eastAsia="Times New Roman" w:hAnsi="Times New Roman" w:cs="Times New Roman"/>
+          <w:sz w:val="24"/>
+          <w:szCs w:val="24"/>
+        </w:rPr>
+      </w:pPr>
+      <w:r>
+        <w:rPr>
+          <w:rFonts w:ascii="Times New Roman" w:eastAsia="Times New Roman" w:hAnsi="Times New Roman" w:cs="Times New Roman"/>
+          <w:sz w:val="24"/>
+          <w:szCs w:val="24"/>
+        </w:rPr>
+        <w:t xml:space="preserve">You should also make sure your </w:t>
+      </w:r>
+      <w:proofErr w:type="spellStart"/>
+      <w:r>
+        <w:rPr>
+          <w:rFonts w:ascii="Times New Roman" w:eastAsia="Times New Roman" w:hAnsi="Times New Roman" w:cs="Times New Roman"/>
+          <w:sz w:val="24"/>
+          <w:szCs w:val="24"/>
+        </w:rPr>
+        <w:t>js</w:t>
+      </w:r>
+      <w:proofErr w:type="spellEnd"/>
+      <w:r>
+        <w:rPr>
+          <w:rFonts w:ascii="Times New Roman" w:eastAsia="Times New Roman" w:hAnsi="Times New Roman" w:cs="Times New Roman"/>
+          <w:sz w:val="24"/>
+          <w:szCs w:val="24"/>
+        </w:rPr>
+        <w:t xml:space="preserve"> and </w:t>
+      </w:r>
+      <w:proofErr w:type="spellStart"/>
+      <w:r>
+        <w:rPr>
+          <w:rFonts w:ascii="Times New Roman" w:eastAsia="Times New Roman" w:hAnsi="Times New Roman" w:cs="Times New Roman"/>
+          <w:sz w:val="24"/>
+          <w:szCs w:val="24"/>
+        </w:rPr>
+        <w:t>json</w:t>
+      </w:r>
+      <w:proofErr w:type="spellEnd"/>
+      <w:r>
+        <w:rPr>
+          <w:rFonts w:ascii="Times New Roman" w:eastAsia="Times New Roman" w:hAnsi="Times New Roman" w:cs="Times New Roman"/>
+          <w:sz w:val="24"/>
+          <w:szCs w:val="24"/>
+        </w:rPr>
+        <w:t xml:space="preserve"> files and any other files that coincide with a particular skill are all within the same folder.</w:t>
+      </w:r>
+    </w:p>
+    <w:p>
+      <w:pPr>
+        <w:rPr>
+          <w:rFonts w:ascii="Times New Roman" w:eastAsia="Times New Roman" w:hAnsi="Times New Roman" w:cs="Times New Roman"/>
+          <w:sz w:val="24"/>
+          <w:szCs w:val="24"/>
+        </w:rPr>
+      </w:pPr>
+    </w:p>
+    <w:p>
+      <w:pPr>
+        <w:rPr>
+          <w:rFonts w:ascii="Times New Roman" w:eastAsia="Times New Roman" w:hAnsi="Times New Roman" w:cs="Times New Roman"/>
+          <w:sz w:val="24"/>
+          <w:szCs w:val="24"/>
+        </w:rPr>
+      </w:pPr>
+    </w:p>
+    <w:p>
+      <w:pPr>
+        <w:rPr>
+          <w:rFonts w:ascii="Times New Roman" w:eastAsia="Times New Roman" w:hAnsi="Times New Roman" w:cs="Times New Roman"/>
+          <w:sz w:val="24"/>
+          <w:szCs w:val="24"/>
+        </w:rPr>
+      </w:pPr>
+    </w:p>
+    <w:p>
+      <w:pPr>
+        <w:rPr>
+          <w:rFonts w:ascii="Times New Roman" w:eastAsia="Times New Roman" w:hAnsi="Times New Roman" w:cs="Times New Roman"/>
+          <w:sz w:val="24"/>
+          <w:szCs w:val="24"/>
+        </w:rPr>
+      </w:pPr>
+    </w:p>
+    <w:p>
+      <w:pPr>
+        <w:rPr>
+          <w:rFonts w:ascii="Times New Roman" w:eastAsia="Times New Roman" w:hAnsi="Times New Roman" w:cs="Times New Roman"/>
+          <w:sz w:val="24"/>
+          <w:szCs w:val="24"/>
+        </w:rPr>
+      </w:pPr>
+    </w:p>
+    <w:p>
+      <w:pPr>
+        <w:rPr>
+          <w:rFonts w:ascii="Times New Roman" w:eastAsia="Times New Roman" w:hAnsi="Times New Roman" w:cs="Times New Roman"/>
+          <w:sz w:val="24"/>
+          <w:szCs w:val="24"/>
+        </w:rPr>
+      </w:pPr>
+    </w:p>
+    <w:p>
+      <w:pPr>
+        <w:rPr>
+          <w:rFonts w:ascii="Times New Roman" w:eastAsia="Times New Roman" w:hAnsi="Times New Roman" w:cs="Times New Roman"/>
+          <w:sz w:val="24"/>
+          <w:szCs w:val="24"/>
+        </w:rPr>
+      </w:pPr>
+    </w:p>
+    <w:p>
+      <w:pPr>
+        <w:rPr>
+          <w:rFonts w:ascii="Times New Roman" w:eastAsia="Times New Roman" w:hAnsi="Times New Roman" w:cs="Times New Roman"/>
+          <w:sz w:val="24"/>
+          <w:szCs w:val="24"/>
+        </w:rPr>
+      </w:pPr>
+    </w:p>
+    <w:p>
+      <w:pPr>
+        <w:rPr>
+          <w:rFonts w:ascii="Times New Roman" w:eastAsia="Times New Roman" w:hAnsi="Times New Roman" w:cs="Times New Roman"/>
+          <w:sz w:val="24"/>
+          <w:szCs w:val="24"/>
+        </w:rPr>
+      </w:pPr>
     </w:p>
     <w:p>
       <w:pPr>
@@ -2857,8 +3652,8 @@
           <w:b/>
           <w:bCs/>
           <w:color w:val="7030A0"/>
-          <w:sz w:val="28"/>
-          <w:szCs w:val="28"/>
+          <w:sz w:val="32"/>
+          <w:szCs w:val="32"/>
         </w:rPr>
       </w:pPr>
       <w:r>
@@ -2867,8 +3662,8 @@
           <w:b/>
           <w:bCs/>
           <w:color w:val="7030A0"/>
-          <w:sz w:val="28"/>
-          <w:szCs w:val="28"/>
+          <w:sz w:val="32"/>
+          <w:szCs w:val="32"/>
         </w:rPr>
         <w:lastRenderedPageBreak/>
         <w:t>Starting Out</w:t>
@@ -2907,7 +3702,39 @@
           <w:sz w:val="24"/>
           <w:szCs w:val="24"/>
         </w:rPr>
-        <w:t>1. Make sure you connect to the LU-Robotics Wi-Fi on your computer before continuing. You may need to contact Dr. J to gain access to the password. Make sure you have Misty turned on.</w:t>
+        <w:t xml:space="preserve">1. Make sure you connect to the LU-Robotics </w:t>
+      </w:r>
+      <w:r>
+        <w:rPr>
+          <w:rFonts w:ascii="Times New Roman" w:eastAsia="Times New Roman" w:hAnsi="Times New Roman" w:cs="Times New Roman"/>
+          <w:sz w:val="24"/>
+          <w:szCs w:val="24"/>
+        </w:rPr>
+        <w:t xml:space="preserve">or Lindenwood </w:t>
+      </w:r>
+      <w:r>
+        <w:rPr>
+          <w:rFonts w:ascii="Times New Roman" w:eastAsia="Times New Roman" w:hAnsi="Times New Roman" w:cs="Times New Roman"/>
+          <w:sz w:val="24"/>
+          <w:szCs w:val="24"/>
+        </w:rPr>
+        <w:t>Wi-Fi on your computer before continuing. You may need to contact Dr. J to gain access to the password</w:t>
+      </w:r>
+      <w:r>
+        <w:rPr>
+          <w:rFonts w:ascii="Times New Roman" w:eastAsia="Times New Roman" w:hAnsi="Times New Roman" w:cs="Times New Roman"/>
+          <w:sz w:val="24"/>
+          <w:szCs w:val="24"/>
+        </w:rPr>
+        <w:t xml:space="preserve"> for LU-Robotics</w:t>
+      </w:r>
+      <w:r>
+        <w:rPr>
+          <w:rFonts w:ascii="Times New Roman" w:eastAsia="Times New Roman" w:hAnsi="Times New Roman" w:cs="Times New Roman"/>
+          <w:sz w:val="24"/>
+          <w:szCs w:val="24"/>
+        </w:rPr>
+        <w:t>. Make sure you have Misty turned on.</w:t>
       </w:r>
     </w:p>
     <w:p>
@@ -2941,10 +3768,33 @@
           <w:sz w:val="24"/>
           <w:szCs w:val="24"/>
         </w:rPr>
-        <w:t>3. Input the Ip address found through the mobile app (reference pg. 11) in the top right portion of the page where you see Robot Ip address near the connect button. Then click connect. If you have an issue connecting refresh the page and turn the robot off, then back on.</w:t>
-      </w:r>
-    </w:p>
-    <w:p>
+        <w:t>3. Input the Ip address found through the mobile app (reference pg. 1</w:t>
+      </w:r>
+      <w:r>
+        <w:rPr>
+          <w:rFonts w:ascii="Times New Roman" w:eastAsia="Times New Roman" w:hAnsi="Times New Roman" w:cs="Times New Roman"/>
+          <w:sz w:val="24"/>
+          <w:szCs w:val="24"/>
+        </w:rPr>
+        <w:t>1</w:t>
+      </w:r>
+      <w:r>
+        <w:rPr>
+          <w:rFonts w:ascii="Times New Roman" w:eastAsia="Times New Roman" w:hAnsi="Times New Roman" w:cs="Times New Roman"/>
+          <w:sz w:val="24"/>
+          <w:szCs w:val="24"/>
+        </w:rPr>
+        <w:t>) in the top right portion of the page where you see Robot Ip address near the connect button. Then click connect. If you have an issue connecting refresh the page and turn the robot off, then back on.</w:t>
+      </w:r>
+    </w:p>
+    <w:p>
+      <w:pPr>
+        <w:rPr>
+          <w:rFonts w:ascii="Times New Roman" w:hAnsi="Times New Roman" w:cs="Times New Roman"/>
+          <w:sz w:val="24"/>
+          <w:szCs w:val="24"/>
+        </w:rPr>
+      </w:pPr>
       <w:r>
         <w:rPr>
           <w:noProof/>
@@ -2965,7 +3815,7 @@
                     <pic:cNvPicPr/>
                   </pic:nvPicPr>
                   <pic:blipFill>
-                    <a:blip r:embed="rId25" cstate="print">
+                    <a:blip r:embed="rId29" cstate="print">
                       <a:extLst>
                         <a:ext uri="{28A0092B-C50C-407E-A947-70E740481C1C}">
                           <a14:useLocalDpi xmlns:a14="http://schemas.microsoft.com/office/drawing/2010/main" val="0"/>
@@ -2992,11 +3842,44 @@
         </w:drawing>
       </w:r>
       <w:r>
+        <w:rPr>
+          <w:rFonts w:ascii="Times New Roman" w:hAnsi="Times New Roman" w:cs="Times New Roman"/>
+          <w:sz w:val="24"/>
+          <w:szCs w:val="24"/>
+        </w:rPr>
         <w:t>4. Either click or drag your JavaScript, image, audio, and JSON files where you see in rectangular box” Choose files or drag them here”. The website will not load the files if it does not have an accompanying JSON file! You may generate a basic one to the right of the install option.</w:t>
       </w:r>
-    </w:p>
-    <w:p>
-      <w:r>
+      <w:r>
+        <w:rPr>
+          <w:rFonts w:ascii="Times New Roman" w:hAnsi="Times New Roman" w:cs="Times New Roman"/>
+          <w:sz w:val="24"/>
+          <w:szCs w:val="24"/>
+        </w:rPr>
+        <w:t xml:space="preserve"> (Reference pages 12-13</w:t>
+      </w:r>
+      <w:r>
+        <w:rPr>
+          <w:rFonts w:ascii="Times New Roman" w:hAnsi="Times New Roman" w:cs="Times New Roman"/>
+          <w:sz w:val="24"/>
+          <w:szCs w:val="24"/>
+        </w:rPr>
+        <w:t xml:space="preserve"> for generating JSON)</w:t>
+      </w:r>
+    </w:p>
+    <w:p>
+      <w:pPr>
+        <w:rPr>
+          <w:rFonts w:ascii="Times New Roman" w:hAnsi="Times New Roman" w:cs="Times New Roman"/>
+          <w:sz w:val="24"/>
+          <w:szCs w:val="24"/>
+        </w:rPr>
+      </w:pPr>
+      <w:r>
+        <w:rPr>
+          <w:rFonts w:ascii="Times New Roman" w:hAnsi="Times New Roman" w:cs="Times New Roman"/>
+          <w:sz w:val="24"/>
+          <w:szCs w:val="24"/>
+        </w:rPr>
         <w:t xml:space="preserve">5. If your skills and files load successfully into Misty, you will see them appear under Manage. This is where you may run, stop, reload, and delete skills currently on Misty. When loading new skills into Misty it is good practice to force skill reloads when loading new skills. The site does allow you to upload A skill with the same name, but you should delete the skill before uploading it once more. </w:t>
       </w:r>
     </w:p>
@@ -3008,317 +3891,1768 @@
           <w:szCs w:val="24"/>
         </w:rPr>
       </w:pPr>
-    </w:p>
-    <w:p>
-      <w:pPr>
-        <w:rPr>
-          <w:rFonts w:ascii="Times New Roman" w:eastAsia="Times New Roman" w:hAnsi="Times New Roman" w:cs="Times New Roman"/>
-          <w:sz w:val="24"/>
-          <w:szCs w:val="24"/>
-        </w:rPr>
-      </w:pPr>
-    </w:p>
-    <w:p>
-      <w:pPr>
-        <w:rPr>
-          <w:rFonts w:ascii="Times New Roman" w:eastAsia="Times New Roman" w:hAnsi="Times New Roman" w:cs="Times New Roman"/>
-          <w:sz w:val="24"/>
-          <w:szCs w:val="24"/>
-        </w:rPr>
-      </w:pPr>
-    </w:p>
-    <w:p>
-      <w:pPr>
-        <w:rPr>
-          <w:rFonts w:ascii="Times New Roman" w:eastAsia="Times New Roman" w:hAnsi="Times New Roman" w:cs="Times New Roman"/>
-          <w:sz w:val="24"/>
-          <w:szCs w:val="24"/>
-        </w:rPr>
-      </w:pPr>
-    </w:p>
-    <w:p>
-      <w:pPr>
-        <w:rPr>
-          <w:rFonts w:ascii="Times New Roman" w:eastAsia="Times New Roman" w:hAnsi="Times New Roman" w:cs="Times New Roman"/>
-          <w:sz w:val="24"/>
-          <w:szCs w:val="24"/>
-        </w:rPr>
-      </w:pPr>
-    </w:p>
-    <w:p>
-      <w:pPr>
-        <w:rPr>
-          <w:rFonts w:ascii="Times New Roman" w:eastAsia="Times New Roman" w:hAnsi="Times New Roman" w:cs="Times New Roman"/>
-          <w:sz w:val="24"/>
-          <w:szCs w:val="24"/>
-        </w:rPr>
-      </w:pPr>
-    </w:p>
-    <w:p>
-      <w:pPr>
-        <w:rPr>
-          <w:rFonts w:ascii="Times New Roman" w:eastAsia="Times New Roman" w:hAnsi="Times New Roman" w:cs="Times New Roman"/>
-          <w:color w:val="C00000"/>
-          <w:sz w:val="24"/>
-          <w:szCs w:val="24"/>
-        </w:rPr>
-      </w:pPr>
-      <w:r>
-        <w:rPr>
-          <w:rFonts w:ascii="Times New Roman" w:eastAsia="Times New Roman" w:hAnsi="Times New Roman" w:cs="Times New Roman"/>
-          <w:color w:val="C00000"/>
+      <w:r>
+        <w:rPr>
+          <w:rFonts w:ascii="Times New Roman" w:eastAsia="Times New Roman" w:hAnsi="Times New Roman" w:cs="Times New Roman"/>
+          <w:noProof/>
           <w:sz w:val="24"/>
           <w:szCs w:val="24"/>
         </w:rPr>
         <w:lastRenderedPageBreak/>
-        <w:t>SCREENSHOT OF SKILLS ON MISTY HERE....</w:t>
-      </w:r>
-    </w:p>
-    <w:p>
-      <w:pPr>
-        <w:rPr>
-          <w:rFonts w:ascii="Times New Roman" w:eastAsia="Times New Roman" w:hAnsi="Times New Roman" w:cs="Times New Roman"/>
-          <w:color w:val="C00000"/>
-          <w:sz w:val="24"/>
-          <w:szCs w:val="24"/>
-        </w:rPr>
-      </w:pPr>
-      <w:r>
-        <w:rPr>
-          <w:rFonts w:ascii="Times New Roman" w:eastAsia="Times New Roman" w:hAnsi="Times New Roman" w:cs="Times New Roman"/>
-          <w:color w:val="C00000"/>
-          <w:sz w:val="24"/>
-          <w:szCs w:val="24"/>
-        </w:rPr>
-        <w:t>EXPLAIN THE USE OF THE DEBUGGER TO HELP CODING FOR MISTY</w:t>
-      </w:r>
-    </w:p>
-    <w:p>
-      <w:pPr>
-        <w:rPr>
-          <w:rFonts w:ascii="Times New Roman" w:eastAsia="Times New Roman" w:hAnsi="Times New Roman" w:cs="Times New Roman"/>
-          <w:color w:val="C00000"/>
-          <w:sz w:val="24"/>
-          <w:szCs w:val="24"/>
-        </w:rPr>
-      </w:pPr>
-      <w:r>
-        <w:rPr>
-          <w:rFonts w:ascii="Times New Roman" w:eastAsia="Times New Roman" w:hAnsi="Times New Roman" w:cs="Times New Roman"/>
-          <w:color w:val="C00000"/>
-          <w:sz w:val="24"/>
-          <w:szCs w:val="24"/>
-        </w:rPr>
-        <w:t>Right click somewhere on the webpage then select inspect.</w:t>
-      </w:r>
-    </w:p>
-    <w:p>
-      <w:pPr>
-        <w:rPr>
-          <w:rFonts w:ascii="Times New Roman" w:eastAsia="Times New Roman" w:hAnsi="Times New Roman" w:cs="Times New Roman"/>
-          <w:color w:val="C00000"/>
-          <w:sz w:val="24"/>
-          <w:szCs w:val="24"/>
-        </w:rPr>
-      </w:pPr>
-      <w:r>
-        <w:rPr>
-          <w:rFonts w:ascii="Times New Roman" w:eastAsia="Times New Roman" w:hAnsi="Times New Roman" w:cs="Times New Roman"/>
-          <w:color w:val="C00000"/>
-          <w:sz w:val="24"/>
-          <w:szCs w:val="24"/>
-        </w:rPr>
-        <w:t>Select the Console tab.</w:t>
-      </w:r>
-    </w:p>
-    <w:p>
-      <w:pPr>
-        <w:pStyle w:val="ListParagraph"/>
-        <w:numPr>
-          <w:ilvl w:val="0"/>
-          <w:numId w:val="1"/>
-        </w:numPr>
-        <w:rPr>
-          <w:rFonts w:ascii="Calibri" w:eastAsia="Calibri" w:hAnsi="Calibri" w:cs="Calibri"/>
-          <w:color w:val="C00000"/>
-          <w:sz w:val="24"/>
-          <w:szCs w:val="24"/>
-        </w:rPr>
-      </w:pPr>
-      <w:r>
-        <w:rPr>
-          <w:rFonts w:ascii="Times New Roman" w:eastAsia="Times New Roman" w:hAnsi="Times New Roman" w:cs="Times New Roman"/>
-          <w:color w:val="C00000"/>
-          <w:sz w:val="24"/>
-          <w:szCs w:val="24"/>
-        </w:rPr>
-        <w:t xml:space="preserve">Take note of messages received when skills run. </w:t>
-      </w:r>
-    </w:p>
-    <w:p>
-      <w:pPr>
-        <w:pStyle w:val="ListParagraph"/>
-        <w:numPr>
-          <w:ilvl w:val="0"/>
-          <w:numId w:val="1"/>
-        </w:numPr>
-        <w:rPr>
-          <w:color w:val="C00000"/>
-          <w:sz w:val="24"/>
-          <w:szCs w:val="24"/>
-        </w:rPr>
-      </w:pPr>
-      <w:r>
-        <w:rPr>
-          <w:rFonts w:ascii="Times New Roman" w:eastAsia="Times New Roman" w:hAnsi="Times New Roman" w:cs="Times New Roman"/>
-          <w:color w:val="C00000"/>
-          <w:sz w:val="24"/>
-          <w:szCs w:val="24"/>
-        </w:rPr>
-        <w:t>We highly suggest incoporating the misty.Debug(); command when debugging</w:t>
-      </w:r>
-    </w:p>
-    <w:p>
-      <w:pPr>
-        <w:pStyle w:val="ListParagraph"/>
-        <w:numPr>
-          <w:ilvl w:val="0"/>
-          <w:numId w:val="1"/>
-        </w:numPr>
-        <w:rPr>
-          <w:color w:val="C00000"/>
-          <w:sz w:val="24"/>
-          <w:szCs w:val="24"/>
-        </w:rPr>
-      </w:pPr>
-      <w:r>
-        <w:rPr>
-          <w:rFonts w:ascii="Times New Roman" w:eastAsia="Times New Roman" w:hAnsi="Times New Roman" w:cs="Times New Roman"/>
-          <w:color w:val="C00000"/>
-          <w:sz w:val="24"/>
-          <w:szCs w:val="24"/>
-        </w:rPr>
-        <w:t>The misty.Debug can spit variable values and strings to the console.</w:t>
-      </w:r>
-    </w:p>
-    <w:p>
-      <w:pPr>
-        <w:pStyle w:val="ListParagraph"/>
-        <w:numPr>
-          <w:ilvl w:val="0"/>
-          <w:numId w:val="1"/>
-        </w:numPr>
-        <w:rPr>
-          <w:color w:val="C00000"/>
-          <w:sz w:val="24"/>
-          <w:szCs w:val="24"/>
-        </w:rPr>
-      </w:pPr>
-      <w:r>
-        <w:rPr>
-          <w:rFonts w:ascii="Times New Roman" w:eastAsia="Times New Roman" w:hAnsi="Times New Roman" w:cs="Times New Roman"/>
-          <w:color w:val="C00000"/>
-          <w:sz w:val="24"/>
-          <w:szCs w:val="24"/>
-        </w:rPr>
-        <w:t>Example: misty.Debug(“Hello World”); would display hello world to console</w:t>
-      </w:r>
-    </w:p>
-    <w:p>
-      <w:pPr>
-        <w:pStyle w:val="ListParagraph"/>
-        <w:numPr>
-          <w:ilvl w:val="0"/>
-          <w:numId w:val="1"/>
-        </w:numPr>
-        <w:rPr>
-          <w:color w:val="C00000"/>
-          <w:sz w:val="24"/>
-          <w:szCs w:val="24"/>
-        </w:rPr>
-      </w:pPr>
-      <w:r>
-        <w:rPr>
-          <w:rFonts w:ascii="Times New Roman" w:eastAsia="Times New Roman" w:hAnsi="Times New Roman" w:cs="Times New Roman"/>
-          <w:color w:val="C00000"/>
-          <w:sz w:val="24"/>
-          <w:szCs w:val="24"/>
-        </w:rPr>
-        <w:t>These messages can help you determine what part of your code is dysfunctional</w:t>
-      </w:r>
-    </w:p>
-    <w:p>
-      <w:pPr>
-        <w:rPr>
-          <w:rFonts w:ascii="Times New Roman" w:eastAsia="Times New Roman" w:hAnsi="Times New Roman" w:cs="Times New Roman"/>
-          <w:color w:val="C00000"/>
-          <w:sz w:val="24"/>
-          <w:szCs w:val="24"/>
-        </w:rPr>
-      </w:pPr>
-      <w:r>
-        <w:rPr>
-          <w:rFonts w:ascii="Times New Roman" w:eastAsia="Times New Roman" w:hAnsi="Times New Roman" w:cs="Times New Roman"/>
-          <w:color w:val="C00000"/>
-          <w:sz w:val="24"/>
-          <w:szCs w:val="24"/>
-        </w:rPr>
-        <w:t>SCREENSHOT OF DEBUGGER WHILE SKILL IS RUNNING</w:t>
-      </w:r>
-    </w:p>
-    <w:p>
-      <w:pPr>
-        <w:rPr>
-          <w:rFonts w:ascii="Times New Roman" w:eastAsia="Times New Roman" w:hAnsi="Times New Roman" w:cs="Times New Roman"/>
-          <w:color w:val="C00000"/>
-          <w:sz w:val="24"/>
-          <w:szCs w:val="24"/>
-        </w:rPr>
-      </w:pPr>
-      <w:r>
-        <w:rPr>
-          <w:rFonts w:ascii="Times New Roman" w:eastAsia="Times New Roman" w:hAnsi="Times New Roman" w:cs="Times New Roman"/>
-          <w:color w:val="C00000"/>
-          <w:sz w:val="24"/>
-          <w:szCs w:val="24"/>
-        </w:rPr>
-        <w:t>DISPLAY PICTURE OF DANCE SKILL TO PROVE IT WORKS...SORT OF</w:t>
-      </w:r>
-    </w:p>
-    <w:p>
-      <w:pPr>
-        <w:rPr>
-          <w:rFonts w:ascii="Times New Roman" w:eastAsia="Times New Roman" w:hAnsi="Times New Roman" w:cs="Times New Roman"/>
-          <w:color w:val="C00000"/>
-          <w:sz w:val="24"/>
-          <w:szCs w:val="24"/>
-        </w:rPr>
-      </w:pPr>
-      <w:r>
-        <w:rPr>
-          <w:rFonts w:ascii="Times New Roman" w:eastAsia="Times New Roman" w:hAnsi="Times New Roman" w:cs="Times New Roman"/>
-          <w:color w:val="C00000"/>
-          <w:sz w:val="24"/>
-          <w:szCs w:val="24"/>
-        </w:rPr>
-        <w:t>ALSO NEEDS TO EXPLAIN HOW TO GET THE API KEYS SOMEWHERE IN HERE</w:t>
-      </w:r>
-    </w:p>
-    <w:p>
-      <w:pPr>
-        <w:rPr>
-          <w:rFonts w:ascii="Times New Roman" w:eastAsia="Times New Roman" w:hAnsi="Times New Roman" w:cs="Times New Roman"/>
-          <w:sz w:val="24"/>
-          <w:szCs w:val="24"/>
-        </w:rPr>
-      </w:pPr>
-      <w:r>
-        <w:rPr>
-          <w:rFonts w:ascii="Times New Roman" w:eastAsia="Times New Roman" w:hAnsi="Times New Roman" w:cs="Times New Roman"/>
-          <w:sz w:val="24"/>
-          <w:szCs w:val="24"/>
-        </w:rPr>
-        <w:t>…....................................</w:t>
+        <w:drawing>
+          <wp:inline distT="0" distB="0" distL="0" distR="0" wp14:anchorId="7C663E11" wp14:editId="19102A93">
+            <wp:extent cx="2870200" cy="1968500"/>
+            <wp:effectExtent l="0" t="0" r="6350" b="0"/>
+            <wp:docPr id="11" name="Picture 11" descr="Graphical user interface, application&#10;&#10;Description automatically generated"/>
+            <wp:cNvGraphicFramePr>
+              <a:graphicFrameLocks xmlns:a="http://schemas.openxmlformats.org/drawingml/2006/main" noChangeAspect="1"/>
+            </wp:cNvGraphicFramePr>
+            <a:graphic xmlns:a="http://schemas.openxmlformats.org/drawingml/2006/main">
+              <a:graphicData uri="http://schemas.openxmlformats.org/drawingml/2006/picture">
+                <pic:pic xmlns:pic="http://schemas.openxmlformats.org/drawingml/2006/picture">
+                  <pic:nvPicPr>
+                    <pic:cNvPr id="11" name="Picture 11" descr="Graphical user interface, application&#10;&#10;Description automatically generated"/>
+                    <pic:cNvPicPr/>
+                  </pic:nvPicPr>
+                  <pic:blipFill>
+                    <a:blip r:embed="rId30">
+                      <a:extLst>
+                        <a:ext uri="{28A0092B-C50C-407E-A947-70E740481C1C}">
+                          <a14:useLocalDpi xmlns:a14="http://schemas.microsoft.com/office/drawing/2010/main" val="0"/>
+                        </a:ext>
+                      </a:extLst>
+                    </a:blip>
+                    <a:stretch>
+                      <a:fillRect/>
+                    </a:stretch>
+                  </pic:blipFill>
+                  <pic:spPr>
+                    <a:xfrm>
+                      <a:off x="0" y="0"/>
+                      <a:ext cx="2870200" cy="1968500"/>
+                    </a:xfrm>
+                    <a:prstGeom prst="rect">
+                      <a:avLst/>
+                    </a:prstGeom>
+                  </pic:spPr>
+                </pic:pic>
+              </a:graphicData>
+            </a:graphic>
+          </wp:inline>
+        </w:drawing>
+      </w:r>
+      <w:r>
+        <w:rPr>
+          <w:rFonts w:ascii="Times New Roman" w:eastAsia="Times New Roman" w:hAnsi="Times New Roman" w:cs="Times New Roman"/>
+          <w:noProof/>
+          <w:sz w:val="24"/>
+          <w:szCs w:val="24"/>
+        </w:rPr>
+        <w:drawing>
+          <wp:inline distT="0" distB="0" distL="0" distR="0" wp14:anchorId="22717872" wp14:editId="503458A0">
+            <wp:extent cx="3009900" cy="1968500"/>
+            <wp:effectExtent l="0" t="0" r="0" b="0"/>
+            <wp:docPr id="13" name="Picture 13" descr="Graphical user interface, text, application&#10;&#10;Description automatically generated"/>
+            <wp:cNvGraphicFramePr>
+              <a:graphicFrameLocks xmlns:a="http://schemas.openxmlformats.org/drawingml/2006/main" noChangeAspect="1"/>
+            </wp:cNvGraphicFramePr>
+            <a:graphic xmlns:a="http://schemas.openxmlformats.org/drawingml/2006/main">
+              <a:graphicData uri="http://schemas.openxmlformats.org/drawingml/2006/picture">
+                <pic:pic xmlns:pic="http://schemas.openxmlformats.org/drawingml/2006/picture">
+                  <pic:nvPicPr>
+                    <pic:cNvPr id="13" name="Picture 13" descr="Graphical user interface, text, application&#10;&#10;Description automatically generated"/>
+                    <pic:cNvPicPr/>
+                  </pic:nvPicPr>
+                  <pic:blipFill>
+                    <a:blip r:embed="rId31">
+                      <a:extLst>
+                        <a:ext uri="{28A0092B-C50C-407E-A947-70E740481C1C}">
+                          <a14:useLocalDpi xmlns:a14="http://schemas.microsoft.com/office/drawing/2010/main" val="0"/>
+                        </a:ext>
+                      </a:extLst>
+                    </a:blip>
+                    <a:stretch>
+                      <a:fillRect/>
+                    </a:stretch>
+                  </pic:blipFill>
+                  <pic:spPr>
+                    <a:xfrm>
+                      <a:off x="0" y="0"/>
+                      <a:ext cx="3009900" cy="1968500"/>
+                    </a:xfrm>
+                    <a:prstGeom prst="rect">
+                      <a:avLst/>
+                    </a:prstGeom>
+                  </pic:spPr>
+                </pic:pic>
+              </a:graphicData>
+            </a:graphic>
+          </wp:inline>
+        </w:drawing>
+      </w:r>
+    </w:p>
+    <w:p>
+      <w:pPr>
+        <w:rPr>
+          <w:rFonts w:ascii="Times New Roman" w:eastAsia="Times New Roman" w:hAnsi="Times New Roman" w:cs="Times New Roman"/>
+          <w:sz w:val="24"/>
+          <w:szCs w:val="24"/>
+        </w:rPr>
+      </w:pPr>
+      <w:r>
+        <w:rPr>
+          <w:rFonts w:ascii="Times New Roman" w:eastAsia="Times New Roman" w:hAnsi="Times New Roman" w:cs="Times New Roman"/>
+          <w:sz w:val="24"/>
+          <w:szCs w:val="24"/>
+        </w:rPr>
+        <w:t xml:space="preserve">As you see above, after your skills load successfully, they will appear under manage. From here you may delete individual tasks using the trash bin button. As stated previously, if you already have a skill loaded onto Misty with the same </w:t>
+      </w:r>
+      <w:proofErr w:type="spellStart"/>
+      <w:r>
+        <w:rPr>
+          <w:rFonts w:ascii="Times New Roman" w:eastAsia="Times New Roman" w:hAnsi="Times New Roman" w:cs="Times New Roman"/>
+          <w:sz w:val="24"/>
+          <w:szCs w:val="24"/>
+        </w:rPr>
+        <w:t>skillname</w:t>
+      </w:r>
+      <w:proofErr w:type="spellEnd"/>
+      <w:r>
+        <w:rPr>
+          <w:rFonts w:ascii="Times New Roman" w:eastAsia="Times New Roman" w:hAnsi="Times New Roman" w:cs="Times New Roman"/>
+          <w:sz w:val="24"/>
+          <w:szCs w:val="24"/>
+        </w:rPr>
+        <w:t>, delete it and force skill reload before you upload the updated files.</w:t>
+      </w:r>
+    </w:p>
+    <w:p>
+      <w:pPr>
+        <w:rPr>
+          <w:rFonts w:ascii="Times New Roman" w:eastAsia="Times New Roman" w:hAnsi="Times New Roman" w:cs="Times New Roman"/>
+          <w:sz w:val="24"/>
+          <w:szCs w:val="24"/>
+        </w:rPr>
+      </w:pPr>
+      <w:r>
+        <w:rPr>
+          <w:rFonts w:ascii="Times New Roman" w:eastAsia="Times New Roman" w:hAnsi="Times New Roman" w:cs="Times New Roman"/>
+          <w:sz w:val="24"/>
+          <w:szCs w:val="24"/>
+        </w:rPr>
+        <w:t xml:space="preserve">Although it isn’t required for you to use the debugger when running skills, we highly suggest you use it in order to debug your own code and visually see what code is executing and at what times. </w:t>
+      </w:r>
+    </w:p>
+    <w:p>
+      <w:pPr>
+        <w:rPr>
+          <w:rFonts w:ascii="Times New Roman" w:eastAsia="Times New Roman" w:hAnsi="Times New Roman" w:cs="Times New Roman"/>
+          <w:sz w:val="24"/>
+          <w:szCs w:val="24"/>
+        </w:rPr>
+      </w:pPr>
+      <w:r>
+        <w:rPr>
+          <w:rFonts w:ascii="Times New Roman" w:eastAsia="Times New Roman" w:hAnsi="Times New Roman" w:cs="Times New Roman"/>
+          <w:sz w:val="24"/>
+          <w:szCs w:val="24"/>
+        </w:rPr>
+        <w:t>Simply click the start button to run a specific task.</w:t>
+      </w:r>
+      <w:r>
+        <w:rPr>
+          <w:rFonts w:ascii="Times New Roman" w:eastAsia="Times New Roman" w:hAnsi="Times New Roman" w:cs="Times New Roman"/>
+          <w:sz w:val="24"/>
+          <w:szCs w:val="24"/>
+        </w:rPr>
+        <w:t xml:space="preserve"> Click stop to cancel a skill or stop all skills if multiple is running. </w:t>
+      </w:r>
+    </w:p>
+    <w:p>
+      <w:pPr>
+        <w:rPr>
+          <w:rFonts w:ascii="Times New Roman" w:eastAsia="Times New Roman" w:hAnsi="Times New Roman" w:cs="Times New Roman"/>
+          <w:sz w:val="24"/>
+          <w:szCs w:val="24"/>
+        </w:rPr>
+      </w:pPr>
+      <w:r>
+        <w:rPr>
+          <w:rFonts w:ascii="Times New Roman" w:eastAsia="Times New Roman" w:hAnsi="Times New Roman" w:cs="Times New Roman"/>
+          <w:noProof/>
+          <w:sz w:val="24"/>
+          <w:szCs w:val="24"/>
+        </w:rPr>
+        <w:drawing>
+          <wp:inline distT="0" distB="0" distL="0" distR="0" wp14:anchorId="79D1E3F9" wp14:editId="02778633">
+            <wp:extent cx="5943600" cy="2895600"/>
+            <wp:effectExtent l="0" t="0" r="0" b="0"/>
+            <wp:docPr id="14" name="Picture 14" descr="A white robot in front of a computer&#10;&#10;Description automatically generated with low confidence"/>
+            <wp:cNvGraphicFramePr>
+              <a:graphicFrameLocks xmlns:a="http://schemas.openxmlformats.org/drawingml/2006/main" noChangeAspect="1"/>
+            </wp:cNvGraphicFramePr>
+            <a:graphic xmlns:a="http://schemas.openxmlformats.org/drawingml/2006/main">
+              <a:graphicData uri="http://schemas.openxmlformats.org/drawingml/2006/picture">
+                <pic:pic xmlns:pic="http://schemas.openxmlformats.org/drawingml/2006/picture">
+                  <pic:nvPicPr>
+                    <pic:cNvPr id="14" name="Picture 14" descr="A white robot in front of a computer&#10;&#10;Description automatically generated with low confidence"/>
+                    <pic:cNvPicPr/>
+                  </pic:nvPicPr>
+                  <pic:blipFill>
+                    <a:blip r:embed="rId32" cstate="print">
+                      <a:extLst>
+                        <a:ext uri="{28A0092B-C50C-407E-A947-70E740481C1C}">
+                          <a14:useLocalDpi xmlns:a14="http://schemas.microsoft.com/office/drawing/2010/main" val="0"/>
+                        </a:ext>
+                      </a:extLst>
+                    </a:blip>
+                    <a:stretch>
+                      <a:fillRect/>
+                    </a:stretch>
+                  </pic:blipFill>
+                  <pic:spPr>
+                    <a:xfrm>
+                      <a:off x="0" y="0"/>
+                      <a:ext cx="5943600" cy="2895600"/>
+                    </a:xfrm>
+                    <a:prstGeom prst="rect">
+                      <a:avLst/>
+                    </a:prstGeom>
+                  </pic:spPr>
+                </pic:pic>
+              </a:graphicData>
+            </a:graphic>
+          </wp:inline>
+        </w:drawing>
+      </w:r>
+    </w:p>
+    <w:p>
+      <w:pPr>
+        <w:rPr>
+          <w:rFonts w:ascii="Times New Roman" w:eastAsia="Times New Roman" w:hAnsi="Times New Roman" w:cs="Times New Roman"/>
+          <w:sz w:val="24"/>
+          <w:szCs w:val="24"/>
+        </w:rPr>
+      </w:pPr>
+      <w:r>
+        <w:rPr>
+          <w:rFonts w:ascii="Times New Roman" w:eastAsia="Times New Roman" w:hAnsi="Times New Roman" w:cs="Times New Roman"/>
+          <w:sz w:val="24"/>
+          <w:szCs w:val="24"/>
+        </w:rPr>
+        <w:t>Here you can see our Dance skill running successfully on Misty.</w:t>
+      </w:r>
+      <w:r>
+        <w:rPr>
+          <w:rFonts w:ascii="Times New Roman" w:eastAsia="Times New Roman" w:hAnsi="Times New Roman" w:cs="Times New Roman"/>
+          <w:sz w:val="24"/>
+          <w:szCs w:val="24"/>
+        </w:rPr>
+        <w:t xml:space="preserve"> </w:t>
+      </w:r>
+    </w:p>
+    <w:p>
+      <w:pPr>
+        <w:rPr>
+          <w:rFonts w:ascii="Times New Roman" w:eastAsia="Times New Roman" w:hAnsi="Times New Roman" w:cs="Times New Roman"/>
+          <w:sz w:val="24"/>
+          <w:szCs w:val="24"/>
+        </w:rPr>
+      </w:pPr>
+      <w:r>
+        <w:rPr>
+          <w:rFonts w:ascii="Times New Roman" w:eastAsia="Times New Roman" w:hAnsi="Times New Roman" w:cs="Times New Roman"/>
+          <w:sz w:val="24"/>
+          <w:szCs w:val="24"/>
+        </w:rPr>
+        <w:t xml:space="preserve">Now that you understand how </w:t>
+      </w:r>
+      <w:r>
+        <w:rPr>
+          <w:rFonts w:ascii="Times New Roman" w:eastAsia="Times New Roman" w:hAnsi="Times New Roman" w:cs="Times New Roman"/>
+          <w:sz w:val="24"/>
+          <w:szCs w:val="24"/>
+        </w:rPr>
+        <w:t xml:space="preserve">to run the skills, let’s look at what happens when your skills run and stop in the debugger. </w:t>
+      </w:r>
+    </w:p>
+    <w:p>
+      <w:pPr>
+        <w:rPr>
+          <w:rFonts w:ascii="Times New Roman" w:eastAsia="Times New Roman" w:hAnsi="Times New Roman" w:cs="Times New Roman"/>
+          <w:sz w:val="24"/>
+          <w:szCs w:val="24"/>
+        </w:rPr>
+      </w:pPr>
+    </w:p>
+    <w:p>
+      <w:pPr>
+        <w:rPr>
+          <w:rFonts w:ascii="Times New Roman" w:eastAsia="Times New Roman" w:hAnsi="Times New Roman" w:cs="Times New Roman"/>
+          <w:noProof/>
+          <w:sz w:val="24"/>
+          <w:szCs w:val="24"/>
+        </w:rPr>
+      </w:pPr>
+      <w:r>
+        <w:rPr>
+          <w:rFonts w:ascii="Times New Roman" w:eastAsia="Times New Roman" w:hAnsi="Times New Roman" w:cs="Times New Roman"/>
+          <w:noProof/>
+          <w:sz w:val="24"/>
+          <w:szCs w:val="24"/>
+        </w:rPr>
+        <w:lastRenderedPageBreak/>
+        <w:t>The photo below shows the beginning contents of the console after the Dance skill executes.</w:t>
+      </w:r>
+    </w:p>
+    <w:p>
+      <w:pPr>
+        <w:rPr>
+          <w:rFonts w:ascii="Times New Roman" w:eastAsia="Times New Roman" w:hAnsi="Times New Roman" w:cs="Times New Roman"/>
+          <w:sz w:val="24"/>
+          <w:szCs w:val="24"/>
+        </w:rPr>
+      </w:pPr>
+      <w:r>
+        <w:rPr>
+          <w:rFonts w:ascii="Times New Roman" w:eastAsia="Times New Roman" w:hAnsi="Times New Roman" w:cs="Times New Roman"/>
+          <w:noProof/>
+          <w:sz w:val="24"/>
+          <w:szCs w:val="24"/>
+        </w:rPr>
+        <w:drawing>
+          <wp:inline distT="0" distB="0" distL="0" distR="0" wp14:anchorId="43DA1003" wp14:editId="63C1A35C">
+            <wp:extent cx="5730240" cy="3048000"/>
+            <wp:effectExtent l="0" t="0" r="3810" b="0"/>
+            <wp:docPr id="15" name="Picture 15" descr="A picture containing text&#10;&#10;Description automatically generated"/>
+            <wp:cNvGraphicFramePr>
+              <a:graphicFrameLocks xmlns:a="http://schemas.openxmlformats.org/drawingml/2006/main" noChangeAspect="1"/>
+            </wp:cNvGraphicFramePr>
+            <a:graphic xmlns:a="http://schemas.openxmlformats.org/drawingml/2006/main">
+              <a:graphicData uri="http://schemas.openxmlformats.org/drawingml/2006/picture">
+                <pic:pic xmlns:pic="http://schemas.openxmlformats.org/drawingml/2006/picture">
+                  <pic:nvPicPr>
+                    <pic:cNvPr id="15" name="Picture 15" descr="A picture containing text&#10;&#10;Description automatically generated"/>
+                    <pic:cNvPicPr/>
+                  </pic:nvPicPr>
+                  <pic:blipFill>
+                    <a:blip r:embed="rId33">
+                      <a:extLst>
+                        <a:ext uri="{28A0092B-C50C-407E-A947-70E740481C1C}">
+                          <a14:useLocalDpi xmlns:a14="http://schemas.microsoft.com/office/drawing/2010/main" val="0"/>
+                        </a:ext>
+                      </a:extLst>
+                    </a:blip>
+                    <a:stretch>
+                      <a:fillRect/>
+                    </a:stretch>
+                  </pic:blipFill>
+                  <pic:spPr>
+                    <a:xfrm>
+                      <a:off x="0" y="0"/>
+                      <a:ext cx="5730752" cy="3048272"/>
+                    </a:xfrm>
+                    <a:prstGeom prst="rect">
+                      <a:avLst/>
+                    </a:prstGeom>
+                  </pic:spPr>
+                </pic:pic>
+              </a:graphicData>
+            </a:graphic>
+          </wp:inline>
+        </w:drawing>
+      </w:r>
+    </w:p>
+    <w:p>
+      <w:pPr>
+        <w:rPr>
+          <w:rFonts w:ascii="Times New Roman" w:eastAsia="Times New Roman" w:hAnsi="Times New Roman" w:cs="Times New Roman"/>
+          <w:sz w:val="24"/>
+          <w:szCs w:val="24"/>
+        </w:rPr>
+      </w:pPr>
+      <w:r>
+        <w:rPr>
+          <w:rFonts w:ascii="Times New Roman" w:eastAsia="Times New Roman" w:hAnsi="Times New Roman" w:cs="Times New Roman"/>
+          <w:sz w:val="24"/>
+          <w:szCs w:val="24"/>
+        </w:rPr>
+        <w:t>6. Right click somewhere on the webpage and select inspect. Then you want to click on the console tab. From here you will see information pertaining to your skills running or crashing</w:t>
+      </w:r>
+      <w:r>
+        <w:rPr>
+          <w:rFonts w:ascii="Times New Roman" w:eastAsia="Times New Roman" w:hAnsi="Times New Roman" w:cs="Times New Roman"/>
+          <w:sz w:val="24"/>
+          <w:szCs w:val="24"/>
+        </w:rPr>
+        <w:t xml:space="preserve"> live</w:t>
+      </w:r>
+      <w:r>
+        <w:rPr>
+          <w:rFonts w:ascii="Times New Roman" w:eastAsia="Times New Roman" w:hAnsi="Times New Roman" w:cs="Times New Roman"/>
+          <w:sz w:val="24"/>
+          <w:szCs w:val="24"/>
+        </w:rPr>
+        <w:t>.</w:t>
+      </w:r>
+      <w:r>
+        <w:rPr>
+          <w:rFonts w:ascii="Times New Roman" w:eastAsia="Times New Roman" w:hAnsi="Times New Roman" w:cs="Times New Roman"/>
+          <w:sz w:val="24"/>
+          <w:szCs w:val="24"/>
+        </w:rPr>
+        <w:t xml:space="preserve"> </w:t>
+      </w:r>
+      <w:r>
+        <w:rPr>
+          <w:rFonts w:ascii="Times New Roman" w:eastAsia="Times New Roman" w:hAnsi="Times New Roman" w:cs="Times New Roman"/>
+          <w:sz w:val="24"/>
+          <w:szCs w:val="24"/>
+        </w:rPr>
+        <w:t>Look at the above photo. When the skill Dancing runs it first calls a command ‘Debug’ which displays the string value “The Dancing skill is starting</w:t>
+      </w:r>
+      <w:r>
+        <w:rPr>
+          <w:rFonts w:ascii="Times New Roman" w:eastAsia="Times New Roman" w:hAnsi="Times New Roman" w:cs="Times New Roman"/>
+          <w:sz w:val="24"/>
+          <w:szCs w:val="24"/>
+        </w:rPr>
+        <w:t xml:space="preserve">!” (Keep in mind that debug command only executed first because it was called first. You aren’t required to call these debug commands, but they can be incredibly helpful with the traversal of </w:t>
+      </w:r>
+      <w:proofErr w:type="spellStart"/>
+      <w:r>
+        <w:rPr>
+          <w:rFonts w:ascii="Times New Roman" w:eastAsia="Times New Roman" w:hAnsi="Times New Roman" w:cs="Times New Roman"/>
+          <w:sz w:val="24"/>
+          <w:szCs w:val="24"/>
+        </w:rPr>
+        <w:t>your</w:t>
+      </w:r>
+      <w:proofErr w:type="spellEnd"/>
+      <w:r>
+        <w:rPr>
+          <w:rFonts w:ascii="Times New Roman" w:eastAsia="Times New Roman" w:hAnsi="Times New Roman" w:cs="Times New Roman"/>
+          <w:sz w:val="24"/>
+          <w:szCs w:val="24"/>
+        </w:rPr>
+        <w:t xml:space="preserve"> code)</w:t>
+      </w:r>
+      <w:r>
+        <w:rPr>
+          <w:rFonts w:ascii="Times New Roman" w:eastAsia="Times New Roman" w:hAnsi="Times New Roman" w:cs="Times New Roman"/>
+          <w:sz w:val="24"/>
+          <w:szCs w:val="24"/>
+        </w:rPr>
+        <w:t xml:space="preserve">. Then you can see each command following the debug message concerns Misty doing something which is simulating a dance. </w:t>
+      </w:r>
+      <w:r>
+        <w:rPr>
+          <w:rFonts w:ascii="Times New Roman" w:eastAsia="Times New Roman" w:hAnsi="Times New Roman" w:cs="Times New Roman"/>
+          <w:sz w:val="24"/>
+          <w:szCs w:val="24"/>
+        </w:rPr>
+        <w:t>We suggest running code samples to practice running a skill.</w:t>
+      </w:r>
+    </w:p>
+    <w:p>
+      <w:pPr>
+        <w:rPr>
+          <w:rFonts w:ascii="Times New Roman" w:eastAsia="Times New Roman" w:hAnsi="Times New Roman" w:cs="Times New Roman"/>
+          <w:sz w:val="24"/>
+          <w:szCs w:val="24"/>
+        </w:rPr>
+      </w:pPr>
+      <w:r>
+        <w:rPr>
+          <w:rFonts w:ascii="Times New Roman" w:eastAsia="Times New Roman" w:hAnsi="Times New Roman" w:cs="Times New Roman"/>
+          <w:sz w:val="24"/>
+          <w:szCs w:val="24"/>
+        </w:rPr>
+        <w:t>7. You may stop running skills at anytime through the manager by clicking stop on the skill itself or the stop all skills button.</w:t>
+      </w:r>
+    </w:p>
+    <w:p>
+      <w:pPr>
+        <w:rPr>
+          <w:rFonts w:ascii="Times New Roman" w:eastAsia="Times New Roman" w:hAnsi="Times New Roman" w:cs="Times New Roman"/>
+          <w:sz w:val="24"/>
+          <w:szCs w:val="24"/>
+        </w:rPr>
+      </w:pPr>
+      <w:r>
+        <w:rPr>
+          <w:rFonts w:ascii="Times New Roman" w:eastAsia="Times New Roman" w:hAnsi="Times New Roman" w:cs="Times New Roman"/>
+          <w:noProof/>
+          <w:sz w:val="24"/>
+          <w:szCs w:val="24"/>
+        </w:rPr>
+        <w:drawing>
+          <wp:inline distT="0" distB="0" distL="0" distR="0" wp14:anchorId="0E5DBB3A" wp14:editId="37B7A92C">
+            <wp:extent cx="5943600" cy="2080260"/>
+            <wp:effectExtent l="0" t="0" r="0" b="0"/>
+            <wp:docPr id="16" name="Picture 16"/>
+            <wp:cNvGraphicFramePr>
+              <a:graphicFrameLocks xmlns:a="http://schemas.openxmlformats.org/drawingml/2006/main" noChangeAspect="1"/>
+            </wp:cNvGraphicFramePr>
+            <a:graphic xmlns:a="http://schemas.openxmlformats.org/drawingml/2006/main">
+              <a:graphicData uri="http://schemas.openxmlformats.org/drawingml/2006/picture">
+                <pic:pic xmlns:pic="http://schemas.openxmlformats.org/drawingml/2006/picture">
+                  <pic:nvPicPr>
+                    <pic:cNvPr id="16" name="Picture 16"/>
+                    <pic:cNvPicPr/>
+                  </pic:nvPicPr>
+                  <pic:blipFill>
+                    <a:blip r:embed="rId34" cstate="print">
+                      <a:extLst>
+                        <a:ext uri="{28A0092B-C50C-407E-A947-70E740481C1C}">
+                          <a14:useLocalDpi xmlns:a14="http://schemas.microsoft.com/office/drawing/2010/main" val="0"/>
+                        </a:ext>
+                      </a:extLst>
+                    </a:blip>
+                    <a:stretch>
+                      <a:fillRect/>
+                    </a:stretch>
+                  </pic:blipFill>
+                  <pic:spPr>
+                    <a:xfrm>
+                      <a:off x="0" y="0"/>
+                      <a:ext cx="5943600" cy="2080260"/>
+                    </a:xfrm>
+                    <a:prstGeom prst="rect">
+                      <a:avLst/>
+                    </a:prstGeom>
+                  </pic:spPr>
+                </pic:pic>
+              </a:graphicData>
+            </a:graphic>
+          </wp:inline>
+        </w:drawing>
+      </w:r>
+    </w:p>
+    <w:p>
+      <w:pPr>
+        <w:rPr>
+          <w:rFonts w:ascii="Times New Roman" w:eastAsia="Times New Roman" w:hAnsi="Times New Roman" w:cs="Times New Roman"/>
+          <w:sz w:val="24"/>
+          <w:szCs w:val="24"/>
+        </w:rPr>
+      </w:pPr>
+      <w:r>
+        <w:rPr>
+          <w:rFonts w:ascii="Times New Roman" w:eastAsia="Times New Roman" w:hAnsi="Times New Roman" w:cs="Times New Roman"/>
+          <w:sz w:val="24"/>
+          <w:szCs w:val="24"/>
+        </w:rPr>
+        <w:t xml:space="preserve">As you can see, the console displays information regarding the successful ending of the Dancing skill. </w:t>
+      </w:r>
+      <w:r>
+        <w:rPr>
+          <w:rFonts w:ascii="Times New Roman" w:eastAsia="Times New Roman" w:hAnsi="Times New Roman" w:cs="Times New Roman"/>
+          <w:sz w:val="24"/>
+          <w:szCs w:val="24"/>
+        </w:rPr>
+        <w:t>Fatal error</w:t>
+      </w:r>
+      <w:r>
+        <w:rPr>
+          <w:rFonts w:ascii="Times New Roman" w:eastAsia="Times New Roman" w:hAnsi="Times New Roman" w:cs="Times New Roman"/>
+          <w:sz w:val="24"/>
+          <w:szCs w:val="24"/>
+        </w:rPr>
+        <w:t>s</w:t>
+      </w:r>
+      <w:r>
+        <w:rPr>
+          <w:rFonts w:ascii="Times New Roman" w:eastAsia="Times New Roman" w:hAnsi="Times New Roman" w:cs="Times New Roman"/>
+          <w:sz w:val="24"/>
+          <w:szCs w:val="24"/>
+        </w:rPr>
+        <w:t xml:space="preserve"> will also be seen here highlighted in red. </w:t>
+      </w:r>
+    </w:p>
+    <w:p>
+      <w:pPr>
+        <w:rPr>
+          <w:rFonts w:ascii="Times New Roman" w:eastAsia="Times New Roman" w:hAnsi="Times New Roman" w:cs="Times New Roman"/>
+          <w:color w:val="7030A0"/>
+          <w:sz w:val="28"/>
+          <w:szCs w:val="28"/>
+        </w:rPr>
+      </w:pPr>
+      <w:r>
+        <w:rPr>
+          <w:rFonts w:ascii="Times New Roman" w:eastAsia="Times New Roman" w:hAnsi="Times New Roman" w:cs="Times New Roman"/>
+          <w:color w:val="7030A0"/>
+          <w:sz w:val="28"/>
+          <w:szCs w:val="28"/>
+        </w:rPr>
+        <w:lastRenderedPageBreak/>
+        <w:t xml:space="preserve">Create Google API keys </w:t>
+      </w:r>
+    </w:p>
+    <w:p>
+      <w:pPr>
+        <w:rPr>
+          <w:rFonts w:ascii="Times New Roman" w:eastAsia="Times New Roman" w:hAnsi="Times New Roman" w:cs="Times New Roman"/>
+          <w:sz w:val="24"/>
+          <w:szCs w:val="24"/>
+        </w:rPr>
+      </w:pPr>
+      <w:r>
+        <w:rPr>
+          <w:rFonts w:ascii="Times New Roman" w:eastAsia="Times New Roman" w:hAnsi="Times New Roman" w:cs="Times New Roman"/>
+          <w:noProof/>
+          <w:sz w:val="24"/>
+          <w:szCs w:val="24"/>
+        </w:rPr>
+        <w:drawing>
+          <wp:inline distT="0" distB="0" distL="0" distR="0" wp14:anchorId="0F7A3BC0" wp14:editId="02F6DD60">
+            <wp:extent cx="5699760" cy="2141220"/>
+            <wp:effectExtent l="0" t="0" r="0" b="0"/>
+            <wp:docPr id="19" name="Picture 19" descr="Graphical user interface, text, application, email&#10;&#10;Description automatically generated"/>
+            <wp:cNvGraphicFramePr>
+              <a:graphicFrameLocks xmlns:a="http://schemas.openxmlformats.org/drawingml/2006/main" noChangeAspect="1"/>
+            </wp:cNvGraphicFramePr>
+            <a:graphic xmlns:a="http://schemas.openxmlformats.org/drawingml/2006/main">
+              <a:graphicData uri="http://schemas.openxmlformats.org/drawingml/2006/picture">
+                <pic:pic xmlns:pic="http://schemas.openxmlformats.org/drawingml/2006/picture">
+                  <pic:nvPicPr>
+                    <pic:cNvPr id="19" name="Picture 19" descr="Graphical user interface, text, application, email&#10;&#10;Description automatically generated"/>
+                    <pic:cNvPicPr/>
+                  </pic:nvPicPr>
+                  <pic:blipFill>
+                    <a:blip r:embed="rId35" cstate="print">
+                      <a:extLst>
+                        <a:ext uri="{28A0092B-C50C-407E-A947-70E740481C1C}">
+                          <a14:useLocalDpi xmlns:a14="http://schemas.microsoft.com/office/drawing/2010/main" val="0"/>
+                        </a:ext>
+                      </a:extLst>
+                    </a:blip>
+                    <a:stretch>
+                      <a:fillRect/>
+                    </a:stretch>
+                  </pic:blipFill>
+                  <pic:spPr>
+                    <a:xfrm>
+                      <a:off x="0" y="0"/>
+                      <a:ext cx="5699760" cy="2141220"/>
+                    </a:xfrm>
+                    <a:prstGeom prst="rect">
+                      <a:avLst/>
+                    </a:prstGeom>
+                  </pic:spPr>
+                </pic:pic>
+              </a:graphicData>
+            </a:graphic>
+          </wp:inline>
+        </w:drawing>
+      </w:r>
+    </w:p>
+    <w:p>
+      <w:pPr>
+        <w:rPr>
+          <w:rFonts w:ascii="Times New Roman" w:eastAsia="Times New Roman" w:hAnsi="Times New Roman" w:cs="Times New Roman"/>
+          <w:sz w:val="24"/>
+          <w:szCs w:val="24"/>
+        </w:rPr>
+      </w:pPr>
+      <w:r>
+        <w:rPr>
+          <w:rFonts w:ascii="Times New Roman" w:eastAsia="Times New Roman" w:hAnsi="Times New Roman" w:cs="Times New Roman"/>
+          <w:sz w:val="24"/>
+          <w:szCs w:val="24"/>
+        </w:rPr>
+        <w:t xml:space="preserve">1. </w:t>
+      </w:r>
+      <w:r>
+        <w:rPr>
+          <w:rFonts w:ascii="Times New Roman" w:eastAsia="Times New Roman" w:hAnsi="Times New Roman" w:cs="Times New Roman"/>
+          <w:sz w:val="24"/>
+          <w:szCs w:val="24"/>
+        </w:rPr>
+        <w:t xml:space="preserve">Access </w:t>
+      </w:r>
+      <w:hyperlink r:id="rId36" w:history="1">
+        <w:r>
+          <w:rPr>
+            <w:rStyle w:val="Hyperlink"/>
+            <w:rFonts w:ascii="Times New Roman" w:eastAsia="Times New Roman" w:hAnsi="Times New Roman" w:cs="Times New Roman"/>
+            <w:sz w:val="24"/>
+            <w:szCs w:val="24"/>
+          </w:rPr>
+          <w:t>https://cloud.google.com/apis</w:t>
+        </w:r>
+      </w:hyperlink>
+      <w:r>
+        <w:rPr>
+          <w:rFonts w:ascii="Times New Roman" w:eastAsia="Times New Roman" w:hAnsi="Times New Roman" w:cs="Times New Roman"/>
+          <w:sz w:val="24"/>
+          <w:szCs w:val="24"/>
+        </w:rPr>
+        <w:t xml:space="preserve"> and select the view API manager button.</w:t>
+      </w:r>
+    </w:p>
+    <w:p>
+      <w:pPr>
+        <w:rPr>
+          <w:rFonts w:ascii="Times New Roman" w:eastAsia="Times New Roman" w:hAnsi="Times New Roman" w:cs="Times New Roman"/>
+          <w:sz w:val="24"/>
+          <w:szCs w:val="24"/>
+        </w:rPr>
+      </w:pPr>
+      <w:r>
+        <w:rPr>
+          <w:rFonts w:ascii="Times New Roman" w:eastAsia="Times New Roman" w:hAnsi="Times New Roman" w:cs="Times New Roman"/>
+          <w:noProof/>
+          <w:sz w:val="24"/>
+          <w:szCs w:val="24"/>
+        </w:rPr>
+        <w:drawing>
+          <wp:inline distT="0" distB="0" distL="0" distR="0" wp14:anchorId="663EAB8D" wp14:editId="3BDE7E59">
+            <wp:extent cx="5943600" cy="1572260"/>
+            <wp:effectExtent l="0" t="0" r="0" b="8890"/>
+            <wp:docPr id="21" name="Picture 21" descr="Graphical user interface, application, email&#10;&#10;Description automatically generated"/>
+            <wp:cNvGraphicFramePr>
+              <a:graphicFrameLocks xmlns:a="http://schemas.openxmlformats.org/drawingml/2006/main" noChangeAspect="1"/>
+            </wp:cNvGraphicFramePr>
+            <a:graphic xmlns:a="http://schemas.openxmlformats.org/drawingml/2006/main">
+              <a:graphicData uri="http://schemas.openxmlformats.org/drawingml/2006/picture">
+                <pic:pic xmlns:pic="http://schemas.openxmlformats.org/drawingml/2006/picture">
+                  <pic:nvPicPr>
+                    <pic:cNvPr id="21" name="Picture 21" descr="Graphical user interface, application, email&#10;&#10;Description automatically generated"/>
+                    <pic:cNvPicPr/>
+                  </pic:nvPicPr>
+                  <pic:blipFill>
+                    <a:blip r:embed="rId37" cstate="print">
+                      <a:extLst>
+                        <a:ext uri="{28A0092B-C50C-407E-A947-70E740481C1C}">
+                          <a14:useLocalDpi xmlns:a14="http://schemas.microsoft.com/office/drawing/2010/main" val="0"/>
+                        </a:ext>
+                      </a:extLst>
+                    </a:blip>
+                    <a:stretch>
+                      <a:fillRect/>
+                    </a:stretch>
+                  </pic:blipFill>
+                  <pic:spPr>
+                    <a:xfrm>
+                      <a:off x="0" y="0"/>
+                      <a:ext cx="5943600" cy="1572260"/>
+                    </a:xfrm>
+                    <a:prstGeom prst="rect">
+                      <a:avLst/>
+                    </a:prstGeom>
+                  </pic:spPr>
+                </pic:pic>
+              </a:graphicData>
+            </a:graphic>
+          </wp:inline>
+        </w:drawing>
+      </w:r>
+    </w:p>
+    <w:p>
+      <w:pPr>
+        <w:rPr>
+          <w:rFonts w:ascii="Times New Roman" w:eastAsia="Times New Roman" w:hAnsi="Times New Roman" w:cs="Times New Roman"/>
+          <w:sz w:val="24"/>
+          <w:szCs w:val="24"/>
+        </w:rPr>
+      </w:pPr>
+      <w:r>
+        <w:rPr>
+          <w:rFonts w:ascii="Times New Roman" w:eastAsia="Times New Roman" w:hAnsi="Times New Roman" w:cs="Times New Roman"/>
+          <w:sz w:val="24"/>
+          <w:szCs w:val="24"/>
+        </w:rPr>
+        <w:t xml:space="preserve">2. </w:t>
+      </w:r>
+      <w:r>
+        <w:rPr>
+          <w:rFonts w:ascii="Times New Roman" w:eastAsia="Times New Roman" w:hAnsi="Times New Roman" w:cs="Times New Roman"/>
+          <w:sz w:val="24"/>
+          <w:szCs w:val="24"/>
+        </w:rPr>
+        <w:t>Select tab to the top left portion of the page</w:t>
+      </w:r>
+      <w:r>
+        <w:rPr>
+          <w:rFonts w:ascii="Times New Roman" w:eastAsia="Times New Roman" w:hAnsi="Times New Roman" w:cs="Times New Roman"/>
+          <w:sz w:val="24"/>
+          <w:szCs w:val="24"/>
+        </w:rPr>
+        <w:t xml:space="preserve"> directly</w:t>
+      </w:r>
+      <w:r>
+        <w:rPr>
+          <w:rFonts w:ascii="Times New Roman" w:eastAsia="Times New Roman" w:hAnsi="Times New Roman" w:cs="Times New Roman"/>
+          <w:sz w:val="24"/>
+          <w:szCs w:val="24"/>
+        </w:rPr>
+        <w:t xml:space="preserve"> to the left of Google Cloud Platform</w:t>
+      </w:r>
+      <w:r>
+        <w:rPr>
+          <w:rFonts w:ascii="Times New Roman" w:eastAsia="Times New Roman" w:hAnsi="Times New Roman" w:cs="Times New Roman"/>
+          <w:sz w:val="24"/>
+          <w:szCs w:val="24"/>
+        </w:rPr>
+        <w:t>.</w:t>
+      </w:r>
+    </w:p>
+    <w:p>
+      <w:pPr>
+        <w:rPr>
+          <w:rFonts w:ascii="Times New Roman" w:eastAsia="Times New Roman" w:hAnsi="Times New Roman" w:cs="Times New Roman"/>
+          <w:sz w:val="24"/>
+          <w:szCs w:val="24"/>
+        </w:rPr>
+      </w:pPr>
+      <w:r>
+        <w:rPr>
+          <w:rFonts w:ascii="Times New Roman" w:eastAsia="Times New Roman" w:hAnsi="Times New Roman" w:cs="Times New Roman"/>
+          <w:noProof/>
+          <w:sz w:val="24"/>
+          <w:szCs w:val="24"/>
+        </w:rPr>
+        <w:drawing>
+          <wp:inline distT="0" distB="0" distL="0" distR="0" wp14:anchorId="307B1F37" wp14:editId="2EC625B6">
+            <wp:extent cx="5943600" cy="1645285"/>
+            <wp:effectExtent l="0" t="0" r="0" b="0"/>
+            <wp:docPr id="22" name="Picture 22" descr="Graphical user interface, text, application&#10;&#10;Description automatically generated"/>
+            <wp:cNvGraphicFramePr>
+              <a:graphicFrameLocks xmlns:a="http://schemas.openxmlformats.org/drawingml/2006/main" noChangeAspect="1"/>
+            </wp:cNvGraphicFramePr>
+            <a:graphic xmlns:a="http://schemas.openxmlformats.org/drawingml/2006/main">
+              <a:graphicData uri="http://schemas.openxmlformats.org/drawingml/2006/picture">
+                <pic:pic xmlns:pic="http://schemas.openxmlformats.org/drawingml/2006/picture">
+                  <pic:nvPicPr>
+                    <pic:cNvPr id="22" name="Picture 22" descr="Graphical user interface, text, application&#10;&#10;Description automatically generated"/>
+                    <pic:cNvPicPr/>
+                  </pic:nvPicPr>
+                  <pic:blipFill>
+                    <a:blip r:embed="rId38">
+                      <a:extLst>
+                        <a:ext uri="{28A0092B-C50C-407E-A947-70E740481C1C}">
+                          <a14:useLocalDpi xmlns:a14="http://schemas.microsoft.com/office/drawing/2010/main" val="0"/>
+                        </a:ext>
+                      </a:extLst>
+                    </a:blip>
+                    <a:stretch>
+                      <a:fillRect/>
+                    </a:stretch>
+                  </pic:blipFill>
+                  <pic:spPr>
+                    <a:xfrm>
+                      <a:off x="0" y="0"/>
+                      <a:ext cx="5943600" cy="1645285"/>
+                    </a:xfrm>
+                    <a:prstGeom prst="rect">
+                      <a:avLst/>
+                    </a:prstGeom>
+                  </pic:spPr>
+                </pic:pic>
+              </a:graphicData>
+            </a:graphic>
+          </wp:inline>
+        </w:drawing>
+      </w:r>
+    </w:p>
+    <w:p>
+      <w:pPr>
+        <w:rPr>
+          <w:rFonts w:ascii="Times New Roman" w:eastAsia="Times New Roman" w:hAnsi="Times New Roman" w:cs="Times New Roman"/>
+          <w:sz w:val="24"/>
+          <w:szCs w:val="24"/>
+        </w:rPr>
+      </w:pPr>
+      <w:r>
+        <w:rPr>
+          <w:rFonts w:ascii="Times New Roman" w:eastAsia="Times New Roman" w:hAnsi="Times New Roman" w:cs="Times New Roman"/>
+          <w:sz w:val="24"/>
+          <w:szCs w:val="24"/>
+        </w:rPr>
+        <w:t xml:space="preserve">3. </w:t>
+      </w:r>
+      <w:r>
+        <w:rPr>
+          <w:rFonts w:ascii="Times New Roman" w:eastAsia="Times New Roman" w:hAnsi="Times New Roman" w:cs="Times New Roman"/>
+          <w:sz w:val="24"/>
+          <w:szCs w:val="24"/>
+        </w:rPr>
+        <w:t xml:space="preserve">After you select the project tab you will see all your current projects. You may start new project by clicking the new project option to the top right of </w:t>
+      </w:r>
+      <w:r>
+        <w:rPr>
+          <w:rFonts w:ascii="Times New Roman" w:eastAsia="Times New Roman" w:hAnsi="Times New Roman" w:cs="Times New Roman"/>
+          <w:sz w:val="24"/>
+          <w:szCs w:val="24"/>
+        </w:rPr>
+        <w:t>select a project.</w:t>
+      </w:r>
+    </w:p>
+    <w:p>
+      <w:pPr>
+        <w:rPr>
+          <w:rFonts w:ascii="Times New Roman" w:eastAsia="Times New Roman" w:hAnsi="Times New Roman" w:cs="Times New Roman"/>
+          <w:sz w:val="24"/>
+          <w:szCs w:val="24"/>
+        </w:rPr>
+      </w:pPr>
+      <w:r>
+        <w:rPr>
+          <w:rFonts w:ascii="Times New Roman" w:eastAsia="Times New Roman" w:hAnsi="Times New Roman" w:cs="Times New Roman"/>
+          <w:noProof/>
+          <w:sz w:val="24"/>
+          <w:szCs w:val="24"/>
+        </w:rPr>
+        <w:lastRenderedPageBreak/>
+        <w:drawing>
+          <wp:inline distT="0" distB="0" distL="0" distR="0" wp14:anchorId="39E27EE9" wp14:editId="2F4FBC77">
+            <wp:extent cx="5798820" cy="2659380"/>
+            <wp:effectExtent l="0" t="0" r="0" b="7620"/>
+            <wp:docPr id="23" name="Picture 23" descr="Graphical user interface, text, application, email&#10;&#10;Description automatically generated"/>
+            <wp:cNvGraphicFramePr>
+              <a:graphicFrameLocks xmlns:a="http://schemas.openxmlformats.org/drawingml/2006/main" noChangeAspect="1"/>
+            </wp:cNvGraphicFramePr>
+            <a:graphic xmlns:a="http://schemas.openxmlformats.org/drawingml/2006/main">
+              <a:graphicData uri="http://schemas.openxmlformats.org/drawingml/2006/picture">
+                <pic:pic xmlns:pic="http://schemas.openxmlformats.org/drawingml/2006/picture">
+                  <pic:nvPicPr>
+                    <pic:cNvPr id="23" name="Picture 23" descr="Graphical user interface, text, application, email&#10;&#10;Description automatically generated"/>
+                    <pic:cNvPicPr/>
+                  </pic:nvPicPr>
+                  <pic:blipFill>
+                    <a:blip r:embed="rId39">
+                      <a:extLst>
+                        <a:ext uri="{28A0092B-C50C-407E-A947-70E740481C1C}">
+                          <a14:useLocalDpi xmlns:a14="http://schemas.microsoft.com/office/drawing/2010/main" val="0"/>
+                        </a:ext>
+                      </a:extLst>
+                    </a:blip>
+                    <a:stretch>
+                      <a:fillRect/>
+                    </a:stretch>
+                  </pic:blipFill>
+                  <pic:spPr>
+                    <a:xfrm>
+                      <a:off x="0" y="0"/>
+                      <a:ext cx="5799331" cy="2659614"/>
+                    </a:xfrm>
+                    <a:prstGeom prst="rect">
+                      <a:avLst/>
+                    </a:prstGeom>
+                  </pic:spPr>
+                </pic:pic>
+              </a:graphicData>
+            </a:graphic>
+          </wp:inline>
+        </w:drawing>
+      </w:r>
+    </w:p>
+    <w:p>
+      <w:pPr>
+        <w:rPr>
+          <w:rFonts w:ascii="Times New Roman" w:eastAsia="Times New Roman" w:hAnsi="Times New Roman" w:cs="Times New Roman"/>
+          <w:sz w:val="24"/>
+          <w:szCs w:val="24"/>
+        </w:rPr>
+      </w:pPr>
+      <w:r>
+        <w:rPr>
+          <w:rFonts w:ascii="Times New Roman" w:eastAsia="Times New Roman" w:hAnsi="Times New Roman" w:cs="Times New Roman"/>
+          <w:sz w:val="24"/>
+          <w:szCs w:val="24"/>
+        </w:rPr>
+        <w:t xml:space="preserve">4. </w:t>
+      </w:r>
+      <w:r>
+        <w:rPr>
+          <w:rFonts w:ascii="Times New Roman" w:eastAsia="Times New Roman" w:hAnsi="Times New Roman" w:cs="Times New Roman"/>
+          <w:sz w:val="24"/>
+          <w:szCs w:val="24"/>
+        </w:rPr>
+        <w:t xml:space="preserve">Input a project name of your choice then </w:t>
+      </w:r>
+      <w:proofErr w:type="gramStart"/>
+      <w:r>
+        <w:rPr>
+          <w:rFonts w:ascii="Times New Roman" w:eastAsia="Times New Roman" w:hAnsi="Times New Roman" w:cs="Times New Roman"/>
+          <w:sz w:val="24"/>
+          <w:szCs w:val="24"/>
+        </w:rPr>
+        <w:t>click</w:t>
+      </w:r>
+      <w:proofErr w:type="gramEnd"/>
+      <w:r>
+        <w:rPr>
+          <w:rFonts w:ascii="Times New Roman" w:eastAsia="Times New Roman" w:hAnsi="Times New Roman" w:cs="Times New Roman"/>
+          <w:sz w:val="24"/>
+          <w:szCs w:val="24"/>
+        </w:rPr>
+        <w:t xml:space="preserve"> create. You will then be redirected to the project page and most likely receive notification that it was successfully created.</w:t>
+      </w:r>
+    </w:p>
+    <w:p>
+      <w:pPr>
+        <w:rPr>
+          <w:rFonts w:ascii="Times New Roman" w:eastAsia="Times New Roman" w:hAnsi="Times New Roman" w:cs="Times New Roman"/>
+          <w:sz w:val="24"/>
+          <w:szCs w:val="24"/>
+        </w:rPr>
+      </w:pPr>
+      <w:r>
+        <w:rPr>
+          <w:rFonts w:ascii="Times New Roman" w:eastAsia="Times New Roman" w:hAnsi="Times New Roman" w:cs="Times New Roman"/>
+          <w:noProof/>
+          <w:sz w:val="24"/>
+          <w:szCs w:val="24"/>
+        </w:rPr>
+        <w:drawing>
+          <wp:inline distT="0" distB="0" distL="0" distR="0" wp14:anchorId="67C17AEE" wp14:editId="4D4B380C">
+            <wp:extent cx="5943600" cy="1638300"/>
+            <wp:effectExtent l="0" t="0" r="0" b="0"/>
+            <wp:docPr id="24" name="Picture 24" descr="Graphical user interface, application, Word&#10;&#10;Description automatically generated"/>
+            <wp:cNvGraphicFramePr>
+              <a:graphicFrameLocks xmlns:a="http://schemas.openxmlformats.org/drawingml/2006/main" noChangeAspect="1"/>
+            </wp:cNvGraphicFramePr>
+            <a:graphic xmlns:a="http://schemas.openxmlformats.org/drawingml/2006/main">
+              <a:graphicData uri="http://schemas.openxmlformats.org/drawingml/2006/picture">
+                <pic:pic xmlns:pic="http://schemas.openxmlformats.org/drawingml/2006/picture">
+                  <pic:nvPicPr>
+                    <pic:cNvPr id="24" name="Picture 24" descr="Graphical user interface, application, Word&#10;&#10;Description automatically generated"/>
+                    <pic:cNvPicPr/>
+                  </pic:nvPicPr>
+                  <pic:blipFill>
+                    <a:blip r:embed="rId40">
+                      <a:extLst>
+                        <a:ext uri="{28A0092B-C50C-407E-A947-70E740481C1C}">
+                          <a14:useLocalDpi xmlns:a14="http://schemas.microsoft.com/office/drawing/2010/main" val="0"/>
+                        </a:ext>
+                      </a:extLst>
+                    </a:blip>
+                    <a:stretch>
+                      <a:fillRect/>
+                    </a:stretch>
+                  </pic:blipFill>
+                  <pic:spPr>
+                    <a:xfrm>
+                      <a:off x="0" y="0"/>
+                      <a:ext cx="5943600" cy="1638300"/>
+                    </a:xfrm>
+                    <a:prstGeom prst="rect">
+                      <a:avLst/>
+                    </a:prstGeom>
+                  </pic:spPr>
+                </pic:pic>
+              </a:graphicData>
+            </a:graphic>
+          </wp:inline>
+        </w:drawing>
+      </w:r>
+    </w:p>
+    <w:p>
+      <w:pPr>
+        <w:rPr>
+          <w:rFonts w:ascii="Times New Roman" w:eastAsia="Times New Roman" w:hAnsi="Times New Roman" w:cs="Times New Roman"/>
+          <w:sz w:val="24"/>
+          <w:szCs w:val="24"/>
+        </w:rPr>
+      </w:pPr>
+      <w:r>
+        <w:rPr>
+          <w:rFonts w:ascii="Times New Roman" w:eastAsia="Times New Roman" w:hAnsi="Times New Roman" w:cs="Times New Roman"/>
+          <w:sz w:val="24"/>
+          <w:szCs w:val="24"/>
+        </w:rPr>
+        <w:t xml:space="preserve">5. </w:t>
+      </w:r>
+      <w:r>
+        <w:rPr>
+          <w:rFonts w:ascii="Times New Roman" w:eastAsia="Times New Roman" w:hAnsi="Times New Roman" w:cs="Times New Roman"/>
+          <w:sz w:val="24"/>
+          <w:szCs w:val="24"/>
+        </w:rPr>
+        <w:t xml:space="preserve">Now you will want to search for the </w:t>
+      </w:r>
+      <w:r>
+        <w:rPr>
+          <w:rFonts w:ascii="Times New Roman" w:eastAsia="Times New Roman" w:hAnsi="Times New Roman" w:cs="Times New Roman"/>
+          <w:sz w:val="24"/>
+          <w:szCs w:val="24"/>
+        </w:rPr>
+        <w:t>API</w:t>
+      </w:r>
+      <w:r>
+        <w:rPr>
+          <w:rFonts w:ascii="Times New Roman" w:eastAsia="Times New Roman" w:hAnsi="Times New Roman" w:cs="Times New Roman"/>
+          <w:sz w:val="24"/>
+          <w:szCs w:val="24"/>
+        </w:rPr>
+        <w:t xml:space="preserve"> you want to work with.</w:t>
+      </w:r>
+      <w:r>
+        <w:rPr>
+          <w:rFonts w:ascii="Times New Roman" w:eastAsia="Times New Roman" w:hAnsi="Times New Roman" w:cs="Times New Roman"/>
+          <w:sz w:val="24"/>
+          <w:szCs w:val="24"/>
+        </w:rPr>
+        <w:t xml:space="preserve"> (Above photo)</w:t>
+      </w:r>
+    </w:p>
+    <w:p>
+      <w:pPr>
+        <w:rPr>
+          <w:rFonts w:ascii="Times New Roman" w:eastAsia="Times New Roman" w:hAnsi="Times New Roman" w:cs="Times New Roman"/>
+          <w:sz w:val="24"/>
+          <w:szCs w:val="24"/>
+        </w:rPr>
+      </w:pPr>
+      <w:r>
+        <w:rPr>
+          <w:rFonts w:ascii="Times New Roman" w:eastAsia="Times New Roman" w:hAnsi="Times New Roman" w:cs="Times New Roman"/>
+          <w:noProof/>
+          <w:sz w:val="24"/>
+          <w:szCs w:val="24"/>
+        </w:rPr>
+        <w:drawing>
+          <wp:inline distT="0" distB="0" distL="0" distR="0" wp14:anchorId="38903F8D" wp14:editId="62CCE059">
+            <wp:extent cx="5943600" cy="1729740"/>
+            <wp:effectExtent l="0" t="0" r="0" b="3810"/>
+            <wp:docPr id="25" name="Picture 25" descr="Graphical user interface, text, application, email&#10;&#10;Description automatically generated"/>
+            <wp:cNvGraphicFramePr>
+              <a:graphicFrameLocks xmlns:a="http://schemas.openxmlformats.org/drawingml/2006/main" noChangeAspect="1"/>
+            </wp:cNvGraphicFramePr>
+            <a:graphic xmlns:a="http://schemas.openxmlformats.org/drawingml/2006/main">
+              <a:graphicData uri="http://schemas.openxmlformats.org/drawingml/2006/picture">
+                <pic:pic xmlns:pic="http://schemas.openxmlformats.org/drawingml/2006/picture">
+                  <pic:nvPicPr>
+                    <pic:cNvPr id="25" name="Picture 25" descr="Graphical user interface, text, application, email&#10;&#10;Description automatically generated"/>
+                    <pic:cNvPicPr/>
+                  </pic:nvPicPr>
+                  <pic:blipFill>
+                    <a:blip r:embed="rId41" cstate="print">
+                      <a:extLst>
+                        <a:ext uri="{28A0092B-C50C-407E-A947-70E740481C1C}">
+                          <a14:useLocalDpi xmlns:a14="http://schemas.microsoft.com/office/drawing/2010/main" val="0"/>
+                        </a:ext>
+                      </a:extLst>
+                    </a:blip>
+                    <a:stretch>
+                      <a:fillRect/>
+                    </a:stretch>
+                  </pic:blipFill>
+                  <pic:spPr>
+                    <a:xfrm>
+                      <a:off x="0" y="0"/>
+                      <a:ext cx="5943600" cy="1729740"/>
+                    </a:xfrm>
+                    <a:prstGeom prst="rect">
+                      <a:avLst/>
+                    </a:prstGeom>
+                  </pic:spPr>
+                </pic:pic>
+              </a:graphicData>
+            </a:graphic>
+          </wp:inline>
+        </w:drawing>
+      </w:r>
+    </w:p>
+    <w:p>
+      <w:pPr>
+        <w:rPr>
+          <w:rFonts w:ascii="Times New Roman" w:eastAsia="Times New Roman" w:hAnsi="Times New Roman" w:cs="Times New Roman"/>
+          <w:sz w:val="24"/>
+          <w:szCs w:val="24"/>
+        </w:rPr>
+      </w:pPr>
+      <w:r>
+        <w:rPr>
+          <w:rFonts w:ascii="Times New Roman" w:eastAsia="Times New Roman" w:hAnsi="Times New Roman" w:cs="Times New Roman"/>
+          <w:sz w:val="24"/>
+          <w:szCs w:val="24"/>
+        </w:rPr>
+        <w:t xml:space="preserve">Here we selected text-to-speech and speech-to-text APIs. </w:t>
+      </w:r>
+    </w:p>
+    <w:p>
+      <w:pPr>
+        <w:rPr>
+          <w:rFonts w:ascii="Times New Roman" w:eastAsia="Times New Roman" w:hAnsi="Times New Roman" w:cs="Times New Roman"/>
+          <w:sz w:val="24"/>
+          <w:szCs w:val="24"/>
+        </w:rPr>
+      </w:pPr>
+      <w:r>
+        <w:rPr>
+          <w:rFonts w:ascii="Times New Roman" w:eastAsia="Times New Roman" w:hAnsi="Times New Roman" w:cs="Times New Roman"/>
+          <w:noProof/>
+          <w:sz w:val="24"/>
+          <w:szCs w:val="24"/>
+        </w:rPr>
+        <w:lastRenderedPageBreak/>
+        <w:drawing>
+          <wp:inline distT="0" distB="0" distL="0" distR="0" wp14:anchorId="7BA38835" wp14:editId="59886142">
+            <wp:extent cx="5943600" cy="1592580"/>
+            <wp:effectExtent l="0" t="0" r="0" b="7620"/>
+            <wp:docPr id="26" name="Picture 26" descr="Graphical user interface, text, application, chat or text message&#10;&#10;Description automatically generated"/>
+            <wp:cNvGraphicFramePr>
+              <a:graphicFrameLocks xmlns:a="http://schemas.openxmlformats.org/drawingml/2006/main" noChangeAspect="1"/>
+            </wp:cNvGraphicFramePr>
+            <a:graphic xmlns:a="http://schemas.openxmlformats.org/drawingml/2006/main">
+              <a:graphicData uri="http://schemas.openxmlformats.org/drawingml/2006/picture">
+                <pic:pic xmlns:pic="http://schemas.openxmlformats.org/drawingml/2006/picture">
+                  <pic:nvPicPr>
+                    <pic:cNvPr id="26" name="Picture 26" descr="Graphical user interface, text, application, chat or text message&#10;&#10;Description automatically generated"/>
+                    <pic:cNvPicPr/>
+                  </pic:nvPicPr>
+                  <pic:blipFill>
+                    <a:blip r:embed="rId42">
+                      <a:extLst>
+                        <a:ext uri="{28A0092B-C50C-407E-A947-70E740481C1C}">
+                          <a14:useLocalDpi xmlns:a14="http://schemas.microsoft.com/office/drawing/2010/main" val="0"/>
+                        </a:ext>
+                      </a:extLst>
+                    </a:blip>
+                    <a:stretch>
+                      <a:fillRect/>
+                    </a:stretch>
+                  </pic:blipFill>
+                  <pic:spPr>
+                    <a:xfrm>
+                      <a:off x="0" y="0"/>
+                      <a:ext cx="5943600" cy="1592580"/>
+                    </a:xfrm>
+                    <a:prstGeom prst="rect">
+                      <a:avLst/>
+                    </a:prstGeom>
+                  </pic:spPr>
+                </pic:pic>
+              </a:graphicData>
+            </a:graphic>
+          </wp:inline>
+        </w:drawing>
+      </w:r>
+    </w:p>
+    <w:p>
+      <w:pPr>
+        <w:rPr>
+          <w:rFonts w:ascii="Times New Roman" w:eastAsia="Times New Roman" w:hAnsi="Times New Roman" w:cs="Times New Roman"/>
+          <w:sz w:val="24"/>
+          <w:szCs w:val="24"/>
+        </w:rPr>
+      </w:pPr>
+      <w:r>
+        <w:rPr>
+          <w:rFonts w:ascii="Times New Roman" w:eastAsia="Times New Roman" w:hAnsi="Times New Roman" w:cs="Times New Roman"/>
+          <w:sz w:val="24"/>
+          <w:szCs w:val="24"/>
+        </w:rPr>
+        <w:t xml:space="preserve">6. </w:t>
+      </w:r>
+      <w:r>
+        <w:rPr>
+          <w:rFonts w:ascii="Times New Roman" w:eastAsia="Times New Roman" w:hAnsi="Times New Roman" w:cs="Times New Roman"/>
+          <w:sz w:val="24"/>
+          <w:szCs w:val="24"/>
+        </w:rPr>
+        <w:t>Proceed to click enable. You will need to set up a payment plan if you don’t already have a card on file. When you first sign up there is a trial you may use to your advantage. You may look over pricing options</w:t>
+      </w:r>
+      <w:r>
+        <w:rPr>
+          <w:rFonts w:ascii="Times New Roman" w:eastAsia="Times New Roman" w:hAnsi="Times New Roman" w:cs="Times New Roman"/>
+          <w:sz w:val="24"/>
+          <w:szCs w:val="24"/>
+        </w:rPr>
+        <w:t xml:space="preserve"> and packages, documentation, and support for the selected API. </w:t>
+      </w:r>
+    </w:p>
+    <w:p>
+      <w:pPr>
+        <w:rPr>
+          <w:rFonts w:ascii="Times New Roman" w:eastAsia="Times New Roman" w:hAnsi="Times New Roman" w:cs="Times New Roman"/>
+          <w:sz w:val="24"/>
+          <w:szCs w:val="24"/>
+        </w:rPr>
+      </w:pPr>
+      <w:r>
+        <w:rPr>
+          <w:rFonts w:ascii="Times New Roman" w:eastAsia="Times New Roman" w:hAnsi="Times New Roman" w:cs="Times New Roman"/>
+          <w:noProof/>
+          <w:sz w:val="24"/>
+          <w:szCs w:val="24"/>
+        </w:rPr>
+        <w:drawing>
+          <wp:inline distT="0" distB="0" distL="0" distR="0" wp14:anchorId="790D7385" wp14:editId="36EEF3EA">
+            <wp:extent cx="5943600" cy="2280920"/>
+            <wp:effectExtent l="0" t="0" r="0" b="5080"/>
+            <wp:docPr id="27" name="Picture 27" descr="Graphical user interface, text, application, email&#10;&#10;Description automatically generated"/>
+            <wp:cNvGraphicFramePr>
+              <a:graphicFrameLocks xmlns:a="http://schemas.openxmlformats.org/drawingml/2006/main" noChangeAspect="1"/>
+            </wp:cNvGraphicFramePr>
+            <a:graphic xmlns:a="http://schemas.openxmlformats.org/drawingml/2006/main">
+              <a:graphicData uri="http://schemas.openxmlformats.org/drawingml/2006/picture">
+                <pic:pic xmlns:pic="http://schemas.openxmlformats.org/drawingml/2006/picture">
+                  <pic:nvPicPr>
+                    <pic:cNvPr id="27" name="Picture 27" descr="Graphical user interface, text, application, email&#10;&#10;Description automatically generated"/>
+                    <pic:cNvPicPr/>
+                  </pic:nvPicPr>
+                  <pic:blipFill>
+                    <a:blip r:embed="rId43" cstate="print">
+                      <a:extLst>
+                        <a:ext uri="{28A0092B-C50C-407E-A947-70E740481C1C}">
+                          <a14:useLocalDpi xmlns:a14="http://schemas.microsoft.com/office/drawing/2010/main" val="0"/>
+                        </a:ext>
+                      </a:extLst>
+                    </a:blip>
+                    <a:stretch>
+                      <a:fillRect/>
+                    </a:stretch>
+                  </pic:blipFill>
+                  <pic:spPr>
+                    <a:xfrm>
+                      <a:off x="0" y="0"/>
+                      <a:ext cx="5943600" cy="2280920"/>
+                    </a:xfrm>
+                    <a:prstGeom prst="rect">
+                      <a:avLst/>
+                    </a:prstGeom>
+                  </pic:spPr>
+                </pic:pic>
+              </a:graphicData>
+            </a:graphic>
+          </wp:inline>
+        </w:drawing>
+      </w:r>
+    </w:p>
+    <w:p>
+      <w:pPr>
+        <w:rPr>
+          <w:rFonts w:ascii="Times New Roman" w:eastAsia="Times New Roman" w:hAnsi="Times New Roman" w:cs="Times New Roman"/>
+          <w:sz w:val="24"/>
+          <w:szCs w:val="24"/>
+        </w:rPr>
+      </w:pPr>
+      <w:r>
+        <w:rPr>
+          <w:rFonts w:ascii="Times New Roman" w:eastAsia="Times New Roman" w:hAnsi="Times New Roman" w:cs="Times New Roman"/>
+          <w:sz w:val="24"/>
+          <w:szCs w:val="24"/>
+        </w:rPr>
+        <w:t xml:space="preserve">7. </w:t>
+      </w:r>
+      <w:r>
+        <w:rPr>
+          <w:rFonts w:ascii="Times New Roman" w:eastAsia="Times New Roman" w:hAnsi="Times New Roman" w:cs="Times New Roman"/>
+          <w:sz w:val="24"/>
+          <w:szCs w:val="24"/>
+        </w:rPr>
+        <w:t xml:space="preserve">After you enable the API, you will be sent here. In order to use the </w:t>
+      </w:r>
+      <w:proofErr w:type="gramStart"/>
+      <w:r>
+        <w:rPr>
+          <w:rFonts w:ascii="Times New Roman" w:eastAsia="Times New Roman" w:hAnsi="Times New Roman" w:cs="Times New Roman"/>
+          <w:sz w:val="24"/>
+          <w:szCs w:val="24"/>
+        </w:rPr>
+        <w:t>API</w:t>
+      </w:r>
+      <w:proofErr w:type="gramEnd"/>
+      <w:r>
+        <w:rPr>
+          <w:rFonts w:ascii="Times New Roman" w:eastAsia="Times New Roman" w:hAnsi="Times New Roman" w:cs="Times New Roman"/>
+          <w:sz w:val="24"/>
+          <w:szCs w:val="24"/>
+        </w:rPr>
+        <w:t xml:space="preserve"> you enabled, you must create an API key that coincides with it. Select the credentials option under APIs and Services. </w:t>
+      </w:r>
+    </w:p>
+    <w:p>
+      <w:pPr>
+        <w:rPr>
+          <w:rFonts w:ascii="Times New Roman" w:eastAsia="Times New Roman" w:hAnsi="Times New Roman" w:cs="Times New Roman"/>
+          <w:sz w:val="24"/>
+          <w:szCs w:val="24"/>
+        </w:rPr>
+      </w:pPr>
+      <w:r>
+        <w:rPr>
+          <w:rFonts w:ascii="Times New Roman" w:eastAsia="Times New Roman" w:hAnsi="Times New Roman" w:cs="Times New Roman"/>
+          <w:noProof/>
+          <w:sz w:val="24"/>
+          <w:szCs w:val="24"/>
+        </w:rPr>
+        <w:drawing>
+          <wp:inline distT="0" distB="0" distL="0" distR="0" wp14:anchorId="3CC036BF" wp14:editId="7FD755FF">
+            <wp:extent cx="5943600" cy="2236470"/>
+            <wp:effectExtent l="0" t="0" r="0" b="0"/>
+            <wp:docPr id="28" name="Picture 28" descr="Graphical user interface, text, application, email&#10;&#10;Description automatically generated"/>
+            <wp:cNvGraphicFramePr>
+              <a:graphicFrameLocks xmlns:a="http://schemas.openxmlformats.org/drawingml/2006/main" noChangeAspect="1"/>
+            </wp:cNvGraphicFramePr>
+            <a:graphic xmlns:a="http://schemas.openxmlformats.org/drawingml/2006/main">
+              <a:graphicData uri="http://schemas.openxmlformats.org/drawingml/2006/picture">
+                <pic:pic xmlns:pic="http://schemas.openxmlformats.org/drawingml/2006/picture">
+                  <pic:nvPicPr>
+                    <pic:cNvPr id="28" name="Picture 28" descr="Graphical user interface, text, application, email&#10;&#10;Description automatically generated"/>
+                    <pic:cNvPicPr/>
+                  </pic:nvPicPr>
+                  <pic:blipFill>
+                    <a:blip r:embed="rId44">
+                      <a:extLst>
+                        <a:ext uri="{28A0092B-C50C-407E-A947-70E740481C1C}">
+                          <a14:useLocalDpi xmlns:a14="http://schemas.microsoft.com/office/drawing/2010/main" val="0"/>
+                        </a:ext>
+                      </a:extLst>
+                    </a:blip>
+                    <a:stretch>
+                      <a:fillRect/>
+                    </a:stretch>
+                  </pic:blipFill>
+                  <pic:spPr>
+                    <a:xfrm>
+                      <a:off x="0" y="0"/>
+                      <a:ext cx="5943600" cy="2236470"/>
+                    </a:xfrm>
+                    <a:prstGeom prst="rect">
+                      <a:avLst/>
+                    </a:prstGeom>
+                  </pic:spPr>
+                </pic:pic>
+              </a:graphicData>
+            </a:graphic>
+          </wp:inline>
+        </w:drawing>
+      </w:r>
+    </w:p>
+    <w:p>
+      <w:pPr>
+        <w:rPr>
+          <w:rFonts w:ascii="Times New Roman" w:eastAsia="Times New Roman" w:hAnsi="Times New Roman" w:cs="Times New Roman"/>
+          <w:sz w:val="24"/>
+          <w:szCs w:val="24"/>
+        </w:rPr>
+      </w:pPr>
+      <w:r>
+        <w:rPr>
+          <w:rFonts w:ascii="Times New Roman" w:eastAsia="Times New Roman" w:hAnsi="Times New Roman" w:cs="Times New Roman"/>
+          <w:sz w:val="24"/>
+          <w:szCs w:val="24"/>
+        </w:rPr>
+        <w:t xml:space="preserve">8. </w:t>
+      </w:r>
+      <w:r>
+        <w:rPr>
+          <w:rFonts w:ascii="Times New Roman" w:eastAsia="Times New Roman" w:hAnsi="Times New Roman" w:cs="Times New Roman"/>
+          <w:sz w:val="24"/>
+          <w:szCs w:val="24"/>
+        </w:rPr>
+        <w:t>From the credentials page click + Create Credentials and select the API Key.</w:t>
+      </w:r>
+    </w:p>
+    <w:p>
+      <w:pPr>
+        <w:rPr>
+          <w:rFonts w:ascii="Times New Roman" w:eastAsia="Times New Roman" w:hAnsi="Times New Roman" w:cs="Times New Roman"/>
+          <w:sz w:val="24"/>
+          <w:szCs w:val="24"/>
+        </w:rPr>
+      </w:pPr>
+      <w:r>
+        <w:rPr>
+          <w:rFonts w:ascii="Times New Roman" w:eastAsia="Times New Roman" w:hAnsi="Times New Roman" w:cs="Times New Roman"/>
+          <w:noProof/>
+          <w:sz w:val="24"/>
+          <w:szCs w:val="24"/>
+        </w:rPr>
+        <w:lastRenderedPageBreak/>
+        <w:drawing>
+          <wp:inline distT="0" distB="0" distL="0" distR="0" wp14:anchorId="7B1E6C7C" wp14:editId="6FF9DF5A">
+            <wp:extent cx="5943600" cy="508635"/>
+            <wp:effectExtent l="0" t="0" r="0" b="5715"/>
+            <wp:docPr id="29" name="Picture 29"/>
+            <wp:cNvGraphicFramePr>
+              <a:graphicFrameLocks xmlns:a="http://schemas.openxmlformats.org/drawingml/2006/main" noChangeAspect="1"/>
+            </wp:cNvGraphicFramePr>
+            <a:graphic xmlns:a="http://schemas.openxmlformats.org/drawingml/2006/main">
+              <a:graphicData uri="http://schemas.openxmlformats.org/drawingml/2006/picture">
+                <pic:pic xmlns:pic="http://schemas.openxmlformats.org/drawingml/2006/picture">
+                  <pic:nvPicPr>
+                    <pic:cNvPr id="29" name="Picture 29"/>
+                    <pic:cNvPicPr/>
+                  </pic:nvPicPr>
+                  <pic:blipFill>
+                    <a:blip r:embed="rId45" cstate="print">
+                      <a:extLst>
+                        <a:ext uri="{28A0092B-C50C-407E-A947-70E740481C1C}">
+                          <a14:useLocalDpi xmlns:a14="http://schemas.microsoft.com/office/drawing/2010/main" val="0"/>
+                        </a:ext>
+                      </a:extLst>
+                    </a:blip>
+                    <a:stretch>
+                      <a:fillRect/>
+                    </a:stretch>
+                  </pic:blipFill>
+                  <pic:spPr>
+                    <a:xfrm>
+                      <a:off x="0" y="0"/>
+                      <a:ext cx="5943600" cy="508635"/>
+                    </a:xfrm>
+                    <a:prstGeom prst="rect">
+                      <a:avLst/>
+                    </a:prstGeom>
+                  </pic:spPr>
+                </pic:pic>
+              </a:graphicData>
+            </a:graphic>
+          </wp:inline>
+        </w:drawing>
+      </w:r>
+    </w:p>
+    <w:p>
+      <w:pPr>
+        <w:rPr>
+          <w:rFonts w:ascii="Times New Roman" w:eastAsia="Times New Roman" w:hAnsi="Times New Roman" w:cs="Times New Roman"/>
+          <w:sz w:val="24"/>
+          <w:szCs w:val="24"/>
+        </w:rPr>
+      </w:pPr>
+      <w:r>
+        <w:rPr>
+          <w:rFonts w:ascii="Times New Roman" w:eastAsia="Times New Roman" w:hAnsi="Times New Roman" w:cs="Times New Roman"/>
+          <w:sz w:val="24"/>
+          <w:szCs w:val="24"/>
+        </w:rPr>
+        <w:t xml:space="preserve">9. </w:t>
+      </w:r>
+      <w:r>
+        <w:rPr>
+          <w:rFonts w:ascii="Times New Roman" w:eastAsia="Times New Roman" w:hAnsi="Times New Roman" w:cs="Times New Roman"/>
+          <w:sz w:val="24"/>
+          <w:szCs w:val="24"/>
+        </w:rPr>
+        <w:t>After you create the key, you will be sent back to the credentials page where you will see your newly generated API key. Click on the API key 1 because you need to set a restriction.</w:t>
+      </w:r>
+    </w:p>
+    <w:p>
+      <w:pPr>
+        <w:rPr>
+          <w:rFonts w:ascii="Times New Roman" w:eastAsia="Times New Roman" w:hAnsi="Times New Roman" w:cs="Times New Roman"/>
+          <w:sz w:val="24"/>
+          <w:szCs w:val="24"/>
+        </w:rPr>
+      </w:pPr>
+      <w:r>
+        <w:rPr>
+          <w:rFonts w:ascii="Times New Roman" w:eastAsia="Times New Roman" w:hAnsi="Times New Roman" w:cs="Times New Roman"/>
+          <w:noProof/>
+          <w:sz w:val="24"/>
+          <w:szCs w:val="24"/>
+        </w:rPr>
+        <w:drawing>
+          <wp:inline distT="0" distB="0" distL="0" distR="0" wp14:anchorId="3B2F9026" wp14:editId="3782F2C0">
+            <wp:extent cx="5943600" cy="2682240"/>
+            <wp:effectExtent l="0" t="0" r="0" b="3810"/>
+            <wp:docPr id="30" name="Picture 30" descr="Graphical user interface, text, application, email&#10;&#10;Description automatically generated"/>
+            <wp:cNvGraphicFramePr>
+              <a:graphicFrameLocks xmlns:a="http://schemas.openxmlformats.org/drawingml/2006/main" noChangeAspect="1"/>
+            </wp:cNvGraphicFramePr>
+            <a:graphic xmlns:a="http://schemas.openxmlformats.org/drawingml/2006/main">
+              <a:graphicData uri="http://schemas.openxmlformats.org/drawingml/2006/picture">
+                <pic:pic xmlns:pic="http://schemas.openxmlformats.org/drawingml/2006/picture">
+                  <pic:nvPicPr>
+                    <pic:cNvPr id="30" name="Picture 30" descr="Graphical user interface, text, application, email&#10;&#10;Description automatically generated"/>
+                    <pic:cNvPicPr/>
+                  </pic:nvPicPr>
+                  <pic:blipFill>
+                    <a:blip r:embed="rId46">
+                      <a:extLst>
+                        <a:ext uri="{28A0092B-C50C-407E-A947-70E740481C1C}">
+                          <a14:useLocalDpi xmlns:a14="http://schemas.microsoft.com/office/drawing/2010/main" val="0"/>
+                        </a:ext>
+                      </a:extLst>
+                    </a:blip>
+                    <a:stretch>
+                      <a:fillRect/>
+                    </a:stretch>
+                  </pic:blipFill>
+                  <pic:spPr>
+                    <a:xfrm>
+                      <a:off x="0" y="0"/>
+                      <a:ext cx="5943600" cy="2682240"/>
+                    </a:xfrm>
+                    <a:prstGeom prst="rect">
+                      <a:avLst/>
+                    </a:prstGeom>
+                  </pic:spPr>
+                </pic:pic>
+              </a:graphicData>
+            </a:graphic>
+          </wp:inline>
+        </w:drawing>
+      </w:r>
+    </w:p>
+    <w:p>
+      <w:pPr>
+        <w:rPr>
+          <w:rFonts w:ascii="Times New Roman" w:eastAsia="Times New Roman" w:hAnsi="Times New Roman" w:cs="Times New Roman"/>
+          <w:sz w:val="24"/>
+          <w:szCs w:val="24"/>
+        </w:rPr>
+      </w:pPr>
+      <w:r>
+        <w:rPr>
+          <w:rFonts w:ascii="Times New Roman" w:eastAsia="Times New Roman" w:hAnsi="Times New Roman" w:cs="Times New Roman"/>
+          <w:sz w:val="24"/>
+          <w:szCs w:val="24"/>
+        </w:rPr>
+        <w:t xml:space="preserve">10. </w:t>
+      </w:r>
+      <w:r>
+        <w:rPr>
+          <w:rFonts w:ascii="Times New Roman" w:eastAsia="Times New Roman" w:hAnsi="Times New Roman" w:cs="Times New Roman"/>
+          <w:sz w:val="24"/>
+          <w:szCs w:val="24"/>
+        </w:rPr>
+        <w:t>From here you may set restrictions as you please, but our team simply set a restriction under API restrictions then selected the Speech-To-Text API through the drop down and click save.</w:t>
+      </w:r>
+    </w:p>
+    <w:p>
+      <w:pPr>
+        <w:rPr>
+          <w:rFonts w:ascii="Times New Roman" w:eastAsia="Times New Roman" w:hAnsi="Times New Roman" w:cs="Times New Roman"/>
+          <w:sz w:val="24"/>
+          <w:szCs w:val="24"/>
+        </w:rPr>
+      </w:pPr>
+      <w:r>
+        <w:rPr>
+          <w:rFonts w:ascii="Times New Roman" w:eastAsia="Times New Roman" w:hAnsi="Times New Roman" w:cs="Times New Roman"/>
+          <w:noProof/>
+          <w:sz w:val="24"/>
+          <w:szCs w:val="24"/>
+        </w:rPr>
+        <w:drawing>
+          <wp:inline distT="0" distB="0" distL="0" distR="0" wp14:anchorId="5D2ED3DB" wp14:editId="0C9EF1E7">
+            <wp:extent cx="5943600" cy="506095"/>
+            <wp:effectExtent l="0" t="0" r="0" b="8255"/>
+            <wp:docPr id="31" name="Picture 31"/>
+            <wp:cNvGraphicFramePr>
+              <a:graphicFrameLocks xmlns:a="http://schemas.openxmlformats.org/drawingml/2006/main" noChangeAspect="1"/>
+            </wp:cNvGraphicFramePr>
+            <a:graphic xmlns:a="http://schemas.openxmlformats.org/drawingml/2006/main">
+              <a:graphicData uri="http://schemas.openxmlformats.org/drawingml/2006/picture">
+                <pic:pic xmlns:pic="http://schemas.openxmlformats.org/drawingml/2006/picture">
+                  <pic:nvPicPr>
+                    <pic:cNvPr id="31" name="Picture 31"/>
+                    <pic:cNvPicPr/>
+                  </pic:nvPicPr>
+                  <pic:blipFill>
+                    <a:blip r:embed="rId47" cstate="print">
+                      <a:extLst>
+                        <a:ext uri="{28A0092B-C50C-407E-A947-70E740481C1C}">
+                          <a14:useLocalDpi xmlns:a14="http://schemas.microsoft.com/office/drawing/2010/main" val="0"/>
+                        </a:ext>
+                      </a:extLst>
+                    </a:blip>
+                    <a:stretch>
+                      <a:fillRect/>
+                    </a:stretch>
+                  </pic:blipFill>
+                  <pic:spPr>
+                    <a:xfrm>
+                      <a:off x="0" y="0"/>
+                      <a:ext cx="5943600" cy="506095"/>
+                    </a:xfrm>
+                    <a:prstGeom prst="rect">
+                      <a:avLst/>
+                    </a:prstGeom>
+                  </pic:spPr>
+                </pic:pic>
+              </a:graphicData>
+            </a:graphic>
+          </wp:inline>
+        </w:drawing>
+      </w:r>
+    </w:p>
+    <w:p>
+      <w:pPr>
+        <w:rPr>
+          <w:rFonts w:ascii="Times New Roman" w:eastAsia="Times New Roman" w:hAnsi="Times New Roman" w:cs="Times New Roman"/>
+          <w:sz w:val="24"/>
+          <w:szCs w:val="24"/>
+        </w:rPr>
+      </w:pPr>
+      <w:r>
+        <w:rPr>
+          <w:rFonts w:ascii="Times New Roman" w:eastAsia="Times New Roman" w:hAnsi="Times New Roman" w:cs="Times New Roman"/>
+          <w:sz w:val="24"/>
+          <w:szCs w:val="24"/>
+        </w:rPr>
+        <w:t>After saving the restriction for you API key, you will be sent back to its front page. Here you will notice a green checkmark next to the API key. Your key is now protected by restrictions. You may also copy your key to clipboard by first accessing your key through show key.</w:t>
+      </w:r>
+    </w:p>
+    <w:p>
+      <w:pPr>
+        <w:rPr>
+          <w:rFonts w:ascii="Times New Roman" w:eastAsia="Times New Roman" w:hAnsi="Times New Roman" w:cs="Times New Roman"/>
+          <w:sz w:val="24"/>
+          <w:szCs w:val="24"/>
+        </w:rPr>
+      </w:pPr>
+    </w:p>
+    <w:p>
+      <w:pPr>
+        <w:rPr>
+          <w:rFonts w:ascii="Times New Roman" w:eastAsia="Times New Roman" w:hAnsi="Times New Roman" w:cs="Times New Roman"/>
+          <w:sz w:val="24"/>
+          <w:szCs w:val="24"/>
+        </w:rPr>
+      </w:pPr>
+      <w:r>
+        <w:rPr>
+          <w:rFonts w:ascii="Times New Roman" w:eastAsia="Times New Roman" w:hAnsi="Times New Roman" w:cs="Times New Roman"/>
+          <w:sz w:val="24"/>
+          <w:szCs w:val="24"/>
+        </w:rPr>
+        <w:t xml:space="preserve">You may now place this API key in your JSON to use with </w:t>
+      </w:r>
+      <w:proofErr w:type="gramStart"/>
+      <w:r>
+        <w:rPr>
+          <w:rFonts w:ascii="Times New Roman" w:eastAsia="Times New Roman" w:hAnsi="Times New Roman" w:cs="Times New Roman"/>
+          <w:sz w:val="24"/>
+          <w:szCs w:val="24"/>
+        </w:rPr>
+        <w:t>you</w:t>
+      </w:r>
+      <w:proofErr w:type="gramEnd"/>
+      <w:r>
+        <w:rPr>
+          <w:rFonts w:ascii="Times New Roman" w:eastAsia="Times New Roman" w:hAnsi="Times New Roman" w:cs="Times New Roman"/>
+          <w:sz w:val="24"/>
+          <w:szCs w:val="24"/>
+        </w:rPr>
+        <w:t xml:space="preserve"> skills. (Check technical manual for guidance on where to place your keys.)</w:t>
+      </w:r>
+    </w:p>
+    <w:p>
+      <w:pPr>
+        <w:rPr>
+          <w:rFonts w:ascii="Times New Roman" w:eastAsia="Times New Roman" w:hAnsi="Times New Roman" w:cs="Times New Roman"/>
+          <w:color w:val="7030A0"/>
+          <w:sz w:val="24"/>
+          <w:szCs w:val="24"/>
+        </w:rPr>
+      </w:pPr>
+      <w:r>
+        <w:rPr>
+          <w:rFonts w:ascii="Times New Roman" w:eastAsia="Times New Roman" w:hAnsi="Times New Roman" w:cs="Times New Roman"/>
+          <w:color w:val="7030A0"/>
+          <w:sz w:val="24"/>
+          <w:szCs w:val="24"/>
+        </w:rPr>
+        <w:t>_____________________________________________________________________________</w:t>
       </w:r>
     </w:p>
     <w:p>
@@ -3356,8 +5690,8 @@
       </w:r>
     </w:p>
     <w:sectPr>
-      <w:headerReference w:type="default" r:id="rId26"/>
-      <w:footerReference w:type="default" r:id="rId27"/>
+      <w:headerReference w:type="default" r:id="rId48"/>
+      <w:footerReference w:type="default" r:id="rId49"/>
       <w:pgSz w:w="12240" w:h="15840"/>
       <w:pgMar w:top="1440" w:right="1440" w:bottom="1440" w:left="1440" w:header="720" w:footer="720" w:gutter="0"/>
       <w:cols w:space="720"/>
@@ -4041,6 +6375,95 @@
     </w:lvl>
   </w:abstractNum>
   <w:abstractNum w:abstractNumId="5" w15:restartNumberingAfterBreak="0">
+    <w:nsid w:val="40AA7C07"/>
+    <w:multiLevelType w:val="hybridMultilevel"/>
+    <w:tmpl w:val="D5606E56"/>
+    <w:lvl w:ilvl="0" w:tplc="9D4CD542">
+      <w:start w:val="1"/>
+      <w:numFmt w:val="decimal"/>
+      <w:lvlText w:val="%1."/>
+      <w:lvlJc w:val="left"/>
+      <w:pPr>
+        <w:ind w:left="1080" w:hanging="360"/>
+      </w:pPr>
+      <w:rPr>
+        <w:rFonts w:hint="default"/>
+      </w:rPr>
+    </w:lvl>
+    <w:lvl w:ilvl="1" w:tplc="04090019" w:tentative="1">
+      <w:start w:val="1"/>
+      <w:numFmt w:val="lowerLetter"/>
+      <w:lvlText w:val="%2."/>
+      <w:lvlJc w:val="left"/>
+      <w:pPr>
+        <w:ind w:left="1800" w:hanging="360"/>
+      </w:pPr>
+    </w:lvl>
+    <w:lvl w:ilvl="2" w:tplc="0409001B" w:tentative="1">
+      <w:start w:val="1"/>
+      <w:numFmt w:val="lowerRoman"/>
+      <w:lvlText w:val="%3."/>
+      <w:lvlJc w:val="right"/>
+      <w:pPr>
+        <w:ind w:left="2520" w:hanging="180"/>
+      </w:pPr>
+    </w:lvl>
+    <w:lvl w:ilvl="3" w:tplc="0409000F" w:tentative="1">
+      <w:start w:val="1"/>
+      <w:numFmt w:val="decimal"/>
+      <w:lvlText w:val="%4."/>
+      <w:lvlJc w:val="left"/>
+      <w:pPr>
+        <w:ind w:left="3240" w:hanging="360"/>
+      </w:pPr>
+    </w:lvl>
+    <w:lvl w:ilvl="4" w:tplc="04090019" w:tentative="1">
+      <w:start w:val="1"/>
+      <w:numFmt w:val="lowerLetter"/>
+      <w:lvlText w:val="%5."/>
+      <w:lvlJc w:val="left"/>
+      <w:pPr>
+        <w:ind w:left="3960" w:hanging="360"/>
+      </w:pPr>
+    </w:lvl>
+    <w:lvl w:ilvl="5" w:tplc="0409001B" w:tentative="1">
+      <w:start w:val="1"/>
+      <w:numFmt w:val="lowerRoman"/>
+      <w:lvlText w:val="%6."/>
+      <w:lvlJc w:val="right"/>
+      <w:pPr>
+        <w:ind w:left="4680" w:hanging="180"/>
+      </w:pPr>
+    </w:lvl>
+    <w:lvl w:ilvl="6" w:tplc="0409000F" w:tentative="1">
+      <w:start w:val="1"/>
+      <w:numFmt w:val="decimal"/>
+      <w:lvlText w:val="%7."/>
+      <w:lvlJc w:val="left"/>
+      <w:pPr>
+        <w:ind w:left="5400" w:hanging="360"/>
+      </w:pPr>
+    </w:lvl>
+    <w:lvl w:ilvl="7" w:tplc="04090019" w:tentative="1">
+      <w:start w:val="1"/>
+      <w:numFmt w:val="lowerLetter"/>
+      <w:lvlText w:val="%8."/>
+      <w:lvlJc w:val="left"/>
+      <w:pPr>
+        <w:ind w:left="6120" w:hanging="360"/>
+      </w:pPr>
+    </w:lvl>
+    <w:lvl w:ilvl="8" w:tplc="0409001B" w:tentative="1">
+      <w:start w:val="1"/>
+      <w:numFmt w:val="lowerRoman"/>
+      <w:lvlText w:val="%9."/>
+      <w:lvlJc w:val="right"/>
+      <w:pPr>
+        <w:ind w:left="6840" w:hanging="180"/>
+      </w:pPr>
+    </w:lvl>
+  </w:abstractNum>
+  <w:abstractNum w:abstractNumId="6" w15:restartNumberingAfterBreak="0">
     <w:nsid w:val="46ED29CA"/>
     <w:multiLevelType w:val="hybridMultilevel"/>
     <w:tmpl w:val="AADC34B8"/>
@@ -4126,7 +6549,298 @@
       </w:pPr>
     </w:lvl>
   </w:abstractNum>
-  <w:abstractNum w:abstractNumId="6" w15:restartNumberingAfterBreak="0">
+  <w:abstractNum w:abstractNumId="7" w15:restartNumberingAfterBreak="0">
+    <w:nsid w:val="4DD068E0"/>
+    <w:multiLevelType w:val="hybridMultilevel"/>
+    <w:tmpl w:val="28FEF518"/>
+    <w:lvl w:ilvl="0" w:tplc="78EC7022">
+      <w:start w:val="3"/>
+      <w:numFmt w:val="bullet"/>
+      <w:lvlText w:val="-"/>
+      <w:lvlJc w:val="left"/>
+      <w:pPr>
+        <w:ind w:left="720" w:hanging="360"/>
+      </w:pPr>
+      <w:rPr>
+        <w:rFonts w:ascii="Times New Roman" w:eastAsia="Times New Roman" w:hAnsi="Times New Roman" w:cs="Times New Roman" w:hint="default"/>
+      </w:rPr>
+    </w:lvl>
+    <w:lvl w:ilvl="1" w:tplc="04090003" w:tentative="1">
+      <w:start w:val="1"/>
+      <w:numFmt w:val="bullet"/>
+      <w:lvlText w:val="o"/>
+      <w:lvlJc w:val="left"/>
+      <w:pPr>
+        <w:ind w:left="1440" w:hanging="360"/>
+      </w:pPr>
+      <w:rPr>
+        <w:rFonts w:ascii="Courier New" w:hAnsi="Courier New" w:cs="Courier New" w:hint="default"/>
+      </w:rPr>
+    </w:lvl>
+    <w:lvl w:ilvl="2" w:tplc="04090005" w:tentative="1">
+      <w:start w:val="1"/>
+      <w:numFmt w:val="bullet"/>
+      <w:lvlText w:val=""/>
+      <w:lvlJc w:val="left"/>
+      <w:pPr>
+        <w:ind w:left="2160" w:hanging="360"/>
+      </w:pPr>
+      <w:rPr>
+        <w:rFonts w:ascii="Wingdings" w:hAnsi="Wingdings" w:hint="default"/>
+      </w:rPr>
+    </w:lvl>
+    <w:lvl w:ilvl="3" w:tplc="04090001" w:tentative="1">
+      <w:start w:val="1"/>
+      <w:numFmt w:val="bullet"/>
+      <w:lvlText w:val=""/>
+      <w:lvlJc w:val="left"/>
+      <w:pPr>
+        <w:ind w:left="2880" w:hanging="360"/>
+      </w:pPr>
+      <w:rPr>
+        <w:rFonts w:ascii="Symbol" w:hAnsi="Symbol" w:hint="default"/>
+      </w:rPr>
+    </w:lvl>
+    <w:lvl w:ilvl="4" w:tplc="04090003" w:tentative="1">
+      <w:start w:val="1"/>
+      <w:numFmt w:val="bullet"/>
+      <w:lvlText w:val="o"/>
+      <w:lvlJc w:val="left"/>
+      <w:pPr>
+        <w:ind w:left="3600" w:hanging="360"/>
+      </w:pPr>
+      <w:rPr>
+        <w:rFonts w:ascii="Courier New" w:hAnsi="Courier New" w:cs="Courier New" w:hint="default"/>
+      </w:rPr>
+    </w:lvl>
+    <w:lvl w:ilvl="5" w:tplc="04090005" w:tentative="1">
+      <w:start w:val="1"/>
+      <w:numFmt w:val="bullet"/>
+      <w:lvlText w:val=""/>
+      <w:lvlJc w:val="left"/>
+      <w:pPr>
+        <w:ind w:left="4320" w:hanging="360"/>
+      </w:pPr>
+      <w:rPr>
+        <w:rFonts w:ascii="Wingdings" w:hAnsi="Wingdings" w:hint="default"/>
+      </w:rPr>
+    </w:lvl>
+    <w:lvl w:ilvl="6" w:tplc="04090001" w:tentative="1">
+      <w:start w:val="1"/>
+      <w:numFmt w:val="bullet"/>
+      <w:lvlText w:val=""/>
+      <w:lvlJc w:val="left"/>
+      <w:pPr>
+        <w:ind w:left="5040" w:hanging="360"/>
+      </w:pPr>
+      <w:rPr>
+        <w:rFonts w:ascii="Symbol" w:hAnsi="Symbol" w:hint="default"/>
+      </w:rPr>
+    </w:lvl>
+    <w:lvl w:ilvl="7" w:tplc="04090003" w:tentative="1">
+      <w:start w:val="1"/>
+      <w:numFmt w:val="bullet"/>
+      <w:lvlText w:val="o"/>
+      <w:lvlJc w:val="left"/>
+      <w:pPr>
+        <w:ind w:left="5760" w:hanging="360"/>
+      </w:pPr>
+      <w:rPr>
+        <w:rFonts w:ascii="Courier New" w:hAnsi="Courier New" w:cs="Courier New" w:hint="default"/>
+      </w:rPr>
+    </w:lvl>
+    <w:lvl w:ilvl="8" w:tplc="04090005" w:tentative="1">
+      <w:start w:val="1"/>
+      <w:numFmt w:val="bullet"/>
+      <w:lvlText w:val=""/>
+      <w:lvlJc w:val="left"/>
+      <w:pPr>
+        <w:ind w:left="6480" w:hanging="360"/>
+      </w:pPr>
+      <w:rPr>
+        <w:rFonts w:ascii="Wingdings" w:hAnsi="Wingdings" w:hint="default"/>
+      </w:rPr>
+    </w:lvl>
+  </w:abstractNum>
+  <w:abstractNum w:abstractNumId="8" w15:restartNumberingAfterBreak="0">
+    <w:nsid w:val="582A171B"/>
+    <w:multiLevelType w:val="hybridMultilevel"/>
+    <w:tmpl w:val="F78EB35E"/>
+    <w:lvl w:ilvl="0" w:tplc="A79805C0">
+      <w:start w:val="1"/>
+      <w:numFmt w:val="decimal"/>
+      <w:lvlText w:val="%1."/>
+      <w:lvlJc w:val="left"/>
+      <w:pPr>
+        <w:ind w:left="720" w:hanging="360"/>
+      </w:pPr>
+      <w:rPr>
+        <w:rFonts w:hint="default"/>
+      </w:rPr>
+    </w:lvl>
+    <w:lvl w:ilvl="1" w:tplc="04090019" w:tentative="1">
+      <w:start w:val="1"/>
+      <w:numFmt w:val="lowerLetter"/>
+      <w:lvlText w:val="%2."/>
+      <w:lvlJc w:val="left"/>
+      <w:pPr>
+        <w:ind w:left="1440" w:hanging="360"/>
+      </w:pPr>
+    </w:lvl>
+    <w:lvl w:ilvl="2" w:tplc="0409001B" w:tentative="1">
+      <w:start w:val="1"/>
+      <w:numFmt w:val="lowerRoman"/>
+      <w:lvlText w:val="%3."/>
+      <w:lvlJc w:val="right"/>
+      <w:pPr>
+        <w:ind w:left="2160" w:hanging="180"/>
+      </w:pPr>
+    </w:lvl>
+    <w:lvl w:ilvl="3" w:tplc="0409000F" w:tentative="1">
+      <w:start w:val="1"/>
+      <w:numFmt w:val="decimal"/>
+      <w:lvlText w:val="%4."/>
+      <w:lvlJc w:val="left"/>
+      <w:pPr>
+        <w:ind w:left="2880" w:hanging="360"/>
+      </w:pPr>
+    </w:lvl>
+    <w:lvl w:ilvl="4" w:tplc="04090019" w:tentative="1">
+      <w:start w:val="1"/>
+      <w:numFmt w:val="lowerLetter"/>
+      <w:lvlText w:val="%5."/>
+      <w:lvlJc w:val="left"/>
+      <w:pPr>
+        <w:ind w:left="3600" w:hanging="360"/>
+      </w:pPr>
+    </w:lvl>
+    <w:lvl w:ilvl="5" w:tplc="0409001B" w:tentative="1">
+      <w:start w:val="1"/>
+      <w:numFmt w:val="lowerRoman"/>
+      <w:lvlText w:val="%6."/>
+      <w:lvlJc w:val="right"/>
+      <w:pPr>
+        <w:ind w:left="4320" w:hanging="180"/>
+      </w:pPr>
+    </w:lvl>
+    <w:lvl w:ilvl="6" w:tplc="0409000F" w:tentative="1">
+      <w:start w:val="1"/>
+      <w:numFmt w:val="decimal"/>
+      <w:lvlText w:val="%7."/>
+      <w:lvlJc w:val="left"/>
+      <w:pPr>
+        <w:ind w:left="5040" w:hanging="360"/>
+      </w:pPr>
+    </w:lvl>
+    <w:lvl w:ilvl="7" w:tplc="04090019" w:tentative="1">
+      <w:start w:val="1"/>
+      <w:numFmt w:val="lowerLetter"/>
+      <w:lvlText w:val="%8."/>
+      <w:lvlJc w:val="left"/>
+      <w:pPr>
+        <w:ind w:left="5760" w:hanging="360"/>
+      </w:pPr>
+    </w:lvl>
+    <w:lvl w:ilvl="8" w:tplc="0409001B" w:tentative="1">
+      <w:start w:val="1"/>
+      <w:numFmt w:val="lowerRoman"/>
+      <w:lvlText w:val="%9."/>
+      <w:lvlJc w:val="right"/>
+      <w:pPr>
+        <w:ind w:left="6480" w:hanging="180"/>
+      </w:pPr>
+    </w:lvl>
+  </w:abstractNum>
+  <w:abstractNum w:abstractNumId="9" w15:restartNumberingAfterBreak="0">
+    <w:nsid w:val="637A028A"/>
+    <w:multiLevelType w:val="hybridMultilevel"/>
+    <w:tmpl w:val="95F43ECC"/>
+    <w:lvl w:ilvl="0" w:tplc="BAC47CF8">
+      <w:start w:val="1"/>
+      <w:numFmt w:val="decimal"/>
+      <w:lvlText w:val="%1."/>
+      <w:lvlJc w:val="left"/>
+      <w:pPr>
+        <w:ind w:left="1440" w:hanging="360"/>
+      </w:pPr>
+      <w:rPr>
+        <w:rFonts w:hint="default"/>
+      </w:rPr>
+    </w:lvl>
+    <w:lvl w:ilvl="1" w:tplc="04090019" w:tentative="1">
+      <w:start w:val="1"/>
+      <w:numFmt w:val="lowerLetter"/>
+      <w:lvlText w:val="%2."/>
+      <w:lvlJc w:val="left"/>
+      <w:pPr>
+        <w:ind w:left="2160" w:hanging="360"/>
+      </w:pPr>
+    </w:lvl>
+    <w:lvl w:ilvl="2" w:tplc="0409001B" w:tentative="1">
+      <w:start w:val="1"/>
+      <w:numFmt w:val="lowerRoman"/>
+      <w:lvlText w:val="%3."/>
+      <w:lvlJc w:val="right"/>
+      <w:pPr>
+        <w:ind w:left="2880" w:hanging="180"/>
+      </w:pPr>
+    </w:lvl>
+    <w:lvl w:ilvl="3" w:tplc="0409000F" w:tentative="1">
+      <w:start w:val="1"/>
+      <w:numFmt w:val="decimal"/>
+      <w:lvlText w:val="%4."/>
+      <w:lvlJc w:val="left"/>
+      <w:pPr>
+        <w:ind w:left="3600" w:hanging="360"/>
+      </w:pPr>
+    </w:lvl>
+    <w:lvl w:ilvl="4" w:tplc="04090019" w:tentative="1">
+      <w:start w:val="1"/>
+      <w:numFmt w:val="lowerLetter"/>
+      <w:lvlText w:val="%5."/>
+      <w:lvlJc w:val="left"/>
+      <w:pPr>
+        <w:ind w:left="4320" w:hanging="360"/>
+      </w:pPr>
+    </w:lvl>
+    <w:lvl w:ilvl="5" w:tplc="0409001B" w:tentative="1">
+      <w:start w:val="1"/>
+      <w:numFmt w:val="lowerRoman"/>
+      <w:lvlText w:val="%6."/>
+      <w:lvlJc w:val="right"/>
+      <w:pPr>
+        <w:ind w:left="5040" w:hanging="180"/>
+      </w:pPr>
+    </w:lvl>
+    <w:lvl w:ilvl="6" w:tplc="0409000F" w:tentative="1">
+      <w:start w:val="1"/>
+      <w:numFmt w:val="decimal"/>
+      <w:lvlText w:val="%7."/>
+      <w:lvlJc w:val="left"/>
+      <w:pPr>
+        <w:ind w:left="5760" w:hanging="360"/>
+      </w:pPr>
+    </w:lvl>
+    <w:lvl w:ilvl="7" w:tplc="04090019" w:tentative="1">
+      <w:start w:val="1"/>
+      <w:numFmt w:val="lowerLetter"/>
+      <w:lvlText w:val="%8."/>
+      <w:lvlJc w:val="left"/>
+      <w:pPr>
+        <w:ind w:left="6480" w:hanging="360"/>
+      </w:pPr>
+    </w:lvl>
+    <w:lvl w:ilvl="8" w:tplc="0409001B" w:tentative="1">
+      <w:start w:val="1"/>
+      <w:numFmt w:val="lowerRoman"/>
+      <w:lvlText w:val="%9."/>
+      <w:lvlJc w:val="right"/>
+      <w:pPr>
+        <w:ind w:left="7200" w:hanging="180"/>
+      </w:pPr>
+    </w:lvl>
+  </w:abstractNum>
+  <w:abstractNum w:abstractNumId="10" w15:restartNumberingAfterBreak="0">
     <w:nsid w:val="6EEC18E6"/>
     <w:multiLevelType w:val="hybridMultilevel"/>
     <w:tmpl w:val="DB9C94E8"/>
@@ -4228,10 +6942,22 @@
     <w:abstractNumId w:val="0"/>
   </w:num>
   <w:num w:numId="6" w16cid:durableId="234245814">
+    <w:abstractNumId w:val="10"/>
+  </w:num>
+  <w:num w:numId="7" w16cid:durableId="929630250">
     <w:abstractNumId w:val="6"/>
   </w:num>
-  <w:num w:numId="7" w16cid:durableId="929630250">
+  <w:num w:numId="8" w16cid:durableId="136342336">
+    <w:abstractNumId w:val="7"/>
+  </w:num>
+  <w:num w:numId="9" w16cid:durableId="813257071">
+    <w:abstractNumId w:val="8"/>
+  </w:num>
+  <w:num w:numId="10" w16cid:durableId="1862552222">
     <w:abstractNumId w:val="5"/>
+  </w:num>
+  <w:num w:numId="11" w16cid:durableId="354188511">
+    <w:abstractNumId w:val="9"/>
   </w:num>
 </w:numbering>
 </file>
@@ -4741,6 +7467,18 @@
       <w:spacing w:after="0" w:line="240" w:lineRule="auto"/>
     </w:pPr>
   </w:style>
+  <w:style w:type="character" w:styleId="UnresolvedMention">
+    <w:name w:val="Unresolved Mention"/>
+    <w:basedOn w:val="DefaultParagraphFont"/>
+    <w:uiPriority w:val="99"/>
+    <w:semiHidden/>
+    <w:unhideWhenUsed/>
+    <w:rsid w:val="00D15A77"/>
+    <w:rPr>
+      <w:color w:val="605E5C"/>
+      <w:shd w:val="clear" w:color="auto" w:fill="E1DFDD"/>
+    </w:rPr>
+  </w:style>
 </w:styles>
 </file>
 
@@ -4768,7 +7506,7 @@
       <inkml:brushProperty name="color" value="#E71224"/>
     </inkml:brush>
   </inkml:definitions>
-  <inkml:trace contextRef="#ctx0" brushRef="#br0">879 1 24575,'0'2'0,"-1"-1"0,1 0 0,-1 0 0,1 0 0,-1 0 0,0 0 0,1 0 0,-1 0 0,0 0 0,0 0 0,0 0 0,0 0 0,1 0 0,-1 0 0,0-1 0,-1 1 0,1 0 0,0-1 0,0 1 0,0-1 0,0 1 0,0-1 0,-1 1 0,1-1 0,0 0 0,0 0 0,-3 1 0,-39 4 0,38-5 0,-111 3 0,62-2 0,-90 11 0,123-8 0,-6 0 0,1 1 0,-1 1 0,-45 18 0,19-1 0,2 2 0,-94 64 0,140-85 0,0 1 0,-1 0 0,2 0 0,-1 0 0,0 1 0,1-1 0,0 1 0,1 0 0,-1 0 0,1 1 0,0-1 0,1 0 0,-1 1 0,1 0 0,1 0 0,-2 12 0,0 10 0,1-1 0,5 55 0,0-27 0,-3-47 0,1 0 0,1 0 0,0-1 0,0 1 0,0-1 0,1 1 0,1-1 0,-1 0 0,1 0 0,0 0 0,1-1 0,0 0 0,0 1 0,1-2 0,0 1 0,13 11 0,-6-7 0,1 0 0,0-1 0,0-1 0,1-1 0,0 0 0,1 0 0,0-2 0,17 6 0,10-1 0,2-2 0,-1-1 0,67 1 0,140-9 0,-106-3 0,-96 0 0,1-2 0,60-14 0,-84 14 0,184-45 0,-179 38 0,0-2 0,0 0 0,-2-2 0,0-1 0,30-24 0,17-9 0,-72 47 0,0 1 0,-1-1 0,1 0 0,-1-1 0,1 1 0,-1-1 0,0 0 0,0 1 0,0-1 0,-1 0 0,0-1 0,1 1 0,-1 0 0,-1-1 0,1 1 0,-1-1 0,0 0 0,0 1 0,0-1 0,0 0 0,-1-6 0,0 4 0,0-1 0,-1 0 0,0 1 0,0-1 0,-1 1 0,0 0 0,0 0 0,-1-1 0,0 1 0,0 1 0,-1-1 0,-8-11 0,-96-116 0,94 120 0,0 0 0,-2 1 0,1 0 0,-2 1 0,0 1 0,-26-14 0,-12-3 0,40 19 0,1 1 0,-2 1 0,1 0 0,-1 1 0,0 1 0,0 0 0,-1 1 0,-32-3 0,19 6 0,1 0 0,0-1 0,-53-10 0,13 2-1365,48 9-5461</inkml:trace>
+  <inkml:trace contextRef="#ctx0" brushRef="#br0">879 1 24575,'0'2'0,"-1"-1"0,1 0 0,-1 0 0,1 0 0,-1 0 0,0 0 0,1 0 0,-1 0 0,0 0 0,0 0 0,0 0 0,0 0 0,1 0 0,-1 0 0,0-1 0,-1 1 0,1 0 0,0-1 0,0 1 0,0-1 0,0 1 0,0-1 0,-1 1 0,1-1 0,0 0 0,0 0 0,-3 1 0,-39 4 0,38-5 0,-111 3 0,62-2 0,-90 11 0,123-8 0,-6 0 0,1 1 0,-1 1 0,-45 18 0,19-1 0,2 3 0,-94 63 0,140-85 0,0 1 0,-1 0 0,2 0 0,-1 0 0,0 1 0,1-1 0,0 1 0,1 0 0,-1 0 0,1 1 0,0-1 0,1 0 0,-1 1 0,1 0 0,1 0 0,-2 12 0,0 11 0,1-2 0,5 55 0,0-27 0,-3-47 0,1 0 0,1 0 0,0-1 0,0 1 0,0 0 0,1 0 0,1-1 0,-1 0 0,1 0 0,0 0 0,1-1 0,0 0 0,0 1 0,1-2 0,0 1 0,13 11 0,-6-7 0,1 0 0,0-1 0,0-1 0,1-1 0,0 0 0,1 0 0,0-2 0,17 6 0,10-1 0,2-2 0,-1-1 0,67 1 0,140-9 0,-106-3 0,-96 0 0,1-2 0,60-14 0,-84 14 0,184-45 0,-179 38 0,0-2 0,0 0 0,-2-2 0,0-1 0,30-24 0,17-10 0,-72 48 0,0 1 0,-1-1 0,1 0 0,-1-1 0,1 1 0,-1-1 0,0 0 0,0 1 0,0-1 0,-1 0 0,0-1 0,1 1 0,-1 0 0,-1-1 0,1 1 0,-1-1 0,0 0 0,0 1 0,0-1 0,0 0 0,-1-6 0,0 4 0,0-1 0,-1 0 0,0 1 0,0-1 0,-1 1 0,0 0 0,0 0 0,-1-1 0,0 1 0,0 1 0,-1-1 0,-8-11 0,-96-117 0,94 121 0,0 0 0,-2 1 0,1 0 0,-2 1 0,0 1 0,-26-15 0,-12-2 0,40 19 0,1 1 0,-2 1 0,1 0 0,-1 1 0,0 1 0,0 0 0,-1 1 0,-32-3 0,19 6 0,1 0 0,0-1 0,-53-10 0,13 2-1365,48 9-5461</inkml:trace>
 </inkml:ink>
 </file>
 

--- a/Documentation/SPfinalDocumentationDraft.docx
+++ b/Documentation/SPfinalDocumentationDraft.docx
@@ -520,27 +520,7 @@
           <w:szCs w:val="24"/>
         </w:rPr>
         <w:tab/>
-        <w:t xml:space="preserve">   Create Google API key ……………………………………………………………</w:t>
-      </w:r>
-      <w:proofErr w:type="gramStart"/>
-      <w:r>
-        <w:rPr>
-          <w:rFonts w:ascii="Times New Roman" w:eastAsia="Times New Roman" w:hAnsi="Times New Roman" w:cs="Times New Roman"/>
-          <w:color w:val="000000" w:themeColor="text1"/>
-          <w:sz w:val="24"/>
-          <w:szCs w:val="24"/>
-        </w:rPr>
-        <w:t>…..</w:t>
-      </w:r>
-      <w:proofErr w:type="gramEnd"/>
-      <w:r>
-        <w:rPr>
-          <w:rFonts w:ascii="Times New Roman" w:eastAsia="Times New Roman" w:hAnsi="Times New Roman" w:cs="Times New Roman"/>
-          <w:color w:val="000000" w:themeColor="text1"/>
-          <w:sz w:val="24"/>
-          <w:szCs w:val="24"/>
-        </w:rPr>
-        <w:t>17</w:t>
+        <w:t xml:space="preserve">   </w:t>
       </w:r>
     </w:p>
     <w:p>
@@ -969,7 +949,7 @@
           <w:sz w:val="24"/>
           <w:szCs w:val="24"/>
         </w:rPr>
-        <w:t xml:space="preserve">The Misty Robot Collaboration could only be made possible by the hard work of the Bodacious Battle Bots development team; members include Pablo </w:t>
+        <w:t xml:space="preserve">The Misty Robot Collaboration could only be made possible by the hard work of the Bodacious Battle Bots development team; members include Pablo Boudet, Luke Branson, </w:t>
       </w:r>
       <w:proofErr w:type="spellStart"/>
       <w:r>
@@ -978,7 +958,7 @@
           <w:sz w:val="24"/>
           <w:szCs w:val="24"/>
         </w:rPr>
-        <w:t>Boudet</w:t>
+        <w:t>Anikko</w:t>
       </w:r>
       <w:proofErr w:type="spellEnd"/>
       <w:r>
@@ -987,7 +967,7 @@
           <w:sz w:val="24"/>
           <w:szCs w:val="24"/>
         </w:rPr>
-        <w:t>, Luke Branson, Anikko Barton, Gabi Goncalves, and Henrique Medeiros. Our leader Henrique made sure that all members of our team adequately contributed to the project within their respected roles. Luke and Pablo primarily worked on the GUI and functionality of our dashboard. Gabi, Anikko, and Henrique provided much needed research and created multiple skills for Misty. All members of the team also pitched in for documentation since there were multiple segments to the project.</w:t>
+        <w:t xml:space="preserve"> Barton, Gabi Goncalves, and Henrique Medeiros. Our leader Henrique made sure that all members of our team adequately contributed to the project within their respected roles. Luke and Pablo primarily worked on the GUI and functionality of our dashboard. Gabi, Anikko, and Henrique provided much needed research and created multiple skills for Misty. All members of the team also pitched in for documentation since there were multiple segments to the project.</w:t>
       </w:r>
     </w:p>
     <w:p>
@@ -4317,25 +4297,7 @@
           <w:sz w:val="24"/>
           <w:szCs w:val="24"/>
         </w:rPr>
-        <w:t xml:space="preserve">!” (Keep in mind that debug command only executed first because it was called first. You aren’t required to call these debug commands, but they can be incredibly helpful with the traversal of </w:t>
-      </w:r>
-      <w:proofErr w:type="spellStart"/>
-      <w:r>
-        <w:rPr>
-          <w:rFonts w:ascii="Times New Roman" w:eastAsia="Times New Roman" w:hAnsi="Times New Roman" w:cs="Times New Roman"/>
-          <w:sz w:val="24"/>
-          <w:szCs w:val="24"/>
-        </w:rPr>
-        <w:t>your</w:t>
-      </w:r>
-      <w:proofErr w:type="spellEnd"/>
-      <w:r>
-        <w:rPr>
-          <w:rFonts w:ascii="Times New Roman" w:eastAsia="Times New Roman" w:hAnsi="Times New Roman" w:cs="Times New Roman"/>
-          <w:sz w:val="24"/>
-          <w:szCs w:val="24"/>
-        </w:rPr>
-        <w:t xml:space="preserve"> code)</w:t>
+        <w:t>!” (Keep in mind that debug command only executed first because it was called first. You aren’t required to call these debug commands, but they can be incredibly helpful with the traversal of your code)</w:t>
       </w:r>
       <w:r>
         <w:rPr>
@@ -4475,1183 +4437,18 @@
         <w:rPr>
           <w:rFonts w:ascii="Times New Roman" w:eastAsia="Times New Roman" w:hAnsi="Times New Roman" w:cs="Times New Roman"/>
           <w:color w:val="7030A0"/>
-          <w:sz w:val="28"/>
-          <w:szCs w:val="28"/>
+          <w:sz w:val="24"/>
+          <w:szCs w:val="24"/>
         </w:rPr>
       </w:pPr>
       <w:r>
         <w:rPr>
           <w:rFonts w:ascii="Times New Roman" w:eastAsia="Times New Roman" w:hAnsi="Times New Roman" w:cs="Times New Roman"/>
           <w:color w:val="7030A0"/>
-          <w:sz w:val="28"/>
-          <w:szCs w:val="28"/>
+          <w:sz w:val="24"/>
+          <w:szCs w:val="24"/>
         </w:rPr>
         <w:lastRenderedPageBreak/>
-        <w:t xml:space="preserve">Create Google API keys </w:t>
-      </w:r>
-    </w:p>
-    <w:p>
-      <w:pPr>
-        <w:rPr>
-          <w:rFonts w:ascii="Times New Roman" w:eastAsia="Times New Roman" w:hAnsi="Times New Roman" w:cs="Times New Roman"/>
-          <w:sz w:val="24"/>
-          <w:szCs w:val="24"/>
-        </w:rPr>
-      </w:pPr>
-      <w:r>
-        <w:rPr>
-          <w:rFonts w:ascii="Times New Roman" w:eastAsia="Times New Roman" w:hAnsi="Times New Roman" w:cs="Times New Roman"/>
-          <w:noProof/>
-          <w:sz w:val="24"/>
-          <w:szCs w:val="24"/>
-        </w:rPr>
-        <w:drawing>
-          <wp:inline distT="0" distB="0" distL="0" distR="0" wp14:anchorId="0F7A3BC0" wp14:editId="02F6DD60">
-            <wp:extent cx="5699760" cy="2141220"/>
-            <wp:effectExtent l="0" t="0" r="0" b="0"/>
-            <wp:docPr id="19" name="Picture 19" descr="Graphical user interface, text, application, email&#10;&#10;Description automatically generated"/>
-            <wp:cNvGraphicFramePr>
-              <a:graphicFrameLocks xmlns:a="http://schemas.openxmlformats.org/drawingml/2006/main" noChangeAspect="1"/>
-            </wp:cNvGraphicFramePr>
-            <a:graphic xmlns:a="http://schemas.openxmlformats.org/drawingml/2006/main">
-              <a:graphicData uri="http://schemas.openxmlformats.org/drawingml/2006/picture">
-                <pic:pic xmlns:pic="http://schemas.openxmlformats.org/drawingml/2006/picture">
-                  <pic:nvPicPr>
-                    <pic:cNvPr id="19" name="Picture 19" descr="Graphical user interface, text, application, email&#10;&#10;Description automatically generated"/>
-                    <pic:cNvPicPr/>
-                  </pic:nvPicPr>
-                  <pic:blipFill>
-                    <a:blip r:embed="rId35" cstate="print">
-                      <a:extLst>
-                        <a:ext uri="{28A0092B-C50C-407E-A947-70E740481C1C}">
-                          <a14:useLocalDpi xmlns:a14="http://schemas.microsoft.com/office/drawing/2010/main" val="0"/>
-                        </a:ext>
-                      </a:extLst>
-                    </a:blip>
-                    <a:stretch>
-                      <a:fillRect/>
-                    </a:stretch>
-                  </pic:blipFill>
-                  <pic:spPr>
-                    <a:xfrm>
-                      <a:off x="0" y="0"/>
-                      <a:ext cx="5699760" cy="2141220"/>
-                    </a:xfrm>
-                    <a:prstGeom prst="rect">
-                      <a:avLst/>
-                    </a:prstGeom>
-                  </pic:spPr>
-                </pic:pic>
-              </a:graphicData>
-            </a:graphic>
-          </wp:inline>
-        </w:drawing>
-      </w:r>
-    </w:p>
-    <w:p>
-      <w:pPr>
-        <w:rPr>
-          <w:rFonts w:ascii="Times New Roman" w:eastAsia="Times New Roman" w:hAnsi="Times New Roman" w:cs="Times New Roman"/>
-          <w:sz w:val="24"/>
-          <w:szCs w:val="24"/>
-        </w:rPr>
-      </w:pPr>
-      <w:r>
-        <w:rPr>
-          <w:rFonts w:ascii="Times New Roman" w:eastAsia="Times New Roman" w:hAnsi="Times New Roman" w:cs="Times New Roman"/>
-          <w:sz w:val="24"/>
-          <w:szCs w:val="24"/>
-        </w:rPr>
-        <w:t xml:space="preserve">1. </w:t>
-      </w:r>
-      <w:r>
-        <w:rPr>
-          <w:rFonts w:ascii="Times New Roman" w:eastAsia="Times New Roman" w:hAnsi="Times New Roman" w:cs="Times New Roman"/>
-          <w:sz w:val="24"/>
-          <w:szCs w:val="24"/>
-        </w:rPr>
-        <w:t xml:space="preserve">Access </w:t>
-      </w:r>
-      <w:hyperlink r:id="rId36" w:history="1">
-        <w:r>
-          <w:rPr>
-            <w:rStyle w:val="Hyperlink"/>
-            <w:rFonts w:ascii="Times New Roman" w:eastAsia="Times New Roman" w:hAnsi="Times New Roman" w:cs="Times New Roman"/>
-            <w:sz w:val="24"/>
-            <w:szCs w:val="24"/>
-          </w:rPr>
-          <w:t>https://cloud.google.com/apis</w:t>
-        </w:r>
-      </w:hyperlink>
-      <w:r>
-        <w:rPr>
-          <w:rFonts w:ascii="Times New Roman" w:eastAsia="Times New Roman" w:hAnsi="Times New Roman" w:cs="Times New Roman"/>
-          <w:sz w:val="24"/>
-          <w:szCs w:val="24"/>
-        </w:rPr>
-        <w:t xml:space="preserve"> and select the view API manager button.</w:t>
-      </w:r>
-    </w:p>
-    <w:p>
-      <w:pPr>
-        <w:rPr>
-          <w:rFonts w:ascii="Times New Roman" w:eastAsia="Times New Roman" w:hAnsi="Times New Roman" w:cs="Times New Roman"/>
-          <w:sz w:val="24"/>
-          <w:szCs w:val="24"/>
-        </w:rPr>
-      </w:pPr>
-      <w:r>
-        <w:rPr>
-          <w:rFonts w:ascii="Times New Roman" w:eastAsia="Times New Roman" w:hAnsi="Times New Roman" w:cs="Times New Roman"/>
-          <w:noProof/>
-          <w:sz w:val="24"/>
-          <w:szCs w:val="24"/>
-        </w:rPr>
-        <w:drawing>
-          <wp:inline distT="0" distB="0" distL="0" distR="0" wp14:anchorId="663EAB8D" wp14:editId="3BDE7E59">
-            <wp:extent cx="5943600" cy="1572260"/>
-            <wp:effectExtent l="0" t="0" r="0" b="8890"/>
-            <wp:docPr id="21" name="Picture 21" descr="Graphical user interface, application, email&#10;&#10;Description automatically generated"/>
-            <wp:cNvGraphicFramePr>
-              <a:graphicFrameLocks xmlns:a="http://schemas.openxmlformats.org/drawingml/2006/main" noChangeAspect="1"/>
-            </wp:cNvGraphicFramePr>
-            <a:graphic xmlns:a="http://schemas.openxmlformats.org/drawingml/2006/main">
-              <a:graphicData uri="http://schemas.openxmlformats.org/drawingml/2006/picture">
-                <pic:pic xmlns:pic="http://schemas.openxmlformats.org/drawingml/2006/picture">
-                  <pic:nvPicPr>
-                    <pic:cNvPr id="21" name="Picture 21" descr="Graphical user interface, application, email&#10;&#10;Description automatically generated"/>
-                    <pic:cNvPicPr/>
-                  </pic:nvPicPr>
-                  <pic:blipFill>
-                    <a:blip r:embed="rId37" cstate="print">
-                      <a:extLst>
-                        <a:ext uri="{28A0092B-C50C-407E-A947-70E740481C1C}">
-                          <a14:useLocalDpi xmlns:a14="http://schemas.microsoft.com/office/drawing/2010/main" val="0"/>
-                        </a:ext>
-                      </a:extLst>
-                    </a:blip>
-                    <a:stretch>
-                      <a:fillRect/>
-                    </a:stretch>
-                  </pic:blipFill>
-                  <pic:spPr>
-                    <a:xfrm>
-                      <a:off x="0" y="0"/>
-                      <a:ext cx="5943600" cy="1572260"/>
-                    </a:xfrm>
-                    <a:prstGeom prst="rect">
-                      <a:avLst/>
-                    </a:prstGeom>
-                  </pic:spPr>
-                </pic:pic>
-              </a:graphicData>
-            </a:graphic>
-          </wp:inline>
-        </w:drawing>
-      </w:r>
-    </w:p>
-    <w:p>
-      <w:pPr>
-        <w:rPr>
-          <w:rFonts w:ascii="Times New Roman" w:eastAsia="Times New Roman" w:hAnsi="Times New Roman" w:cs="Times New Roman"/>
-          <w:sz w:val="24"/>
-          <w:szCs w:val="24"/>
-        </w:rPr>
-      </w:pPr>
-      <w:r>
-        <w:rPr>
-          <w:rFonts w:ascii="Times New Roman" w:eastAsia="Times New Roman" w:hAnsi="Times New Roman" w:cs="Times New Roman"/>
-          <w:sz w:val="24"/>
-          <w:szCs w:val="24"/>
-        </w:rPr>
-        <w:t xml:space="preserve">2. </w:t>
-      </w:r>
-      <w:r>
-        <w:rPr>
-          <w:rFonts w:ascii="Times New Roman" w:eastAsia="Times New Roman" w:hAnsi="Times New Roman" w:cs="Times New Roman"/>
-          <w:sz w:val="24"/>
-          <w:szCs w:val="24"/>
-        </w:rPr>
-        <w:t>Select tab to the top left portion of the page</w:t>
-      </w:r>
-      <w:r>
-        <w:rPr>
-          <w:rFonts w:ascii="Times New Roman" w:eastAsia="Times New Roman" w:hAnsi="Times New Roman" w:cs="Times New Roman"/>
-          <w:sz w:val="24"/>
-          <w:szCs w:val="24"/>
-        </w:rPr>
-        <w:t xml:space="preserve"> directly</w:t>
-      </w:r>
-      <w:r>
-        <w:rPr>
-          <w:rFonts w:ascii="Times New Roman" w:eastAsia="Times New Roman" w:hAnsi="Times New Roman" w:cs="Times New Roman"/>
-          <w:sz w:val="24"/>
-          <w:szCs w:val="24"/>
-        </w:rPr>
-        <w:t xml:space="preserve"> to the left of Google Cloud Platform</w:t>
-      </w:r>
-      <w:r>
-        <w:rPr>
-          <w:rFonts w:ascii="Times New Roman" w:eastAsia="Times New Roman" w:hAnsi="Times New Roman" w:cs="Times New Roman"/>
-          <w:sz w:val="24"/>
-          <w:szCs w:val="24"/>
-        </w:rPr>
-        <w:t>.</w:t>
-      </w:r>
-    </w:p>
-    <w:p>
-      <w:pPr>
-        <w:rPr>
-          <w:rFonts w:ascii="Times New Roman" w:eastAsia="Times New Roman" w:hAnsi="Times New Roman" w:cs="Times New Roman"/>
-          <w:sz w:val="24"/>
-          <w:szCs w:val="24"/>
-        </w:rPr>
-      </w:pPr>
-      <w:r>
-        <w:rPr>
-          <w:rFonts w:ascii="Times New Roman" w:eastAsia="Times New Roman" w:hAnsi="Times New Roman" w:cs="Times New Roman"/>
-          <w:noProof/>
-          <w:sz w:val="24"/>
-          <w:szCs w:val="24"/>
-        </w:rPr>
-        <w:drawing>
-          <wp:inline distT="0" distB="0" distL="0" distR="0" wp14:anchorId="307B1F37" wp14:editId="2EC625B6">
-            <wp:extent cx="5943600" cy="1645285"/>
-            <wp:effectExtent l="0" t="0" r="0" b="0"/>
-            <wp:docPr id="22" name="Picture 22" descr="Graphical user interface, text, application&#10;&#10;Description automatically generated"/>
-            <wp:cNvGraphicFramePr>
-              <a:graphicFrameLocks xmlns:a="http://schemas.openxmlformats.org/drawingml/2006/main" noChangeAspect="1"/>
-            </wp:cNvGraphicFramePr>
-            <a:graphic xmlns:a="http://schemas.openxmlformats.org/drawingml/2006/main">
-              <a:graphicData uri="http://schemas.openxmlformats.org/drawingml/2006/picture">
-                <pic:pic xmlns:pic="http://schemas.openxmlformats.org/drawingml/2006/picture">
-                  <pic:nvPicPr>
-                    <pic:cNvPr id="22" name="Picture 22" descr="Graphical user interface, text, application&#10;&#10;Description automatically generated"/>
-                    <pic:cNvPicPr/>
-                  </pic:nvPicPr>
-                  <pic:blipFill>
-                    <a:blip r:embed="rId38">
-                      <a:extLst>
-                        <a:ext uri="{28A0092B-C50C-407E-A947-70E740481C1C}">
-                          <a14:useLocalDpi xmlns:a14="http://schemas.microsoft.com/office/drawing/2010/main" val="0"/>
-                        </a:ext>
-                      </a:extLst>
-                    </a:blip>
-                    <a:stretch>
-                      <a:fillRect/>
-                    </a:stretch>
-                  </pic:blipFill>
-                  <pic:spPr>
-                    <a:xfrm>
-                      <a:off x="0" y="0"/>
-                      <a:ext cx="5943600" cy="1645285"/>
-                    </a:xfrm>
-                    <a:prstGeom prst="rect">
-                      <a:avLst/>
-                    </a:prstGeom>
-                  </pic:spPr>
-                </pic:pic>
-              </a:graphicData>
-            </a:graphic>
-          </wp:inline>
-        </w:drawing>
-      </w:r>
-    </w:p>
-    <w:p>
-      <w:pPr>
-        <w:rPr>
-          <w:rFonts w:ascii="Times New Roman" w:eastAsia="Times New Roman" w:hAnsi="Times New Roman" w:cs="Times New Roman"/>
-          <w:sz w:val="24"/>
-          <w:szCs w:val="24"/>
-        </w:rPr>
-      </w:pPr>
-      <w:r>
-        <w:rPr>
-          <w:rFonts w:ascii="Times New Roman" w:eastAsia="Times New Roman" w:hAnsi="Times New Roman" w:cs="Times New Roman"/>
-          <w:sz w:val="24"/>
-          <w:szCs w:val="24"/>
-        </w:rPr>
-        <w:t xml:space="preserve">3. </w:t>
-      </w:r>
-      <w:r>
-        <w:rPr>
-          <w:rFonts w:ascii="Times New Roman" w:eastAsia="Times New Roman" w:hAnsi="Times New Roman" w:cs="Times New Roman"/>
-          <w:sz w:val="24"/>
-          <w:szCs w:val="24"/>
-        </w:rPr>
-        <w:t xml:space="preserve">After you select the project tab you will see all your current projects. You may start new project by clicking the new project option to the top right of </w:t>
-      </w:r>
-      <w:r>
-        <w:rPr>
-          <w:rFonts w:ascii="Times New Roman" w:eastAsia="Times New Roman" w:hAnsi="Times New Roman" w:cs="Times New Roman"/>
-          <w:sz w:val="24"/>
-          <w:szCs w:val="24"/>
-        </w:rPr>
-        <w:t>select a project.</w:t>
-      </w:r>
-    </w:p>
-    <w:p>
-      <w:pPr>
-        <w:rPr>
-          <w:rFonts w:ascii="Times New Roman" w:eastAsia="Times New Roman" w:hAnsi="Times New Roman" w:cs="Times New Roman"/>
-          <w:sz w:val="24"/>
-          <w:szCs w:val="24"/>
-        </w:rPr>
-      </w:pPr>
-      <w:r>
-        <w:rPr>
-          <w:rFonts w:ascii="Times New Roman" w:eastAsia="Times New Roman" w:hAnsi="Times New Roman" w:cs="Times New Roman"/>
-          <w:noProof/>
-          <w:sz w:val="24"/>
-          <w:szCs w:val="24"/>
-        </w:rPr>
-        <w:lastRenderedPageBreak/>
-        <w:drawing>
-          <wp:inline distT="0" distB="0" distL="0" distR="0" wp14:anchorId="39E27EE9" wp14:editId="2F4FBC77">
-            <wp:extent cx="5798820" cy="2659380"/>
-            <wp:effectExtent l="0" t="0" r="0" b="7620"/>
-            <wp:docPr id="23" name="Picture 23" descr="Graphical user interface, text, application, email&#10;&#10;Description automatically generated"/>
-            <wp:cNvGraphicFramePr>
-              <a:graphicFrameLocks xmlns:a="http://schemas.openxmlformats.org/drawingml/2006/main" noChangeAspect="1"/>
-            </wp:cNvGraphicFramePr>
-            <a:graphic xmlns:a="http://schemas.openxmlformats.org/drawingml/2006/main">
-              <a:graphicData uri="http://schemas.openxmlformats.org/drawingml/2006/picture">
-                <pic:pic xmlns:pic="http://schemas.openxmlformats.org/drawingml/2006/picture">
-                  <pic:nvPicPr>
-                    <pic:cNvPr id="23" name="Picture 23" descr="Graphical user interface, text, application, email&#10;&#10;Description automatically generated"/>
-                    <pic:cNvPicPr/>
-                  </pic:nvPicPr>
-                  <pic:blipFill>
-                    <a:blip r:embed="rId39">
-                      <a:extLst>
-                        <a:ext uri="{28A0092B-C50C-407E-A947-70E740481C1C}">
-                          <a14:useLocalDpi xmlns:a14="http://schemas.microsoft.com/office/drawing/2010/main" val="0"/>
-                        </a:ext>
-                      </a:extLst>
-                    </a:blip>
-                    <a:stretch>
-                      <a:fillRect/>
-                    </a:stretch>
-                  </pic:blipFill>
-                  <pic:spPr>
-                    <a:xfrm>
-                      <a:off x="0" y="0"/>
-                      <a:ext cx="5799331" cy="2659614"/>
-                    </a:xfrm>
-                    <a:prstGeom prst="rect">
-                      <a:avLst/>
-                    </a:prstGeom>
-                  </pic:spPr>
-                </pic:pic>
-              </a:graphicData>
-            </a:graphic>
-          </wp:inline>
-        </w:drawing>
-      </w:r>
-    </w:p>
-    <w:p>
-      <w:pPr>
-        <w:rPr>
-          <w:rFonts w:ascii="Times New Roman" w:eastAsia="Times New Roman" w:hAnsi="Times New Roman" w:cs="Times New Roman"/>
-          <w:sz w:val="24"/>
-          <w:szCs w:val="24"/>
-        </w:rPr>
-      </w:pPr>
-      <w:r>
-        <w:rPr>
-          <w:rFonts w:ascii="Times New Roman" w:eastAsia="Times New Roman" w:hAnsi="Times New Roman" w:cs="Times New Roman"/>
-          <w:sz w:val="24"/>
-          <w:szCs w:val="24"/>
-        </w:rPr>
-        <w:t xml:space="preserve">4. </w:t>
-      </w:r>
-      <w:r>
-        <w:rPr>
-          <w:rFonts w:ascii="Times New Roman" w:eastAsia="Times New Roman" w:hAnsi="Times New Roman" w:cs="Times New Roman"/>
-          <w:sz w:val="24"/>
-          <w:szCs w:val="24"/>
-        </w:rPr>
-        <w:t xml:space="preserve">Input a project name of your choice then </w:t>
-      </w:r>
-      <w:proofErr w:type="gramStart"/>
-      <w:r>
-        <w:rPr>
-          <w:rFonts w:ascii="Times New Roman" w:eastAsia="Times New Roman" w:hAnsi="Times New Roman" w:cs="Times New Roman"/>
-          <w:sz w:val="24"/>
-          <w:szCs w:val="24"/>
-        </w:rPr>
-        <w:t>click</w:t>
-      </w:r>
-      <w:proofErr w:type="gramEnd"/>
-      <w:r>
-        <w:rPr>
-          <w:rFonts w:ascii="Times New Roman" w:eastAsia="Times New Roman" w:hAnsi="Times New Roman" w:cs="Times New Roman"/>
-          <w:sz w:val="24"/>
-          <w:szCs w:val="24"/>
-        </w:rPr>
-        <w:t xml:space="preserve"> create. You will then be redirected to the project page and most likely receive notification that it was successfully created.</w:t>
-      </w:r>
-    </w:p>
-    <w:p>
-      <w:pPr>
-        <w:rPr>
-          <w:rFonts w:ascii="Times New Roman" w:eastAsia="Times New Roman" w:hAnsi="Times New Roman" w:cs="Times New Roman"/>
-          <w:sz w:val="24"/>
-          <w:szCs w:val="24"/>
-        </w:rPr>
-      </w:pPr>
-      <w:r>
-        <w:rPr>
-          <w:rFonts w:ascii="Times New Roman" w:eastAsia="Times New Roman" w:hAnsi="Times New Roman" w:cs="Times New Roman"/>
-          <w:noProof/>
-          <w:sz w:val="24"/>
-          <w:szCs w:val="24"/>
-        </w:rPr>
-        <w:drawing>
-          <wp:inline distT="0" distB="0" distL="0" distR="0" wp14:anchorId="67C17AEE" wp14:editId="4D4B380C">
-            <wp:extent cx="5943600" cy="1638300"/>
-            <wp:effectExtent l="0" t="0" r="0" b="0"/>
-            <wp:docPr id="24" name="Picture 24" descr="Graphical user interface, application, Word&#10;&#10;Description automatically generated"/>
-            <wp:cNvGraphicFramePr>
-              <a:graphicFrameLocks xmlns:a="http://schemas.openxmlformats.org/drawingml/2006/main" noChangeAspect="1"/>
-            </wp:cNvGraphicFramePr>
-            <a:graphic xmlns:a="http://schemas.openxmlformats.org/drawingml/2006/main">
-              <a:graphicData uri="http://schemas.openxmlformats.org/drawingml/2006/picture">
-                <pic:pic xmlns:pic="http://schemas.openxmlformats.org/drawingml/2006/picture">
-                  <pic:nvPicPr>
-                    <pic:cNvPr id="24" name="Picture 24" descr="Graphical user interface, application, Word&#10;&#10;Description automatically generated"/>
-                    <pic:cNvPicPr/>
-                  </pic:nvPicPr>
-                  <pic:blipFill>
-                    <a:blip r:embed="rId40">
-                      <a:extLst>
-                        <a:ext uri="{28A0092B-C50C-407E-A947-70E740481C1C}">
-                          <a14:useLocalDpi xmlns:a14="http://schemas.microsoft.com/office/drawing/2010/main" val="0"/>
-                        </a:ext>
-                      </a:extLst>
-                    </a:blip>
-                    <a:stretch>
-                      <a:fillRect/>
-                    </a:stretch>
-                  </pic:blipFill>
-                  <pic:spPr>
-                    <a:xfrm>
-                      <a:off x="0" y="0"/>
-                      <a:ext cx="5943600" cy="1638300"/>
-                    </a:xfrm>
-                    <a:prstGeom prst="rect">
-                      <a:avLst/>
-                    </a:prstGeom>
-                  </pic:spPr>
-                </pic:pic>
-              </a:graphicData>
-            </a:graphic>
-          </wp:inline>
-        </w:drawing>
-      </w:r>
-    </w:p>
-    <w:p>
-      <w:pPr>
-        <w:rPr>
-          <w:rFonts w:ascii="Times New Roman" w:eastAsia="Times New Roman" w:hAnsi="Times New Roman" w:cs="Times New Roman"/>
-          <w:sz w:val="24"/>
-          <w:szCs w:val="24"/>
-        </w:rPr>
-      </w:pPr>
-      <w:r>
-        <w:rPr>
-          <w:rFonts w:ascii="Times New Roman" w:eastAsia="Times New Roman" w:hAnsi="Times New Roman" w:cs="Times New Roman"/>
-          <w:sz w:val="24"/>
-          <w:szCs w:val="24"/>
-        </w:rPr>
-        <w:t xml:space="preserve">5. </w:t>
-      </w:r>
-      <w:r>
-        <w:rPr>
-          <w:rFonts w:ascii="Times New Roman" w:eastAsia="Times New Roman" w:hAnsi="Times New Roman" w:cs="Times New Roman"/>
-          <w:sz w:val="24"/>
-          <w:szCs w:val="24"/>
-        </w:rPr>
-        <w:t xml:space="preserve">Now you will want to search for the </w:t>
-      </w:r>
-      <w:r>
-        <w:rPr>
-          <w:rFonts w:ascii="Times New Roman" w:eastAsia="Times New Roman" w:hAnsi="Times New Roman" w:cs="Times New Roman"/>
-          <w:sz w:val="24"/>
-          <w:szCs w:val="24"/>
-        </w:rPr>
-        <w:t>API</w:t>
-      </w:r>
-      <w:r>
-        <w:rPr>
-          <w:rFonts w:ascii="Times New Roman" w:eastAsia="Times New Roman" w:hAnsi="Times New Roman" w:cs="Times New Roman"/>
-          <w:sz w:val="24"/>
-          <w:szCs w:val="24"/>
-        </w:rPr>
-        <w:t xml:space="preserve"> you want to work with.</w:t>
-      </w:r>
-      <w:r>
-        <w:rPr>
-          <w:rFonts w:ascii="Times New Roman" w:eastAsia="Times New Roman" w:hAnsi="Times New Roman" w:cs="Times New Roman"/>
-          <w:sz w:val="24"/>
-          <w:szCs w:val="24"/>
-        </w:rPr>
-        <w:t xml:space="preserve"> (Above photo)</w:t>
-      </w:r>
-    </w:p>
-    <w:p>
-      <w:pPr>
-        <w:rPr>
-          <w:rFonts w:ascii="Times New Roman" w:eastAsia="Times New Roman" w:hAnsi="Times New Roman" w:cs="Times New Roman"/>
-          <w:sz w:val="24"/>
-          <w:szCs w:val="24"/>
-        </w:rPr>
-      </w:pPr>
-      <w:r>
-        <w:rPr>
-          <w:rFonts w:ascii="Times New Roman" w:eastAsia="Times New Roman" w:hAnsi="Times New Roman" w:cs="Times New Roman"/>
-          <w:noProof/>
-          <w:sz w:val="24"/>
-          <w:szCs w:val="24"/>
-        </w:rPr>
-        <w:drawing>
-          <wp:inline distT="0" distB="0" distL="0" distR="0" wp14:anchorId="38903F8D" wp14:editId="62CCE059">
-            <wp:extent cx="5943600" cy="1729740"/>
-            <wp:effectExtent l="0" t="0" r="0" b="3810"/>
-            <wp:docPr id="25" name="Picture 25" descr="Graphical user interface, text, application, email&#10;&#10;Description automatically generated"/>
-            <wp:cNvGraphicFramePr>
-              <a:graphicFrameLocks xmlns:a="http://schemas.openxmlformats.org/drawingml/2006/main" noChangeAspect="1"/>
-            </wp:cNvGraphicFramePr>
-            <a:graphic xmlns:a="http://schemas.openxmlformats.org/drawingml/2006/main">
-              <a:graphicData uri="http://schemas.openxmlformats.org/drawingml/2006/picture">
-                <pic:pic xmlns:pic="http://schemas.openxmlformats.org/drawingml/2006/picture">
-                  <pic:nvPicPr>
-                    <pic:cNvPr id="25" name="Picture 25" descr="Graphical user interface, text, application, email&#10;&#10;Description automatically generated"/>
-                    <pic:cNvPicPr/>
-                  </pic:nvPicPr>
-                  <pic:blipFill>
-                    <a:blip r:embed="rId41" cstate="print">
-                      <a:extLst>
-                        <a:ext uri="{28A0092B-C50C-407E-A947-70E740481C1C}">
-                          <a14:useLocalDpi xmlns:a14="http://schemas.microsoft.com/office/drawing/2010/main" val="0"/>
-                        </a:ext>
-                      </a:extLst>
-                    </a:blip>
-                    <a:stretch>
-                      <a:fillRect/>
-                    </a:stretch>
-                  </pic:blipFill>
-                  <pic:spPr>
-                    <a:xfrm>
-                      <a:off x="0" y="0"/>
-                      <a:ext cx="5943600" cy="1729740"/>
-                    </a:xfrm>
-                    <a:prstGeom prst="rect">
-                      <a:avLst/>
-                    </a:prstGeom>
-                  </pic:spPr>
-                </pic:pic>
-              </a:graphicData>
-            </a:graphic>
-          </wp:inline>
-        </w:drawing>
-      </w:r>
-    </w:p>
-    <w:p>
-      <w:pPr>
-        <w:rPr>
-          <w:rFonts w:ascii="Times New Roman" w:eastAsia="Times New Roman" w:hAnsi="Times New Roman" w:cs="Times New Roman"/>
-          <w:sz w:val="24"/>
-          <w:szCs w:val="24"/>
-        </w:rPr>
-      </w:pPr>
-      <w:r>
-        <w:rPr>
-          <w:rFonts w:ascii="Times New Roman" w:eastAsia="Times New Roman" w:hAnsi="Times New Roman" w:cs="Times New Roman"/>
-          <w:sz w:val="24"/>
-          <w:szCs w:val="24"/>
-        </w:rPr>
-        <w:t xml:space="preserve">Here we selected text-to-speech and speech-to-text APIs. </w:t>
-      </w:r>
-    </w:p>
-    <w:p>
-      <w:pPr>
-        <w:rPr>
-          <w:rFonts w:ascii="Times New Roman" w:eastAsia="Times New Roman" w:hAnsi="Times New Roman" w:cs="Times New Roman"/>
-          <w:sz w:val="24"/>
-          <w:szCs w:val="24"/>
-        </w:rPr>
-      </w:pPr>
-      <w:r>
-        <w:rPr>
-          <w:rFonts w:ascii="Times New Roman" w:eastAsia="Times New Roman" w:hAnsi="Times New Roman" w:cs="Times New Roman"/>
-          <w:noProof/>
-          <w:sz w:val="24"/>
-          <w:szCs w:val="24"/>
-        </w:rPr>
-        <w:lastRenderedPageBreak/>
-        <w:drawing>
-          <wp:inline distT="0" distB="0" distL="0" distR="0" wp14:anchorId="7BA38835" wp14:editId="59886142">
-            <wp:extent cx="5943600" cy="1592580"/>
-            <wp:effectExtent l="0" t="0" r="0" b="7620"/>
-            <wp:docPr id="26" name="Picture 26" descr="Graphical user interface, text, application, chat or text message&#10;&#10;Description automatically generated"/>
-            <wp:cNvGraphicFramePr>
-              <a:graphicFrameLocks xmlns:a="http://schemas.openxmlformats.org/drawingml/2006/main" noChangeAspect="1"/>
-            </wp:cNvGraphicFramePr>
-            <a:graphic xmlns:a="http://schemas.openxmlformats.org/drawingml/2006/main">
-              <a:graphicData uri="http://schemas.openxmlformats.org/drawingml/2006/picture">
-                <pic:pic xmlns:pic="http://schemas.openxmlformats.org/drawingml/2006/picture">
-                  <pic:nvPicPr>
-                    <pic:cNvPr id="26" name="Picture 26" descr="Graphical user interface, text, application, chat or text message&#10;&#10;Description automatically generated"/>
-                    <pic:cNvPicPr/>
-                  </pic:nvPicPr>
-                  <pic:blipFill>
-                    <a:blip r:embed="rId42">
-                      <a:extLst>
-                        <a:ext uri="{28A0092B-C50C-407E-A947-70E740481C1C}">
-                          <a14:useLocalDpi xmlns:a14="http://schemas.microsoft.com/office/drawing/2010/main" val="0"/>
-                        </a:ext>
-                      </a:extLst>
-                    </a:blip>
-                    <a:stretch>
-                      <a:fillRect/>
-                    </a:stretch>
-                  </pic:blipFill>
-                  <pic:spPr>
-                    <a:xfrm>
-                      <a:off x="0" y="0"/>
-                      <a:ext cx="5943600" cy="1592580"/>
-                    </a:xfrm>
-                    <a:prstGeom prst="rect">
-                      <a:avLst/>
-                    </a:prstGeom>
-                  </pic:spPr>
-                </pic:pic>
-              </a:graphicData>
-            </a:graphic>
-          </wp:inline>
-        </w:drawing>
-      </w:r>
-    </w:p>
-    <w:p>
-      <w:pPr>
-        <w:rPr>
-          <w:rFonts w:ascii="Times New Roman" w:eastAsia="Times New Roman" w:hAnsi="Times New Roman" w:cs="Times New Roman"/>
-          <w:sz w:val="24"/>
-          <w:szCs w:val="24"/>
-        </w:rPr>
-      </w:pPr>
-      <w:r>
-        <w:rPr>
-          <w:rFonts w:ascii="Times New Roman" w:eastAsia="Times New Roman" w:hAnsi="Times New Roman" w:cs="Times New Roman"/>
-          <w:sz w:val="24"/>
-          <w:szCs w:val="24"/>
-        </w:rPr>
-        <w:t xml:space="preserve">6. </w:t>
-      </w:r>
-      <w:r>
-        <w:rPr>
-          <w:rFonts w:ascii="Times New Roman" w:eastAsia="Times New Roman" w:hAnsi="Times New Roman" w:cs="Times New Roman"/>
-          <w:sz w:val="24"/>
-          <w:szCs w:val="24"/>
-        </w:rPr>
-        <w:t>Proceed to click enable. You will need to set up a payment plan if you don’t already have a card on file. When you first sign up there is a trial you may use to your advantage. You may look over pricing options</w:t>
-      </w:r>
-      <w:r>
-        <w:rPr>
-          <w:rFonts w:ascii="Times New Roman" w:eastAsia="Times New Roman" w:hAnsi="Times New Roman" w:cs="Times New Roman"/>
-          <w:sz w:val="24"/>
-          <w:szCs w:val="24"/>
-        </w:rPr>
-        <w:t xml:space="preserve"> and packages, documentation, and support for the selected API. </w:t>
-      </w:r>
-    </w:p>
-    <w:p>
-      <w:pPr>
-        <w:rPr>
-          <w:rFonts w:ascii="Times New Roman" w:eastAsia="Times New Roman" w:hAnsi="Times New Roman" w:cs="Times New Roman"/>
-          <w:sz w:val="24"/>
-          <w:szCs w:val="24"/>
-        </w:rPr>
-      </w:pPr>
-      <w:r>
-        <w:rPr>
-          <w:rFonts w:ascii="Times New Roman" w:eastAsia="Times New Roman" w:hAnsi="Times New Roman" w:cs="Times New Roman"/>
-          <w:noProof/>
-          <w:sz w:val="24"/>
-          <w:szCs w:val="24"/>
-        </w:rPr>
-        <w:drawing>
-          <wp:inline distT="0" distB="0" distL="0" distR="0" wp14:anchorId="790D7385" wp14:editId="36EEF3EA">
-            <wp:extent cx="5943600" cy="2280920"/>
-            <wp:effectExtent l="0" t="0" r="0" b="5080"/>
-            <wp:docPr id="27" name="Picture 27" descr="Graphical user interface, text, application, email&#10;&#10;Description automatically generated"/>
-            <wp:cNvGraphicFramePr>
-              <a:graphicFrameLocks xmlns:a="http://schemas.openxmlformats.org/drawingml/2006/main" noChangeAspect="1"/>
-            </wp:cNvGraphicFramePr>
-            <a:graphic xmlns:a="http://schemas.openxmlformats.org/drawingml/2006/main">
-              <a:graphicData uri="http://schemas.openxmlformats.org/drawingml/2006/picture">
-                <pic:pic xmlns:pic="http://schemas.openxmlformats.org/drawingml/2006/picture">
-                  <pic:nvPicPr>
-                    <pic:cNvPr id="27" name="Picture 27" descr="Graphical user interface, text, application, email&#10;&#10;Description automatically generated"/>
-                    <pic:cNvPicPr/>
-                  </pic:nvPicPr>
-                  <pic:blipFill>
-                    <a:blip r:embed="rId43" cstate="print">
-                      <a:extLst>
-                        <a:ext uri="{28A0092B-C50C-407E-A947-70E740481C1C}">
-                          <a14:useLocalDpi xmlns:a14="http://schemas.microsoft.com/office/drawing/2010/main" val="0"/>
-                        </a:ext>
-                      </a:extLst>
-                    </a:blip>
-                    <a:stretch>
-                      <a:fillRect/>
-                    </a:stretch>
-                  </pic:blipFill>
-                  <pic:spPr>
-                    <a:xfrm>
-                      <a:off x="0" y="0"/>
-                      <a:ext cx="5943600" cy="2280920"/>
-                    </a:xfrm>
-                    <a:prstGeom prst="rect">
-                      <a:avLst/>
-                    </a:prstGeom>
-                  </pic:spPr>
-                </pic:pic>
-              </a:graphicData>
-            </a:graphic>
-          </wp:inline>
-        </w:drawing>
-      </w:r>
-    </w:p>
-    <w:p>
-      <w:pPr>
-        <w:rPr>
-          <w:rFonts w:ascii="Times New Roman" w:eastAsia="Times New Roman" w:hAnsi="Times New Roman" w:cs="Times New Roman"/>
-          <w:sz w:val="24"/>
-          <w:szCs w:val="24"/>
-        </w:rPr>
-      </w:pPr>
-      <w:r>
-        <w:rPr>
-          <w:rFonts w:ascii="Times New Roman" w:eastAsia="Times New Roman" w:hAnsi="Times New Roman" w:cs="Times New Roman"/>
-          <w:sz w:val="24"/>
-          <w:szCs w:val="24"/>
-        </w:rPr>
-        <w:t xml:space="preserve">7. </w:t>
-      </w:r>
-      <w:r>
-        <w:rPr>
-          <w:rFonts w:ascii="Times New Roman" w:eastAsia="Times New Roman" w:hAnsi="Times New Roman" w:cs="Times New Roman"/>
-          <w:sz w:val="24"/>
-          <w:szCs w:val="24"/>
-        </w:rPr>
-        <w:t xml:space="preserve">After you enable the API, you will be sent here. In order to use the </w:t>
-      </w:r>
-      <w:proofErr w:type="gramStart"/>
-      <w:r>
-        <w:rPr>
-          <w:rFonts w:ascii="Times New Roman" w:eastAsia="Times New Roman" w:hAnsi="Times New Roman" w:cs="Times New Roman"/>
-          <w:sz w:val="24"/>
-          <w:szCs w:val="24"/>
-        </w:rPr>
-        <w:t>API</w:t>
-      </w:r>
-      <w:proofErr w:type="gramEnd"/>
-      <w:r>
-        <w:rPr>
-          <w:rFonts w:ascii="Times New Roman" w:eastAsia="Times New Roman" w:hAnsi="Times New Roman" w:cs="Times New Roman"/>
-          <w:sz w:val="24"/>
-          <w:szCs w:val="24"/>
-        </w:rPr>
-        <w:t xml:space="preserve"> you enabled, you must create an API key that coincides with it. Select the credentials option under APIs and Services. </w:t>
-      </w:r>
-    </w:p>
-    <w:p>
-      <w:pPr>
-        <w:rPr>
-          <w:rFonts w:ascii="Times New Roman" w:eastAsia="Times New Roman" w:hAnsi="Times New Roman" w:cs="Times New Roman"/>
-          <w:sz w:val="24"/>
-          <w:szCs w:val="24"/>
-        </w:rPr>
-      </w:pPr>
-      <w:r>
-        <w:rPr>
-          <w:rFonts w:ascii="Times New Roman" w:eastAsia="Times New Roman" w:hAnsi="Times New Roman" w:cs="Times New Roman"/>
-          <w:noProof/>
-          <w:sz w:val="24"/>
-          <w:szCs w:val="24"/>
-        </w:rPr>
-        <w:drawing>
-          <wp:inline distT="0" distB="0" distL="0" distR="0" wp14:anchorId="3CC036BF" wp14:editId="7FD755FF">
-            <wp:extent cx="5943600" cy="2236470"/>
-            <wp:effectExtent l="0" t="0" r="0" b="0"/>
-            <wp:docPr id="28" name="Picture 28" descr="Graphical user interface, text, application, email&#10;&#10;Description automatically generated"/>
-            <wp:cNvGraphicFramePr>
-              <a:graphicFrameLocks xmlns:a="http://schemas.openxmlformats.org/drawingml/2006/main" noChangeAspect="1"/>
-            </wp:cNvGraphicFramePr>
-            <a:graphic xmlns:a="http://schemas.openxmlformats.org/drawingml/2006/main">
-              <a:graphicData uri="http://schemas.openxmlformats.org/drawingml/2006/picture">
-                <pic:pic xmlns:pic="http://schemas.openxmlformats.org/drawingml/2006/picture">
-                  <pic:nvPicPr>
-                    <pic:cNvPr id="28" name="Picture 28" descr="Graphical user interface, text, application, email&#10;&#10;Description automatically generated"/>
-                    <pic:cNvPicPr/>
-                  </pic:nvPicPr>
-                  <pic:blipFill>
-                    <a:blip r:embed="rId44">
-                      <a:extLst>
-                        <a:ext uri="{28A0092B-C50C-407E-A947-70E740481C1C}">
-                          <a14:useLocalDpi xmlns:a14="http://schemas.microsoft.com/office/drawing/2010/main" val="0"/>
-                        </a:ext>
-                      </a:extLst>
-                    </a:blip>
-                    <a:stretch>
-                      <a:fillRect/>
-                    </a:stretch>
-                  </pic:blipFill>
-                  <pic:spPr>
-                    <a:xfrm>
-                      <a:off x="0" y="0"/>
-                      <a:ext cx="5943600" cy="2236470"/>
-                    </a:xfrm>
-                    <a:prstGeom prst="rect">
-                      <a:avLst/>
-                    </a:prstGeom>
-                  </pic:spPr>
-                </pic:pic>
-              </a:graphicData>
-            </a:graphic>
-          </wp:inline>
-        </w:drawing>
-      </w:r>
-    </w:p>
-    <w:p>
-      <w:pPr>
-        <w:rPr>
-          <w:rFonts w:ascii="Times New Roman" w:eastAsia="Times New Roman" w:hAnsi="Times New Roman" w:cs="Times New Roman"/>
-          <w:sz w:val="24"/>
-          <w:szCs w:val="24"/>
-        </w:rPr>
-      </w:pPr>
-      <w:r>
-        <w:rPr>
-          <w:rFonts w:ascii="Times New Roman" w:eastAsia="Times New Roman" w:hAnsi="Times New Roman" w:cs="Times New Roman"/>
-          <w:sz w:val="24"/>
-          <w:szCs w:val="24"/>
-        </w:rPr>
-        <w:t xml:space="preserve">8. </w:t>
-      </w:r>
-      <w:r>
-        <w:rPr>
-          <w:rFonts w:ascii="Times New Roman" w:eastAsia="Times New Roman" w:hAnsi="Times New Roman" w:cs="Times New Roman"/>
-          <w:sz w:val="24"/>
-          <w:szCs w:val="24"/>
-        </w:rPr>
-        <w:t>From the credentials page click + Create Credentials and select the API Key.</w:t>
-      </w:r>
-    </w:p>
-    <w:p>
-      <w:pPr>
-        <w:rPr>
-          <w:rFonts w:ascii="Times New Roman" w:eastAsia="Times New Roman" w:hAnsi="Times New Roman" w:cs="Times New Roman"/>
-          <w:sz w:val="24"/>
-          <w:szCs w:val="24"/>
-        </w:rPr>
-      </w:pPr>
-      <w:r>
-        <w:rPr>
-          <w:rFonts w:ascii="Times New Roman" w:eastAsia="Times New Roman" w:hAnsi="Times New Roman" w:cs="Times New Roman"/>
-          <w:noProof/>
-          <w:sz w:val="24"/>
-          <w:szCs w:val="24"/>
-        </w:rPr>
-        <w:lastRenderedPageBreak/>
-        <w:drawing>
-          <wp:inline distT="0" distB="0" distL="0" distR="0" wp14:anchorId="7B1E6C7C" wp14:editId="6FF9DF5A">
-            <wp:extent cx="5943600" cy="508635"/>
-            <wp:effectExtent l="0" t="0" r="0" b="5715"/>
-            <wp:docPr id="29" name="Picture 29"/>
-            <wp:cNvGraphicFramePr>
-              <a:graphicFrameLocks xmlns:a="http://schemas.openxmlformats.org/drawingml/2006/main" noChangeAspect="1"/>
-            </wp:cNvGraphicFramePr>
-            <a:graphic xmlns:a="http://schemas.openxmlformats.org/drawingml/2006/main">
-              <a:graphicData uri="http://schemas.openxmlformats.org/drawingml/2006/picture">
-                <pic:pic xmlns:pic="http://schemas.openxmlformats.org/drawingml/2006/picture">
-                  <pic:nvPicPr>
-                    <pic:cNvPr id="29" name="Picture 29"/>
-                    <pic:cNvPicPr/>
-                  </pic:nvPicPr>
-                  <pic:blipFill>
-                    <a:blip r:embed="rId45" cstate="print">
-                      <a:extLst>
-                        <a:ext uri="{28A0092B-C50C-407E-A947-70E740481C1C}">
-                          <a14:useLocalDpi xmlns:a14="http://schemas.microsoft.com/office/drawing/2010/main" val="0"/>
-                        </a:ext>
-                      </a:extLst>
-                    </a:blip>
-                    <a:stretch>
-                      <a:fillRect/>
-                    </a:stretch>
-                  </pic:blipFill>
-                  <pic:spPr>
-                    <a:xfrm>
-                      <a:off x="0" y="0"/>
-                      <a:ext cx="5943600" cy="508635"/>
-                    </a:xfrm>
-                    <a:prstGeom prst="rect">
-                      <a:avLst/>
-                    </a:prstGeom>
-                  </pic:spPr>
-                </pic:pic>
-              </a:graphicData>
-            </a:graphic>
-          </wp:inline>
-        </w:drawing>
-      </w:r>
-    </w:p>
-    <w:p>
-      <w:pPr>
-        <w:rPr>
-          <w:rFonts w:ascii="Times New Roman" w:eastAsia="Times New Roman" w:hAnsi="Times New Roman" w:cs="Times New Roman"/>
-          <w:sz w:val="24"/>
-          <w:szCs w:val="24"/>
-        </w:rPr>
-      </w:pPr>
-      <w:r>
-        <w:rPr>
-          <w:rFonts w:ascii="Times New Roman" w:eastAsia="Times New Roman" w:hAnsi="Times New Roman" w:cs="Times New Roman"/>
-          <w:sz w:val="24"/>
-          <w:szCs w:val="24"/>
-        </w:rPr>
-        <w:t xml:space="preserve">9. </w:t>
-      </w:r>
-      <w:r>
-        <w:rPr>
-          <w:rFonts w:ascii="Times New Roman" w:eastAsia="Times New Roman" w:hAnsi="Times New Roman" w:cs="Times New Roman"/>
-          <w:sz w:val="24"/>
-          <w:szCs w:val="24"/>
-        </w:rPr>
-        <w:t>After you create the key, you will be sent back to the credentials page where you will see your newly generated API key. Click on the API key 1 because you need to set a restriction.</w:t>
-      </w:r>
-    </w:p>
-    <w:p>
-      <w:pPr>
-        <w:rPr>
-          <w:rFonts w:ascii="Times New Roman" w:eastAsia="Times New Roman" w:hAnsi="Times New Roman" w:cs="Times New Roman"/>
-          <w:sz w:val="24"/>
-          <w:szCs w:val="24"/>
-        </w:rPr>
-      </w:pPr>
-      <w:r>
-        <w:rPr>
-          <w:rFonts w:ascii="Times New Roman" w:eastAsia="Times New Roman" w:hAnsi="Times New Roman" w:cs="Times New Roman"/>
-          <w:noProof/>
-          <w:sz w:val="24"/>
-          <w:szCs w:val="24"/>
-        </w:rPr>
-        <w:drawing>
-          <wp:inline distT="0" distB="0" distL="0" distR="0" wp14:anchorId="3B2F9026" wp14:editId="3782F2C0">
-            <wp:extent cx="5943600" cy="2682240"/>
-            <wp:effectExtent l="0" t="0" r="0" b="3810"/>
-            <wp:docPr id="30" name="Picture 30" descr="Graphical user interface, text, application, email&#10;&#10;Description automatically generated"/>
-            <wp:cNvGraphicFramePr>
-              <a:graphicFrameLocks xmlns:a="http://schemas.openxmlformats.org/drawingml/2006/main" noChangeAspect="1"/>
-            </wp:cNvGraphicFramePr>
-            <a:graphic xmlns:a="http://schemas.openxmlformats.org/drawingml/2006/main">
-              <a:graphicData uri="http://schemas.openxmlformats.org/drawingml/2006/picture">
-                <pic:pic xmlns:pic="http://schemas.openxmlformats.org/drawingml/2006/picture">
-                  <pic:nvPicPr>
-                    <pic:cNvPr id="30" name="Picture 30" descr="Graphical user interface, text, application, email&#10;&#10;Description automatically generated"/>
-                    <pic:cNvPicPr/>
-                  </pic:nvPicPr>
-                  <pic:blipFill>
-                    <a:blip r:embed="rId46">
-                      <a:extLst>
-                        <a:ext uri="{28A0092B-C50C-407E-A947-70E740481C1C}">
-                          <a14:useLocalDpi xmlns:a14="http://schemas.microsoft.com/office/drawing/2010/main" val="0"/>
-                        </a:ext>
-                      </a:extLst>
-                    </a:blip>
-                    <a:stretch>
-                      <a:fillRect/>
-                    </a:stretch>
-                  </pic:blipFill>
-                  <pic:spPr>
-                    <a:xfrm>
-                      <a:off x="0" y="0"/>
-                      <a:ext cx="5943600" cy="2682240"/>
-                    </a:xfrm>
-                    <a:prstGeom prst="rect">
-                      <a:avLst/>
-                    </a:prstGeom>
-                  </pic:spPr>
-                </pic:pic>
-              </a:graphicData>
-            </a:graphic>
-          </wp:inline>
-        </w:drawing>
-      </w:r>
-    </w:p>
-    <w:p>
-      <w:pPr>
-        <w:rPr>
-          <w:rFonts w:ascii="Times New Roman" w:eastAsia="Times New Roman" w:hAnsi="Times New Roman" w:cs="Times New Roman"/>
-          <w:sz w:val="24"/>
-          <w:szCs w:val="24"/>
-        </w:rPr>
-      </w:pPr>
-      <w:r>
-        <w:rPr>
-          <w:rFonts w:ascii="Times New Roman" w:eastAsia="Times New Roman" w:hAnsi="Times New Roman" w:cs="Times New Roman"/>
-          <w:sz w:val="24"/>
-          <w:szCs w:val="24"/>
-        </w:rPr>
-        <w:t xml:space="preserve">10. </w:t>
-      </w:r>
-      <w:r>
-        <w:rPr>
-          <w:rFonts w:ascii="Times New Roman" w:eastAsia="Times New Roman" w:hAnsi="Times New Roman" w:cs="Times New Roman"/>
-          <w:sz w:val="24"/>
-          <w:szCs w:val="24"/>
-        </w:rPr>
-        <w:t>From here you may set restrictions as you please, but our team simply set a restriction under API restrictions then selected the Speech-To-Text API through the drop down and click save.</w:t>
-      </w:r>
-    </w:p>
-    <w:p>
-      <w:pPr>
-        <w:rPr>
-          <w:rFonts w:ascii="Times New Roman" w:eastAsia="Times New Roman" w:hAnsi="Times New Roman" w:cs="Times New Roman"/>
-          <w:sz w:val="24"/>
-          <w:szCs w:val="24"/>
-        </w:rPr>
-      </w:pPr>
-      <w:r>
-        <w:rPr>
-          <w:rFonts w:ascii="Times New Roman" w:eastAsia="Times New Roman" w:hAnsi="Times New Roman" w:cs="Times New Roman"/>
-          <w:noProof/>
-          <w:sz w:val="24"/>
-          <w:szCs w:val="24"/>
-        </w:rPr>
-        <w:drawing>
-          <wp:inline distT="0" distB="0" distL="0" distR="0" wp14:anchorId="5D2ED3DB" wp14:editId="0C9EF1E7">
-            <wp:extent cx="5943600" cy="506095"/>
-            <wp:effectExtent l="0" t="0" r="0" b="8255"/>
-            <wp:docPr id="31" name="Picture 31"/>
-            <wp:cNvGraphicFramePr>
-              <a:graphicFrameLocks xmlns:a="http://schemas.openxmlformats.org/drawingml/2006/main" noChangeAspect="1"/>
-            </wp:cNvGraphicFramePr>
-            <a:graphic xmlns:a="http://schemas.openxmlformats.org/drawingml/2006/main">
-              <a:graphicData uri="http://schemas.openxmlformats.org/drawingml/2006/picture">
-                <pic:pic xmlns:pic="http://schemas.openxmlformats.org/drawingml/2006/picture">
-                  <pic:nvPicPr>
-                    <pic:cNvPr id="31" name="Picture 31"/>
-                    <pic:cNvPicPr/>
-                  </pic:nvPicPr>
-                  <pic:blipFill>
-                    <a:blip r:embed="rId47" cstate="print">
-                      <a:extLst>
-                        <a:ext uri="{28A0092B-C50C-407E-A947-70E740481C1C}">
-                          <a14:useLocalDpi xmlns:a14="http://schemas.microsoft.com/office/drawing/2010/main" val="0"/>
-                        </a:ext>
-                      </a:extLst>
-                    </a:blip>
-                    <a:stretch>
-                      <a:fillRect/>
-                    </a:stretch>
-                  </pic:blipFill>
-                  <pic:spPr>
-                    <a:xfrm>
-                      <a:off x="0" y="0"/>
-                      <a:ext cx="5943600" cy="506095"/>
-                    </a:xfrm>
-                    <a:prstGeom prst="rect">
-                      <a:avLst/>
-                    </a:prstGeom>
-                  </pic:spPr>
-                </pic:pic>
-              </a:graphicData>
-            </a:graphic>
-          </wp:inline>
-        </w:drawing>
-      </w:r>
-    </w:p>
-    <w:p>
-      <w:pPr>
-        <w:rPr>
-          <w:rFonts w:ascii="Times New Roman" w:eastAsia="Times New Roman" w:hAnsi="Times New Roman" w:cs="Times New Roman"/>
-          <w:sz w:val="24"/>
-          <w:szCs w:val="24"/>
-        </w:rPr>
-      </w:pPr>
-      <w:r>
-        <w:rPr>
-          <w:rFonts w:ascii="Times New Roman" w:eastAsia="Times New Roman" w:hAnsi="Times New Roman" w:cs="Times New Roman"/>
-          <w:sz w:val="24"/>
-          <w:szCs w:val="24"/>
-        </w:rPr>
-        <w:t>After saving the restriction for you API key, you will be sent back to its front page. Here you will notice a green checkmark next to the API key. Your key is now protected by restrictions. You may also copy your key to clipboard by first accessing your key through show key.</w:t>
-      </w:r>
-    </w:p>
-    <w:p>
-      <w:pPr>
-        <w:rPr>
-          <w:rFonts w:ascii="Times New Roman" w:eastAsia="Times New Roman" w:hAnsi="Times New Roman" w:cs="Times New Roman"/>
-          <w:sz w:val="24"/>
-          <w:szCs w:val="24"/>
-        </w:rPr>
-      </w:pPr>
-    </w:p>
-    <w:p>
-      <w:pPr>
-        <w:rPr>
-          <w:rFonts w:ascii="Times New Roman" w:eastAsia="Times New Roman" w:hAnsi="Times New Roman" w:cs="Times New Roman"/>
-          <w:sz w:val="24"/>
-          <w:szCs w:val="24"/>
-        </w:rPr>
-      </w:pPr>
-      <w:r>
-        <w:rPr>
-          <w:rFonts w:ascii="Times New Roman" w:eastAsia="Times New Roman" w:hAnsi="Times New Roman" w:cs="Times New Roman"/>
-          <w:sz w:val="24"/>
-          <w:szCs w:val="24"/>
-        </w:rPr>
-        <w:t xml:space="preserve">You may now place this API key in your JSON to use with </w:t>
-      </w:r>
-      <w:proofErr w:type="gramStart"/>
-      <w:r>
-        <w:rPr>
-          <w:rFonts w:ascii="Times New Roman" w:eastAsia="Times New Roman" w:hAnsi="Times New Roman" w:cs="Times New Roman"/>
-          <w:sz w:val="24"/>
-          <w:szCs w:val="24"/>
-        </w:rPr>
-        <w:t>you</w:t>
-      </w:r>
-      <w:proofErr w:type="gramEnd"/>
-      <w:r>
-        <w:rPr>
-          <w:rFonts w:ascii="Times New Roman" w:eastAsia="Times New Roman" w:hAnsi="Times New Roman" w:cs="Times New Roman"/>
-          <w:sz w:val="24"/>
-          <w:szCs w:val="24"/>
-        </w:rPr>
-        <w:t xml:space="preserve"> skills. (Check technical manual for guidance on where to place your keys.)</w:t>
-      </w:r>
-    </w:p>
-    <w:p>
-      <w:pPr>
-        <w:rPr>
-          <w:rFonts w:ascii="Times New Roman" w:eastAsia="Times New Roman" w:hAnsi="Times New Roman" w:cs="Times New Roman"/>
-          <w:color w:val="7030A0"/>
-          <w:sz w:val="24"/>
-          <w:szCs w:val="24"/>
-        </w:rPr>
-      </w:pPr>
-      <w:r>
-        <w:rPr>
-          <w:rFonts w:ascii="Times New Roman" w:eastAsia="Times New Roman" w:hAnsi="Times New Roman" w:cs="Times New Roman"/>
-          <w:color w:val="7030A0"/>
-          <w:sz w:val="24"/>
-          <w:szCs w:val="24"/>
-        </w:rPr>
         <w:t>_____________________________________________________________________________</w:t>
       </w:r>
     </w:p>
@@ -5690,8 +4487,8 @@
       </w:r>
     </w:p>
     <w:sectPr>
-      <w:headerReference w:type="default" r:id="rId48"/>
-      <w:footerReference w:type="default" r:id="rId49"/>
+      <w:headerReference w:type="default" r:id="rId35"/>
+      <w:footerReference w:type="default" r:id="rId36"/>
       <w:pgSz w:w="12240" w:h="15840"/>
       <w:pgMar w:top="1440" w:right="1440" w:bottom="1440" w:left="1440" w:header="720" w:footer="720" w:gutter="0"/>
       <w:cols w:space="720"/>
